--- a/reports/D04/Lint report.docx
+++ b/reports/D04/Lint report.docx
@@ -33,7 +33,7 @@
     </w:p>
     <w:p>
       <w:pPr>
-        <w:pStyle w:val="Title"/>
+        <w:pStyle w:val="Ttulo"/>
         <w:spacing w:before="240" w:after="240"/>
         <w:jc w:val="center"/>
         <w:rPr>
@@ -44,13 +44,31 @@
       </w:pPr>
       <w:bookmarkStart w:id="0" w:name="_bzm9wb1wwnjh" w:colFirst="0" w:colLast="0"/>
       <w:bookmarkEnd w:id="0"/>
+      <w:proofErr w:type="spellStart"/>
       <w:r>
         <w:rPr>
           <w:sz w:val="50"/>
           <w:szCs w:val="50"/>
         </w:rPr>
-        <w:t>Progress report</w:t>
-      </w:r>
+        <w:t>Progress</w:t>
+      </w:r>
+      <w:proofErr w:type="spellEnd"/>
+      <w:r>
+        <w:rPr>
+          <w:sz w:val="50"/>
+          <w:szCs w:val="50"/>
+        </w:rPr>
+        <w:t xml:space="preserve"> </w:t>
+      </w:r>
+      <w:proofErr w:type="spellStart"/>
+      <w:r>
+        <w:rPr>
+          <w:sz w:val="50"/>
+          <w:szCs w:val="50"/>
+        </w:rPr>
+        <w:t>report</w:t>
+      </w:r>
+      <w:proofErr w:type="spellEnd"/>
     </w:p>
     <w:p>
       <w:pPr>
@@ -157,18 +175,26 @@
     </w:p>
     <w:p>
       <w:pPr>
-        <w:pStyle w:val="Subtitle"/>
+        <w:pStyle w:val="Subttulo"/>
         <w:rPr>
           <w:lang w:val="en-US"/>
         </w:rPr>
       </w:pPr>
       <w:bookmarkStart w:id="1" w:name="_9crnw5ybhhy" w:colFirst="0" w:colLast="0"/>
       <w:bookmarkEnd w:id="1"/>
+      <w:proofErr w:type="spellStart"/>
       <w:r>
         <w:rPr>
           <w:lang w:val="en-US"/>
         </w:rPr>
-        <w:t>Repositorio:</w:t>
+        <w:t>Repositorio</w:t>
+      </w:r>
+      <w:proofErr w:type="spellEnd"/>
+      <w:r>
+        <w:rPr>
+          <w:lang w:val="en-US"/>
+        </w:rPr>
+        <w:t>:</w:t>
       </w:r>
     </w:p>
     <w:p>
@@ -191,7 +217,7 @@
       <w:hyperlink r:id="rId8" w:history="1">
         <w:r>
           <w:rPr>
-            <w:rStyle w:val="Hyperlink"/>
+            <w:rStyle w:val="Hipervnculo"/>
             <w:sz w:val="24"/>
             <w:szCs w:val="24"/>
           </w:rPr>
@@ -201,7 +227,7 @@
     </w:p>
     <w:p>
       <w:pPr>
-        <w:pStyle w:val="Subtitle"/>
+        <w:pStyle w:val="Subttulo"/>
       </w:pPr>
       <w:bookmarkStart w:id="2" w:name="_qwn1u3bz279y" w:colFirst="0" w:colLast="0"/>
       <w:bookmarkEnd w:id="2"/>
@@ -241,7 +267,27 @@
           <w:szCs w:val="24"/>
           <w:lang w:val="es-ES"/>
         </w:rPr>
-        <w:t>Andrea Meca Sánchez                (andmecsan@alum.us.es)</w:t>
+        <w:t xml:space="preserve">Andrea Meca Sánchez             </w:t>
+      </w:r>
+      <w:proofErr w:type="gramStart"/>
+      <w:r>
+        <w:rPr>
+          <w:rFonts w:ascii="Calibri" w:eastAsia="Calibri" w:hAnsi="Calibri" w:cs="Calibri"/>
+          <w:sz w:val="24"/>
+          <w:szCs w:val="24"/>
+          <w:lang w:val="es-ES"/>
+        </w:rPr>
+        <w:t xml:space="preserve">   (</w:t>
+      </w:r>
+      <w:proofErr w:type="gramEnd"/>
+      <w:r>
+        <w:rPr>
+          <w:rFonts w:ascii="Calibri" w:eastAsia="Calibri" w:hAnsi="Calibri" w:cs="Calibri"/>
+          <w:sz w:val="24"/>
+          <w:szCs w:val="24"/>
+          <w:lang w:val="es-ES"/>
+        </w:rPr>
+        <w:t>andmecsan@alum.us.es)</w:t>
       </w:r>
     </w:p>
     <w:p>
@@ -267,35 +313,33 @@
           <w:szCs w:val="24"/>
           <w:lang w:val="es-ES"/>
         </w:rPr>
-        <w:t>Ezequiel Pérez Sosa                     (ezepersos@alum.us.es)</w:t>
-      </w:r>
-    </w:p>
-    <w:p>
-      <w:pPr>
-        <w:spacing w:line="240" w:lineRule="auto"/>
-        <w:ind w:left="720"/>
+        <w:t xml:space="preserve">Ezequiel Pérez Sosa                  </w:t>
+      </w:r>
+      <w:proofErr w:type="gramStart"/>
+      <w:r>
         <w:rPr>
           <w:rFonts w:ascii="Calibri" w:eastAsia="Calibri" w:hAnsi="Calibri" w:cs="Calibri"/>
           <w:sz w:val="24"/>
           <w:szCs w:val="24"/>
           <w:lang w:val="es-ES"/>
         </w:rPr>
-      </w:pPr>
-    </w:p>
-    <w:p>
-      <w:pPr>
-        <w:spacing w:line="240" w:lineRule="auto"/>
+        <w:t xml:space="preserve">   (</w:t>
+      </w:r>
+      <w:proofErr w:type="gramEnd"/>
+      <w:r>
         <w:rPr>
           <w:rFonts w:ascii="Calibri" w:eastAsia="Calibri" w:hAnsi="Calibri" w:cs="Calibri"/>
           <w:sz w:val="24"/>
           <w:szCs w:val="24"/>
           <w:lang w:val="es-ES"/>
         </w:rPr>
-      </w:pPr>
+        <w:t>ezepersos@alum.us.es)</w:t>
+      </w:r>
     </w:p>
     <w:p>
       <w:pPr>
         <w:spacing w:line="240" w:lineRule="auto"/>
+        <w:ind w:left="720"/>
         <w:rPr>
           <w:rFonts w:ascii="Calibri" w:eastAsia="Calibri" w:hAnsi="Calibri" w:cs="Calibri"/>
           <w:sz w:val="24"/>
@@ -309,8 +353,19 @@
         <w:spacing w:line="240" w:lineRule="auto"/>
         <w:rPr>
           <w:rFonts w:ascii="Calibri" w:eastAsia="Calibri" w:hAnsi="Calibri" w:cs="Calibri"/>
-          <w:sz w:val="28"/>
-          <w:szCs w:val="28"/>
+          <w:sz w:val="24"/>
+          <w:szCs w:val="24"/>
+          <w:lang w:val="es-ES"/>
+        </w:rPr>
+      </w:pPr>
+    </w:p>
+    <w:p>
+      <w:pPr>
+        <w:spacing w:line="240" w:lineRule="auto"/>
+        <w:rPr>
+          <w:rFonts w:ascii="Calibri" w:eastAsia="Calibri" w:hAnsi="Calibri" w:cs="Calibri"/>
+          <w:sz w:val="24"/>
+          <w:szCs w:val="24"/>
           <w:lang w:val="es-ES"/>
         </w:rPr>
       </w:pPr>
@@ -328,7 +383,18 @@
     </w:p>
     <w:p>
       <w:pPr>
-        <w:pStyle w:val="Subtitle"/>
+        <w:spacing w:line="240" w:lineRule="auto"/>
+        <w:rPr>
+          <w:rFonts w:ascii="Calibri" w:eastAsia="Calibri" w:hAnsi="Calibri" w:cs="Calibri"/>
+          <w:sz w:val="28"/>
+          <w:szCs w:val="28"/>
+          <w:lang w:val="es-ES"/>
+        </w:rPr>
+      </w:pPr>
+    </w:p>
+    <w:p>
+      <w:pPr>
+        <w:pStyle w:val="Subttulo"/>
         <w:jc w:val="right"/>
       </w:pPr>
       <w:bookmarkStart w:id="3" w:name="_e3d5ldcybbgl" w:colFirst="0" w:colLast="0"/>
@@ -342,7 +408,7 @@
     </w:p>
     <w:p>
       <w:pPr>
-        <w:pStyle w:val="Heading2"/>
+        <w:pStyle w:val="Ttulo2"/>
         <w:spacing w:before="40" w:line="240" w:lineRule="auto"/>
         <w:jc w:val="right"/>
         <w:rPr>
@@ -382,7 +448,7 @@
           <w:szCs w:val="24"/>
           <w:lang w:val="es-ES"/>
         </w:rPr>
-        <w:t>15</w:t>
+        <w:t>21</w:t>
       </w:r>
       <w:r>
         <w:rPr>
@@ -424,7 +490,7 @@
     </w:p>
     <w:p>
       <w:pPr>
-        <w:pStyle w:val="Heading1"/>
+        <w:pStyle w:val="Ttulo1"/>
         <w:spacing w:before="240" w:after="240"/>
         <w:jc w:val="both"/>
         <w:rPr>
@@ -465,7 +531,7 @@
       <w:sdtContent>
         <w:p>
           <w:pPr>
-            <w:pStyle w:val="TOC2"/>
+            <w:pStyle w:val="TDC2"/>
             <w:tabs>
               <w:tab w:val="right" w:pos="9019"/>
             </w:tabs>
@@ -487,7 +553,7 @@
           <w:hyperlink w:anchor="_Toc119772897" w:history="1">
             <w:r>
               <w:rPr>
-                <w:rStyle w:val="Hyperlink"/>
+                <w:rStyle w:val="Hipervnculo"/>
                 <w:noProof/>
               </w:rPr>
               <w:t>Versión 1.1.0</w:t>
@@ -544,7 +610,7 @@
         </w:p>
         <w:p>
           <w:pPr>
-            <w:pStyle w:val="TOC1"/>
+            <w:pStyle w:val="TDC1"/>
             <w:tabs>
               <w:tab w:val="right" w:pos="9019"/>
             </w:tabs>
@@ -556,7 +622,7 @@
           <w:hyperlink w:anchor="_Toc119772898" w:history="1">
             <w:r>
               <w:rPr>
-                <w:rStyle w:val="Hyperlink"/>
+                <w:rStyle w:val="Hipervnculo"/>
                 <w:noProof/>
               </w:rPr>
               <w:t>Tabla de contenidos</w:t>
@@ -613,7 +679,7 @@
         </w:p>
         <w:p>
           <w:pPr>
-            <w:pStyle w:val="TOC1"/>
+            <w:pStyle w:val="TDC1"/>
             <w:tabs>
               <w:tab w:val="right" w:pos="9019"/>
             </w:tabs>
@@ -625,7 +691,7 @@
           <w:hyperlink w:anchor="_Toc119772899" w:history="1">
             <w:r>
               <w:rPr>
-                <w:rStyle w:val="Hyperlink"/>
+                <w:rStyle w:val="Hipervnculo"/>
                 <w:noProof/>
               </w:rPr>
               <w:t>Historial de versiones</w:t>
@@ -682,7 +748,7 @@
         </w:p>
         <w:p>
           <w:pPr>
-            <w:pStyle w:val="TOC1"/>
+            <w:pStyle w:val="TDC1"/>
             <w:tabs>
               <w:tab w:val="right" w:pos="9019"/>
             </w:tabs>
@@ -694,7 +760,7 @@
           <w:hyperlink w:anchor="_Toc119772900" w:history="1">
             <w:r>
               <w:rPr>
-                <w:rStyle w:val="Hyperlink"/>
+                <w:rStyle w:val="Hipervnculo"/>
                 <w:noProof/>
               </w:rPr>
               <w:t>Resumen ejecutivo</w:t>
@@ -751,7 +817,7 @@
         </w:p>
         <w:p>
           <w:pPr>
-            <w:pStyle w:val="TOC1"/>
+            <w:pStyle w:val="TDC1"/>
             <w:tabs>
               <w:tab w:val="right" w:pos="9019"/>
             </w:tabs>
@@ -763,7 +829,7 @@
           <w:hyperlink w:anchor="_Toc119772901" w:history="1">
             <w:r>
               <w:rPr>
-                <w:rStyle w:val="Hyperlink"/>
+                <w:rStyle w:val="Hipervnculo"/>
                 <w:noProof/>
               </w:rPr>
               <w:t>Introducción</w:t>
@@ -820,7 +886,7 @@
         </w:p>
         <w:p>
           <w:pPr>
-            <w:pStyle w:val="TOC1"/>
+            <w:pStyle w:val="TDC1"/>
             <w:tabs>
               <w:tab w:val="right" w:pos="9019"/>
             </w:tabs>
@@ -832,7 +898,7 @@
           <w:hyperlink w:anchor="_Toc119772902" w:history="1">
             <w:r>
               <w:rPr>
-                <w:rStyle w:val="Hyperlink"/>
+                <w:rStyle w:val="Hipervnculo"/>
                 <w:noProof/>
               </w:rPr>
               <w:t>Rendimiento del equipo</w:t>
@@ -889,7 +955,7 @@
         </w:p>
         <w:p>
           <w:pPr>
-            <w:pStyle w:val="TOC1"/>
+            <w:pStyle w:val="TDC1"/>
             <w:tabs>
               <w:tab w:val="right" w:pos="9019"/>
             </w:tabs>
@@ -901,7 +967,7 @@
           <w:hyperlink w:anchor="_Toc119772903" w:history="1">
             <w:r>
               <w:rPr>
-                <w:rStyle w:val="Hyperlink"/>
+                <w:rStyle w:val="Hipervnculo"/>
                 <w:noProof/>
               </w:rPr>
               <w:t>Conclusión</w:t>
@@ -958,7 +1024,7 @@
         </w:p>
         <w:p>
           <w:pPr>
-            <w:pStyle w:val="TOC1"/>
+            <w:pStyle w:val="TDC1"/>
             <w:tabs>
               <w:tab w:val="right" w:pos="9019"/>
             </w:tabs>
@@ -970,7 +1036,7 @@
           <w:hyperlink w:anchor="_Toc119772904" w:history="1">
             <w:r>
               <w:rPr>
-                <w:rStyle w:val="Hyperlink"/>
+                <w:rStyle w:val="Hipervnculo"/>
                 <w:noProof/>
               </w:rPr>
               <w:t>Bibliografía</w:t>
@@ -1063,7 +1129,7 @@
     </w:p>
     <w:p>
       <w:pPr>
-        <w:pStyle w:val="Heading1"/>
+        <w:pStyle w:val="Ttulo1"/>
         <w:spacing w:before="240" w:after="240"/>
         <w:ind w:left="0" w:firstLine="0"/>
         <w:jc w:val="both"/>
@@ -1071,14 +1137,30 @@
           <w:szCs w:val="34"/>
         </w:rPr>
       </w:pPr>
+      <w:proofErr w:type="spellStart"/>
       <w:r>
         <w:rPr>
           <w:szCs w:val="34"/>
         </w:rPr>
         <w:lastRenderedPageBreak/>
-        <w:t>Historial de versiones</w:t>
+        <w:t>Historial</w:t>
+      </w:r>
+      <w:proofErr w:type="spellEnd"/>
+      <w:r>
+        <w:rPr>
+          <w:szCs w:val="34"/>
+        </w:rPr>
+        <w:t xml:space="preserve"> de </w:t>
+      </w:r>
+      <w:proofErr w:type="spellStart"/>
+      <w:r>
+        <w:rPr>
+          <w:szCs w:val="34"/>
+        </w:rPr>
+        <w:t>versiones</w:t>
       </w:r>
       <w:bookmarkEnd w:id="9"/>
+      <w:proofErr w:type="spellEnd"/>
     </w:p>
     <w:tbl>
       <w:tblPr>
@@ -1122,9 +1204,11 @@
               <w:spacing w:line="240" w:lineRule="auto"/>
               <w:jc w:val="both"/>
             </w:pPr>
+            <w:proofErr w:type="spellStart"/>
             <w:r>
               <w:t>Fecha</w:t>
             </w:r>
+            <w:proofErr w:type="spellEnd"/>
           </w:p>
         </w:tc>
         <w:tc>
@@ -1144,9 +1228,11 @@
               <w:spacing w:line="240" w:lineRule="auto"/>
               <w:jc w:val="both"/>
             </w:pPr>
+            <w:proofErr w:type="spellStart"/>
             <w:r>
               <w:t>Versión</w:t>
             </w:r>
+            <w:proofErr w:type="spellEnd"/>
           </w:p>
         </w:tc>
         <w:tc>
@@ -1166,9 +1252,27 @@
               <w:spacing w:line="240" w:lineRule="auto"/>
               <w:jc w:val="both"/>
             </w:pPr>
-            <w:r>
-              <w:t>Descripción de los cambios</w:t>
-            </w:r>
+            <w:proofErr w:type="spellStart"/>
+            <w:r>
+              <w:t>Descripción</w:t>
+            </w:r>
+            <w:proofErr w:type="spellEnd"/>
+            <w:r>
+              <w:t xml:space="preserve"> de </w:t>
+            </w:r>
+            <w:proofErr w:type="spellStart"/>
+            <w:r>
+              <w:t>los</w:t>
+            </w:r>
+            <w:proofErr w:type="spellEnd"/>
+            <w:r>
+              <w:t xml:space="preserve"> </w:t>
+            </w:r>
+            <w:proofErr w:type="spellStart"/>
+            <w:r>
+              <w:t>cambios</w:t>
+            </w:r>
+            <w:proofErr w:type="spellEnd"/>
           </w:p>
         </w:tc>
       </w:tr>
@@ -1195,7 +1299,10 @@
               <w:jc w:val="both"/>
             </w:pPr>
             <w:r>
-              <w:t>15/11/2022</w:t>
+              <w:t>21</w:t>
+            </w:r>
+            <w:r>
+              <w:t>/11/2022</w:t>
             </w:r>
           </w:p>
         </w:tc>
@@ -1515,7 +1622,7 @@
     </w:p>
     <w:p>
       <w:pPr>
-        <w:pStyle w:val="Heading1"/>
+        <w:pStyle w:val="Ttulo1"/>
         <w:ind w:left="-5"/>
         <w:rPr>
           <w:lang w:val="es-ES"/>
@@ -1545,22 +1652,52 @@
         </w:rPr>
         <w:t>En este reporte se realizará un análisis de código en el proyecto Acme-</w:t>
       </w:r>
+      <w:proofErr w:type="spellStart"/>
       <w:r>
         <w:rPr>
           <w:lang w:val="es-ES"/>
         </w:rPr>
         <w:t>Courses</w:t>
       </w:r>
-      <w:r>
-        <w:rPr>
-          <w:lang w:val="es-ES"/>
-        </w:rPr>
-        <w:t xml:space="preserve"> usando la herramienta Sonar Lint para obtener un report con todos los olores a códigos en total, los malos olores a código, las líneas de código duplicadas, los puntos de seguridad, las vulnerabilidades y los bugs producidos en dicho código.</w:t>
-      </w:r>
-    </w:p>
-    <w:p>
-      <w:pPr>
-        <w:pStyle w:val="Heading1"/>
+      <w:proofErr w:type="spellEnd"/>
+      <w:r>
+        <w:rPr>
+          <w:lang w:val="es-ES"/>
+        </w:rPr>
+        <w:t xml:space="preserve"> usando la herramienta Sonar </w:t>
+      </w:r>
+      <w:proofErr w:type="spellStart"/>
+      <w:r>
+        <w:rPr>
+          <w:lang w:val="es-ES"/>
+        </w:rPr>
+        <w:t>Lint</w:t>
+      </w:r>
+      <w:proofErr w:type="spellEnd"/>
+      <w:r>
+        <w:rPr>
+          <w:lang w:val="es-ES"/>
+        </w:rPr>
+        <w:t xml:space="preserve"> para obtener un </w:t>
+      </w:r>
+      <w:proofErr w:type="spellStart"/>
+      <w:r>
+        <w:rPr>
+          <w:lang w:val="es-ES"/>
+        </w:rPr>
+        <w:t>report</w:t>
+      </w:r>
+      <w:proofErr w:type="spellEnd"/>
+      <w:r>
+        <w:rPr>
+          <w:lang w:val="es-ES"/>
+        </w:rPr>
+        <w:t xml:space="preserve"> con todos los olores a códigos en total, los malos olores a código, las líneas de código duplicadas, los puntos de seguridad, las vulnerabilidades y los bugs producidos en dicho código.</w:t>
+      </w:r>
+    </w:p>
+    <w:p>
+      <w:pPr>
+        <w:pStyle w:val="Ttulo1"/>
         <w:ind w:left="-5"/>
         <w:rPr>
           <w:lang w:val="es-ES"/>
@@ -1589,17 +1726,33 @@
         </w:rPr>
         <w:t>En este reporte se tratarán los tipos de malos olores producidos en el código del proyecto Acme-</w:t>
       </w:r>
+      <w:proofErr w:type="spellStart"/>
       <w:r>
         <w:rPr>
           <w:lang w:val="es-ES"/>
         </w:rPr>
         <w:t>Courses</w:t>
       </w:r>
-      <w:r>
-        <w:rPr>
-          <w:lang w:val="es-ES"/>
-        </w:rPr>
-        <w:t>, las líneas de código duplicadas en el mismo y un resumen del reporte general de dicho código gracias a la herramienta Sonar Lint de análisis de código.</w:t>
+      <w:proofErr w:type="spellEnd"/>
+      <w:r>
+        <w:rPr>
+          <w:lang w:val="es-ES"/>
+        </w:rPr>
+        <w:t xml:space="preserve">, las líneas de código duplicadas en el mismo y un resumen del reporte general de dicho código gracias a la herramienta Sonar </w:t>
+      </w:r>
+      <w:proofErr w:type="spellStart"/>
+      <w:r>
+        <w:rPr>
+          <w:lang w:val="es-ES"/>
+        </w:rPr>
+        <w:t>Lint</w:t>
+      </w:r>
+      <w:proofErr w:type="spellEnd"/>
+      <w:r>
+        <w:rPr>
+          <w:lang w:val="es-ES"/>
+        </w:rPr>
+        <w:t xml:space="preserve"> de análisis de código.</w:t>
       </w:r>
     </w:p>
     <w:p>
@@ -1675,14 +1828,35 @@
         </w:numPr>
         <w:ind w:right="0" w:hanging="360"/>
       </w:pPr>
+      <w:proofErr w:type="spellStart"/>
       <w:r>
         <w:rPr>
           <w:b/>
         </w:rPr>
-        <w:t xml:space="preserve">Introducción: </w:t>
-      </w:r>
-      <w:r>
-        <w:t>Estructura del documento.</w:t>
+        <w:t>Introducción</w:t>
+      </w:r>
+      <w:proofErr w:type="spellEnd"/>
+      <w:r>
+        <w:rPr>
+          <w:b/>
+        </w:rPr>
+        <w:t xml:space="preserve">: </w:t>
+      </w:r>
+      <w:proofErr w:type="spellStart"/>
+      <w:r>
+        <w:t>Estructura</w:t>
+      </w:r>
+      <w:proofErr w:type="spellEnd"/>
+      <w:r>
+        <w:t xml:space="preserve"> del </w:t>
+      </w:r>
+      <w:proofErr w:type="spellStart"/>
+      <w:r>
+        <w:t>documento</w:t>
+      </w:r>
+      <w:proofErr w:type="spellEnd"/>
+      <w:r>
+        <w:t>.</w:t>
       </w:r>
     </w:p>
     <w:p>
@@ -1694,11 +1868,19 @@
         <w:spacing w:after="24" w:line="259" w:lineRule="auto"/>
         <w:ind w:right="0" w:hanging="360"/>
       </w:pPr>
+      <w:proofErr w:type="spellStart"/>
       <w:r>
         <w:rPr>
           <w:b/>
         </w:rPr>
-        <w:t>Contenido:</w:t>
+        <w:t>Contenido</w:t>
+      </w:r>
+      <w:proofErr w:type="spellEnd"/>
+      <w:r>
+        <w:rPr>
+          <w:b/>
+        </w:rPr>
+        <w:t>:</w:t>
       </w:r>
       <w:r>
         <w:t xml:space="preserve"> </w:t>
@@ -1732,17 +1914,33 @@
         </w:rPr>
         <w:t>Explicación de cada uno de los tipos de malos olores a código obtenidos en el código del proyecto Acme-</w:t>
       </w:r>
+      <w:proofErr w:type="spellStart"/>
       <w:r>
         <w:rPr>
           <w:lang w:val="es-ES"/>
         </w:rPr>
         <w:t>Courses</w:t>
       </w:r>
-      <w:r>
-        <w:rPr>
-          <w:lang w:val="es-ES"/>
-        </w:rPr>
-        <w:t xml:space="preserve"> gracias a Sonar Lint.</w:t>
+      <w:proofErr w:type="spellEnd"/>
+      <w:r>
+        <w:rPr>
+          <w:lang w:val="es-ES"/>
+        </w:rPr>
+        <w:t xml:space="preserve"> gracias a Sonar </w:t>
+      </w:r>
+      <w:proofErr w:type="spellStart"/>
+      <w:r>
+        <w:rPr>
+          <w:lang w:val="es-ES"/>
+        </w:rPr>
+        <w:t>Lint</w:t>
+      </w:r>
+      <w:proofErr w:type="spellEnd"/>
+      <w:r>
+        <w:rPr>
+          <w:lang w:val="es-ES"/>
+        </w:rPr>
+        <w:t>.</w:t>
       </w:r>
     </w:p>
     <w:p>
@@ -1773,12 +1971,14 @@
         </w:rPr>
         <w:t>Explicación de la causa de las duplicaciones de líneas de código en el proyecto Acme-</w:t>
       </w:r>
+      <w:proofErr w:type="spellStart"/>
       <w:r>
         <w:rPr>
           <w:lang w:val="es-ES"/>
         </w:rPr>
         <w:t>Courses</w:t>
       </w:r>
+      <w:proofErr w:type="spellEnd"/>
       <w:r>
         <w:rPr>
           <w:lang w:val="es-ES"/>
@@ -1810,17 +2010,33 @@
         </w:rPr>
         <w:t>Explicación del reporte general del análisis de código del proyecto Acme-</w:t>
       </w:r>
+      <w:proofErr w:type="spellStart"/>
       <w:r>
         <w:rPr>
           <w:lang w:val="es-ES"/>
         </w:rPr>
         <w:t>Courses</w:t>
       </w:r>
-      <w:r>
-        <w:rPr>
-          <w:lang w:val="es-ES"/>
-        </w:rPr>
-        <w:t xml:space="preserve"> obtenido gracias a Sonar Lint. </w:t>
+      <w:proofErr w:type="spellEnd"/>
+      <w:r>
+        <w:rPr>
+          <w:lang w:val="es-ES"/>
+        </w:rPr>
+        <w:t xml:space="preserve"> obtenido gracias a Sonar </w:t>
+      </w:r>
+      <w:proofErr w:type="spellStart"/>
+      <w:r>
+        <w:rPr>
+          <w:lang w:val="es-ES"/>
+        </w:rPr>
+        <w:t>Lint</w:t>
+      </w:r>
+      <w:proofErr w:type="spellEnd"/>
+      <w:r>
+        <w:rPr>
+          <w:lang w:val="es-ES"/>
+        </w:rPr>
+        <w:t xml:space="preserve">. </w:t>
       </w:r>
     </w:p>
     <w:p>
@@ -1832,14 +2048,35 @@
         <w:spacing w:after="4089"/>
         <w:ind w:right="0" w:hanging="360"/>
       </w:pPr>
+      <w:proofErr w:type="spellStart"/>
       <w:r>
         <w:rPr>
           <w:b/>
         </w:rPr>
-        <w:t xml:space="preserve">Bibliografía: </w:t>
-      </w:r>
-      <w:r>
-        <w:t>Intencionalmente en blanco.</w:t>
+        <w:t>Bibliografía</w:t>
+      </w:r>
+      <w:proofErr w:type="spellEnd"/>
+      <w:r>
+        <w:rPr>
+          <w:b/>
+        </w:rPr>
+        <w:t xml:space="preserve">: </w:t>
+      </w:r>
+      <w:proofErr w:type="spellStart"/>
+      <w:r>
+        <w:t>Intencionalmente</w:t>
+      </w:r>
+      <w:proofErr w:type="spellEnd"/>
+      <w:r>
+        <w:t xml:space="preserve"> en </w:t>
+      </w:r>
+      <w:proofErr w:type="spellStart"/>
+      <w:r>
+        <w:t>blanco</w:t>
+      </w:r>
+      <w:proofErr w:type="spellEnd"/>
+      <w:r>
+        <w:t>.</w:t>
       </w:r>
     </w:p>
     <w:p>
@@ -1850,15 +2087,33 @@
     </w:p>
     <w:p>
       <w:pPr>
-        <w:pStyle w:val="Heading1"/>
+        <w:pStyle w:val="Ttulo1"/>
         <w:ind w:left="-5"/>
       </w:pPr>
       <w:bookmarkStart w:id="13" w:name="_Toc13765"/>
+      <w:proofErr w:type="spellStart"/>
       <w:r>
         <w:lastRenderedPageBreak/>
-        <w:t>Malos olores no relevantes</w:t>
+        <w:t>Malos</w:t>
+      </w:r>
+      <w:proofErr w:type="spellEnd"/>
+      <w:r>
+        <w:t xml:space="preserve"> </w:t>
+      </w:r>
+      <w:proofErr w:type="spellStart"/>
+      <w:r>
+        <w:t>olores</w:t>
+      </w:r>
+      <w:proofErr w:type="spellEnd"/>
+      <w:r>
+        <w:t xml:space="preserve"> no </w:t>
+      </w:r>
+      <w:proofErr w:type="spellStart"/>
+      <w:r>
+        <w:t>relevantes</w:t>
       </w:r>
       <w:bookmarkEnd w:id="13"/>
+      <w:proofErr w:type="spellEnd"/>
     </w:p>
     <w:p>
       <w:pPr>
@@ -1873,17 +2128,33 @@
         </w:rPr>
         <w:t>Tras realizar el análisis de código del proyecto Acme-</w:t>
       </w:r>
+      <w:proofErr w:type="spellStart"/>
       <w:r>
         <w:rPr>
           <w:lang w:val="es-ES"/>
         </w:rPr>
         <w:t>Courses</w:t>
       </w:r>
-      <w:r>
-        <w:rPr>
-          <w:lang w:val="es-ES"/>
-        </w:rPr>
-        <w:t xml:space="preserve"> con la herramienta Sonar Lint, para marcar malos olores, son reportados los siguientes tipos:</w:t>
+      <w:proofErr w:type="spellEnd"/>
+      <w:r>
+        <w:rPr>
+          <w:lang w:val="es-ES"/>
+        </w:rPr>
+        <w:t xml:space="preserve"> con la herramienta Sonar </w:t>
+      </w:r>
+      <w:proofErr w:type="spellStart"/>
+      <w:r>
+        <w:rPr>
+          <w:lang w:val="es-ES"/>
+        </w:rPr>
+        <w:t>Lint</w:t>
+      </w:r>
+      <w:proofErr w:type="spellEnd"/>
+      <w:r>
+        <w:rPr>
+          <w:lang w:val="es-ES"/>
+        </w:rPr>
+        <w:t>, para marcar malos olores, son reportados los siguientes tipos:</w:t>
       </w:r>
     </w:p>
     <w:p>
@@ -1908,9 +2179,9 @@
         <w:tblLook w:val="04A0" w:firstRow="1" w:lastRow="0" w:firstColumn="1" w:lastColumn="0" w:noHBand="0" w:noVBand="1"/>
       </w:tblPr>
       <w:tblGrid>
-        <w:gridCol w:w="4681"/>
-        <w:gridCol w:w="1934"/>
-        <w:gridCol w:w="2383"/>
+        <w:gridCol w:w="5463"/>
+        <w:gridCol w:w="1493"/>
+        <w:gridCol w:w="2042"/>
       </w:tblGrid>
       <w:tr>
         <w:trPr>
@@ -1918,7 +2189,7 @@
         </w:trPr>
         <w:tc>
           <w:tcPr>
-            <w:tcW w:w="4681" w:type="dxa"/>
+            <w:tcW w:w="5463" w:type="dxa"/>
             <w:tcBorders>
               <w:top w:val="single" w:sz="8" w:space="0" w:color="000000"/>
               <w:left w:val="single" w:sz="8" w:space="0" w:color="000000"/>
@@ -1942,7 +2213,7 @@
         </w:tc>
         <w:tc>
           <w:tcPr>
-            <w:tcW w:w="1934" w:type="dxa"/>
+            <w:tcW w:w="1493" w:type="dxa"/>
             <w:tcBorders>
               <w:top w:val="single" w:sz="8" w:space="0" w:color="000000"/>
               <w:left w:val="single" w:sz="8" w:space="0" w:color="000000"/>
@@ -1970,7 +2241,7 @@
         </w:tc>
         <w:tc>
           <w:tcPr>
-            <w:tcW w:w="2383" w:type="dxa"/>
+            <w:tcW w:w="2042" w:type="dxa"/>
             <w:tcBorders>
               <w:top w:val="single" w:sz="8" w:space="0" w:color="000000"/>
               <w:left w:val="single" w:sz="8" w:space="0" w:color="000000"/>
@@ -1999,7 +2270,7 @@
         </w:trPr>
         <w:tc>
           <w:tcPr>
-            <w:tcW w:w="4681" w:type="dxa"/>
+            <w:tcW w:w="5463" w:type="dxa"/>
             <w:tcBorders>
               <w:top w:val="single" w:sz="8" w:space="0" w:color="000000"/>
               <w:left w:val="single" w:sz="8" w:space="0" w:color="000000"/>
@@ -2019,27 +2290,38 @@
         </w:tc>
         <w:tc>
           <w:tcPr>
-            <w:tcW w:w="1934" w:type="dxa"/>
-            <w:tcBorders>
-              <w:top w:val="single" w:sz="8" w:space="0" w:color="000000"/>
-              <w:left w:val="single" w:sz="8" w:space="0" w:color="000000"/>
-              <w:bottom w:val="single" w:sz="8" w:space="0" w:color="000000"/>
-              <w:right w:val="single" w:sz="8" w:space="0" w:color="000000"/>
-            </w:tcBorders>
-          </w:tcPr>
-          <w:p>
-            <w:pPr>
-              <w:spacing w:after="0" w:line="259" w:lineRule="auto"/>
-              <w:ind w:left="0" w:right="0" w:firstLine="0"/>
-            </w:pPr>
-            <w:r>
-              <w:t>27 Days ago</w:t>
-            </w:r>
-          </w:p>
-        </w:tc>
-        <w:tc>
-          <w:tcPr>
-            <w:tcW w:w="2383" w:type="dxa"/>
+            <w:tcW w:w="1493" w:type="dxa"/>
+            <w:tcBorders>
+              <w:top w:val="single" w:sz="8" w:space="0" w:color="000000"/>
+              <w:left w:val="single" w:sz="8" w:space="0" w:color="000000"/>
+              <w:bottom w:val="single" w:sz="8" w:space="0" w:color="000000"/>
+              <w:right w:val="single" w:sz="8" w:space="0" w:color="000000"/>
+            </w:tcBorders>
+          </w:tcPr>
+          <w:p>
+            <w:pPr>
+              <w:spacing w:after="0" w:line="259" w:lineRule="auto"/>
+              <w:ind w:left="0" w:right="0" w:firstLine="0"/>
+            </w:pPr>
+            <w:r>
+              <w:t>2</w:t>
+            </w:r>
+            <w:r>
+              <w:t>9</w:t>
+            </w:r>
+            <w:r>
+              <w:t xml:space="preserve"> Days </w:t>
+            </w:r>
+            <w:proofErr w:type="gramStart"/>
+            <w:r>
+              <w:t>ago</w:t>
+            </w:r>
+            <w:proofErr w:type="gramEnd"/>
+          </w:p>
+        </w:tc>
+        <w:tc>
+          <w:tcPr>
+            <w:tcW w:w="2042" w:type="dxa"/>
             <w:tcBorders>
               <w:top w:val="single" w:sz="8" w:space="0" w:color="000000"/>
               <w:left w:val="single" w:sz="8" w:space="0" w:color="000000"/>
@@ -2054,6 +2336,619 @@
             </w:pPr>
             <w:r>
               <w:t>Remove this commented out code.</w:t>
+            </w:r>
+          </w:p>
+        </w:tc>
+      </w:tr>
+      <w:tr>
+        <w:trPr>
+          <w:trHeight w:val="1026"/>
+        </w:trPr>
+        <w:tc>
+          <w:tcPr>
+            <w:tcW w:w="5463" w:type="dxa"/>
+            <w:tcBorders>
+              <w:top w:val="single" w:sz="8" w:space="0" w:color="000000"/>
+              <w:left w:val="single" w:sz="8" w:space="0" w:color="000000"/>
+              <w:bottom w:val="single" w:sz="8" w:space="0" w:color="000000"/>
+              <w:right w:val="single" w:sz="8" w:space="0" w:color="000000"/>
+            </w:tcBorders>
+          </w:tcPr>
+          <w:p>
+            <w:pPr>
+              <w:spacing w:after="0" w:line="259" w:lineRule="auto"/>
+              <w:ind w:left="0" w:right="0" w:firstLine="0"/>
+            </w:pPr>
+            <w:r>
+              <w:rPr>
+                <w:color w:val="auto"/>
+                <w:shd w:val="clear" w:color="auto" w:fill="FCFCFD"/>
+              </w:rPr>
+              <w:t>AdministratorPostCreateService.java</w:t>
+            </w:r>
+          </w:p>
+        </w:tc>
+        <w:tc>
+          <w:tcPr>
+            <w:tcW w:w="1493" w:type="dxa"/>
+            <w:tcBorders>
+              <w:top w:val="single" w:sz="8" w:space="0" w:color="000000"/>
+              <w:left w:val="single" w:sz="8" w:space="0" w:color="000000"/>
+              <w:bottom w:val="single" w:sz="8" w:space="0" w:color="000000"/>
+              <w:right w:val="single" w:sz="8" w:space="0" w:color="000000"/>
+            </w:tcBorders>
+          </w:tcPr>
+          <w:p>
+            <w:pPr>
+              <w:spacing w:after="0" w:line="259" w:lineRule="auto"/>
+              <w:ind w:left="0" w:right="0" w:firstLine="0"/>
+            </w:pPr>
+            <w:r>
+              <w:rPr>
+                <w:color w:val="auto"/>
+              </w:rPr>
+              <w:t xml:space="preserve">1 Day </w:t>
+            </w:r>
+            <w:proofErr w:type="gramStart"/>
+            <w:r>
+              <w:rPr>
+                <w:color w:val="auto"/>
+              </w:rPr>
+              <w:t>ago</w:t>
+            </w:r>
+            <w:proofErr w:type="gramEnd"/>
+          </w:p>
+        </w:tc>
+        <w:tc>
+          <w:tcPr>
+            <w:tcW w:w="2042" w:type="dxa"/>
+            <w:tcBorders>
+              <w:top w:val="single" w:sz="8" w:space="0" w:color="000000"/>
+              <w:left w:val="single" w:sz="8" w:space="0" w:color="000000"/>
+              <w:bottom w:val="single" w:sz="8" w:space="0" w:color="000000"/>
+              <w:right w:val="single" w:sz="8" w:space="0" w:color="000000"/>
+            </w:tcBorders>
+          </w:tcPr>
+          <w:p>
+            <w:pPr>
+              <w:spacing w:after="0" w:line="259" w:lineRule="auto"/>
+              <w:ind w:left="0" w:right="0" w:firstLine="0"/>
+            </w:pPr>
+            <w:r>
+              <w:rPr>
+                <w:color w:val="auto"/>
+                <w:shd w:val="clear" w:color="auto" w:fill="FCFCFD"/>
+              </w:rPr>
+              <w:t>Define a constant instead of duplicating this literal</w:t>
+            </w:r>
+          </w:p>
+        </w:tc>
+      </w:tr>
+      <w:tr>
+        <w:trPr>
+          <w:trHeight w:val="1026"/>
+        </w:trPr>
+        <w:tc>
+          <w:tcPr>
+            <w:tcW w:w="5463" w:type="dxa"/>
+            <w:tcBorders>
+              <w:top w:val="single" w:sz="8" w:space="0" w:color="000000"/>
+              <w:left w:val="single" w:sz="8" w:space="0" w:color="000000"/>
+              <w:bottom w:val="single" w:sz="8" w:space="0" w:color="000000"/>
+              <w:right w:val="single" w:sz="8" w:space="0" w:color="000000"/>
+            </w:tcBorders>
+          </w:tcPr>
+          <w:p>
+            <w:pPr>
+              <w:spacing w:after="0" w:line="259" w:lineRule="auto"/>
+              <w:ind w:left="0" w:right="0" w:firstLine="0"/>
+              <w:rPr>
+                <w:color w:val="auto"/>
+              </w:rPr>
+            </w:pPr>
+            <w:r>
+              <w:rPr>
+                <w:color w:val="auto"/>
+                <w:shd w:val="clear" w:color="auto" w:fill="FCFCFD"/>
+              </w:rPr>
+              <w:t>AdministratorSystemConfigurationUpdateService.java</w:t>
+            </w:r>
+          </w:p>
+        </w:tc>
+        <w:tc>
+          <w:tcPr>
+            <w:tcW w:w="1493" w:type="dxa"/>
+            <w:tcBorders>
+              <w:top w:val="single" w:sz="8" w:space="0" w:color="000000"/>
+              <w:left w:val="single" w:sz="8" w:space="0" w:color="000000"/>
+              <w:bottom w:val="single" w:sz="8" w:space="0" w:color="000000"/>
+              <w:right w:val="single" w:sz="8" w:space="0" w:color="000000"/>
+            </w:tcBorders>
+          </w:tcPr>
+          <w:p>
+            <w:pPr>
+              <w:spacing w:after="0" w:line="259" w:lineRule="auto"/>
+              <w:ind w:left="0" w:right="0" w:firstLine="0"/>
+            </w:pPr>
+            <w:r>
+              <w:rPr>
+                <w:color w:val="auto"/>
+              </w:rPr>
+              <w:t xml:space="preserve">1 Day </w:t>
+            </w:r>
+            <w:proofErr w:type="gramStart"/>
+            <w:r>
+              <w:rPr>
+                <w:color w:val="auto"/>
+              </w:rPr>
+              <w:t>ago</w:t>
+            </w:r>
+            <w:proofErr w:type="gramEnd"/>
+          </w:p>
+        </w:tc>
+        <w:tc>
+          <w:tcPr>
+            <w:tcW w:w="2042" w:type="dxa"/>
+            <w:tcBorders>
+              <w:top w:val="single" w:sz="8" w:space="0" w:color="000000"/>
+              <w:left w:val="single" w:sz="8" w:space="0" w:color="000000"/>
+              <w:bottom w:val="single" w:sz="8" w:space="0" w:color="000000"/>
+              <w:right w:val="single" w:sz="8" w:space="0" w:color="000000"/>
+            </w:tcBorders>
+          </w:tcPr>
+          <w:p>
+            <w:pPr>
+              <w:spacing w:after="0" w:line="259" w:lineRule="auto"/>
+              <w:ind w:left="0" w:right="0" w:firstLine="0"/>
+            </w:pPr>
+            <w:r>
+              <w:rPr>
+                <w:color w:val="auto"/>
+                <w:shd w:val="clear" w:color="auto" w:fill="FCFCFD"/>
+              </w:rPr>
+              <w:t>Define a constant instead of duplicating this literal</w:t>
+            </w:r>
+          </w:p>
+        </w:tc>
+      </w:tr>
+      <w:tr>
+        <w:trPr>
+          <w:trHeight w:val="1026"/>
+        </w:trPr>
+        <w:tc>
+          <w:tcPr>
+            <w:tcW w:w="5463" w:type="dxa"/>
+            <w:tcBorders>
+              <w:top w:val="single" w:sz="8" w:space="0" w:color="000000"/>
+              <w:left w:val="single" w:sz="8" w:space="0" w:color="000000"/>
+              <w:bottom w:val="single" w:sz="8" w:space="0" w:color="000000"/>
+              <w:right w:val="single" w:sz="8" w:space="0" w:color="000000"/>
+            </w:tcBorders>
+          </w:tcPr>
+          <w:p>
+            <w:pPr>
+              <w:spacing w:after="0" w:line="259" w:lineRule="auto"/>
+              <w:ind w:left="0" w:right="0" w:firstLine="0"/>
+            </w:pPr>
+            <w:r>
+              <w:rPr>
+                <w:color w:val="auto"/>
+                <w:shd w:val="clear" w:color="auto" w:fill="FCFCFD"/>
+              </w:rPr>
+              <w:t>LearnerHelpRequestCreateService.java</w:t>
+            </w:r>
+          </w:p>
+        </w:tc>
+        <w:tc>
+          <w:tcPr>
+            <w:tcW w:w="1493" w:type="dxa"/>
+            <w:tcBorders>
+              <w:top w:val="single" w:sz="8" w:space="0" w:color="000000"/>
+              <w:left w:val="single" w:sz="8" w:space="0" w:color="000000"/>
+              <w:bottom w:val="single" w:sz="8" w:space="0" w:color="000000"/>
+              <w:right w:val="single" w:sz="8" w:space="0" w:color="000000"/>
+            </w:tcBorders>
+          </w:tcPr>
+          <w:p>
+            <w:pPr>
+              <w:spacing w:after="0" w:line="259" w:lineRule="auto"/>
+              <w:ind w:left="0" w:right="0" w:firstLine="0"/>
+            </w:pPr>
+            <w:r>
+              <w:rPr>
+                <w:color w:val="auto"/>
+              </w:rPr>
+              <w:t xml:space="preserve">1 Day </w:t>
+            </w:r>
+            <w:proofErr w:type="gramStart"/>
+            <w:r>
+              <w:rPr>
+                <w:color w:val="auto"/>
+              </w:rPr>
+              <w:t>ago</w:t>
+            </w:r>
+            <w:proofErr w:type="gramEnd"/>
+          </w:p>
+        </w:tc>
+        <w:tc>
+          <w:tcPr>
+            <w:tcW w:w="2042" w:type="dxa"/>
+            <w:tcBorders>
+              <w:top w:val="single" w:sz="8" w:space="0" w:color="000000"/>
+              <w:left w:val="single" w:sz="8" w:space="0" w:color="000000"/>
+              <w:bottom w:val="single" w:sz="8" w:space="0" w:color="000000"/>
+              <w:right w:val="single" w:sz="8" w:space="0" w:color="000000"/>
+            </w:tcBorders>
+          </w:tcPr>
+          <w:p>
+            <w:pPr>
+              <w:spacing w:after="0" w:line="259" w:lineRule="auto"/>
+              <w:ind w:left="0" w:right="0" w:firstLine="0"/>
+            </w:pPr>
+            <w:r>
+              <w:rPr>
+                <w:color w:val="auto"/>
+                <w:shd w:val="clear" w:color="auto" w:fill="FCFCFD"/>
+              </w:rPr>
+              <w:t>Define a constant instead of duplicating this literal</w:t>
+            </w:r>
+          </w:p>
+        </w:tc>
+      </w:tr>
+      <w:tr>
+        <w:trPr>
+          <w:trHeight w:val="1026"/>
+        </w:trPr>
+        <w:tc>
+          <w:tcPr>
+            <w:tcW w:w="5463" w:type="dxa"/>
+            <w:tcBorders>
+              <w:top w:val="single" w:sz="8" w:space="0" w:color="000000"/>
+              <w:left w:val="single" w:sz="8" w:space="0" w:color="000000"/>
+              <w:bottom w:val="single" w:sz="8" w:space="0" w:color="000000"/>
+              <w:right w:val="single" w:sz="8" w:space="0" w:color="000000"/>
+            </w:tcBorders>
+          </w:tcPr>
+          <w:p>
+            <w:pPr>
+              <w:spacing w:after="0" w:line="259" w:lineRule="auto"/>
+              <w:ind w:left="0" w:right="0" w:firstLine="0"/>
+              <w:rPr>
+                <w:color w:val="auto"/>
+                <w:shd w:val="clear" w:color="auto" w:fill="FCFCFD"/>
+              </w:rPr>
+            </w:pPr>
+            <w:r>
+              <w:rPr>
+                <w:color w:val="auto"/>
+                <w:shd w:val="clear" w:color="auto" w:fill="FCFCFD"/>
+              </w:rPr>
+              <w:t>TeacherCourseCreateService.java</w:t>
+            </w:r>
+          </w:p>
+        </w:tc>
+        <w:tc>
+          <w:tcPr>
+            <w:tcW w:w="1493" w:type="dxa"/>
+            <w:tcBorders>
+              <w:top w:val="single" w:sz="8" w:space="0" w:color="000000"/>
+              <w:left w:val="single" w:sz="8" w:space="0" w:color="000000"/>
+              <w:bottom w:val="single" w:sz="8" w:space="0" w:color="000000"/>
+              <w:right w:val="single" w:sz="8" w:space="0" w:color="000000"/>
+            </w:tcBorders>
+          </w:tcPr>
+          <w:p>
+            <w:pPr>
+              <w:spacing w:after="0" w:line="259" w:lineRule="auto"/>
+              <w:ind w:left="0" w:right="0" w:firstLine="0"/>
+              <w:rPr>
+                <w:color w:val="auto"/>
+              </w:rPr>
+            </w:pPr>
+            <w:r>
+              <w:rPr>
+                <w:color w:val="auto"/>
+              </w:rPr>
+              <w:t xml:space="preserve">1 Day </w:t>
+            </w:r>
+            <w:proofErr w:type="gramStart"/>
+            <w:r>
+              <w:rPr>
+                <w:color w:val="auto"/>
+              </w:rPr>
+              <w:t>ago</w:t>
+            </w:r>
+            <w:proofErr w:type="gramEnd"/>
+          </w:p>
+        </w:tc>
+        <w:tc>
+          <w:tcPr>
+            <w:tcW w:w="2042" w:type="dxa"/>
+            <w:tcBorders>
+              <w:top w:val="single" w:sz="8" w:space="0" w:color="000000"/>
+              <w:left w:val="single" w:sz="8" w:space="0" w:color="000000"/>
+              <w:bottom w:val="single" w:sz="8" w:space="0" w:color="000000"/>
+              <w:right w:val="single" w:sz="8" w:space="0" w:color="000000"/>
+            </w:tcBorders>
+          </w:tcPr>
+          <w:p>
+            <w:pPr>
+              <w:spacing w:after="0" w:line="259" w:lineRule="auto"/>
+              <w:ind w:left="0" w:right="0" w:firstLine="0"/>
+              <w:rPr>
+                <w:color w:val="auto"/>
+                <w:shd w:val="clear" w:color="auto" w:fill="FCFCFD"/>
+              </w:rPr>
+            </w:pPr>
+            <w:r>
+              <w:rPr>
+                <w:color w:val="auto"/>
+                <w:shd w:val="clear" w:color="auto" w:fill="FCFCFD"/>
+              </w:rPr>
+              <w:t>Define a constant instead of duplicating this literal</w:t>
+            </w:r>
+          </w:p>
+        </w:tc>
+      </w:tr>
+      <w:tr>
+        <w:trPr>
+          <w:trHeight w:val="1026"/>
+        </w:trPr>
+        <w:tc>
+          <w:tcPr>
+            <w:tcW w:w="5463" w:type="dxa"/>
+            <w:tcBorders>
+              <w:top w:val="single" w:sz="8" w:space="0" w:color="000000"/>
+              <w:left w:val="single" w:sz="8" w:space="0" w:color="000000"/>
+              <w:bottom w:val="single" w:sz="8" w:space="0" w:color="000000"/>
+              <w:right w:val="single" w:sz="8" w:space="0" w:color="000000"/>
+            </w:tcBorders>
+          </w:tcPr>
+          <w:p>
+            <w:pPr>
+              <w:spacing w:after="0" w:line="259" w:lineRule="auto"/>
+              <w:ind w:left="0" w:right="0" w:firstLine="0"/>
+              <w:rPr>
+                <w:color w:val="auto"/>
+                <w:shd w:val="clear" w:color="auto" w:fill="FCFCFD"/>
+              </w:rPr>
+            </w:pPr>
+            <w:r>
+              <w:rPr>
+                <w:color w:val="auto"/>
+                <w:shd w:val="clear" w:color="auto" w:fill="FCFCFD"/>
+              </w:rPr>
+              <w:t>TeacherCoursePublishService.java</w:t>
+            </w:r>
+          </w:p>
+        </w:tc>
+        <w:tc>
+          <w:tcPr>
+            <w:tcW w:w="1493" w:type="dxa"/>
+            <w:tcBorders>
+              <w:top w:val="single" w:sz="8" w:space="0" w:color="000000"/>
+              <w:left w:val="single" w:sz="8" w:space="0" w:color="000000"/>
+              <w:bottom w:val="single" w:sz="8" w:space="0" w:color="000000"/>
+              <w:right w:val="single" w:sz="8" w:space="0" w:color="000000"/>
+            </w:tcBorders>
+          </w:tcPr>
+          <w:p>
+            <w:pPr>
+              <w:spacing w:after="0" w:line="259" w:lineRule="auto"/>
+              <w:ind w:left="0" w:right="0" w:firstLine="0"/>
+              <w:rPr>
+                <w:color w:val="auto"/>
+              </w:rPr>
+            </w:pPr>
+            <w:r>
+              <w:rPr>
+                <w:color w:val="auto"/>
+              </w:rPr>
+              <w:t xml:space="preserve">1 Day </w:t>
+            </w:r>
+            <w:proofErr w:type="gramStart"/>
+            <w:r>
+              <w:rPr>
+                <w:color w:val="auto"/>
+              </w:rPr>
+              <w:t>ago</w:t>
+            </w:r>
+            <w:proofErr w:type="gramEnd"/>
+          </w:p>
+        </w:tc>
+        <w:tc>
+          <w:tcPr>
+            <w:tcW w:w="2042" w:type="dxa"/>
+            <w:tcBorders>
+              <w:top w:val="single" w:sz="8" w:space="0" w:color="000000"/>
+              <w:left w:val="single" w:sz="8" w:space="0" w:color="000000"/>
+              <w:bottom w:val="single" w:sz="8" w:space="0" w:color="000000"/>
+              <w:right w:val="single" w:sz="8" w:space="0" w:color="000000"/>
+            </w:tcBorders>
+          </w:tcPr>
+          <w:p>
+            <w:pPr>
+              <w:spacing w:after="0" w:line="259" w:lineRule="auto"/>
+              <w:ind w:left="0" w:right="0" w:firstLine="0"/>
+              <w:rPr>
+                <w:color w:val="auto"/>
+                <w:shd w:val="clear" w:color="auto" w:fill="FCFCFD"/>
+              </w:rPr>
+            </w:pPr>
+            <w:r>
+              <w:rPr>
+                <w:color w:val="auto"/>
+                <w:shd w:val="clear" w:color="auto" w:fill="FCFCFD"/>
+              </w:rPr>
+              <w:t>Define a constant instead of duplicating this literal</w:t>
+            </w:r>
+          </w:p>
+        </w:tc>
+      </w:tr>
+      <w:tr>
+        <w:trPr>
+          <w:trHeight w:val="1026"/>
+        </w:trPr>
+        <w:tc>
+          <w:tcPr>
+            <w:tcW w:w="5463" w:type="dxa"/>
+            <w:tcBorders>
+              <w:top w:val="single" w:sz="8" w:space="0" w:color="000000"/>
+              <w:left w:val="single" w:sz="8" w:space="0" w:color="000000"/>
+              <w:bottom w:val="single" w:sz="8" w:space="0" w:color="000000"/>
+              <w:right w:val="single" w:sz="8" w:space="0" w:color="000000"/>
+            </w:tcBorders>
+          </w:tcPr>
+          <w:p>
+            <w:pPr>
+              <w:spacing w:after="0" w:line="259" w:lineRule="auto"/>
+              <w:ind w:left="0" w:right="0" w:firstLine="0"/>
+            </w:pPr>
+            <w:r>
+              <w:rPr>
+                <w:color w:val="auto"/>
+                <w:shd w:val="clear" w:color="auto" w:fill="FCFCFD"/>
+              </w:rPr>
+              <w:t>LearnerHelpRequestPublishService.java</w:t>
+            </w:r>
+          </w:p>
+        </w:tc>
+        <w:tc>
+          <w:tcPr>
+            <w:tcW w:w="1493" w:type="dxa"/>
+            <w:tcBorders>
+              <w:top w:val="single" w:sz="8" w:space="0" w:color="000000"/>
+              <w:left w:val="single" w:sz="8" w:space="0" w:color="000000"/>
+              <w:bottom w:val="single" w:sz="8" w:space="0" w:color="000000"/>
+              <w:right w:val="single" w:sz="8" w:space="0" w:color="000000"/>
+            </w:tcBorders>
+          </w:tcPr>
+          <w:p>
+            <w:pPr>
+              <w:spacing w:after="0" w:line="259" w:lineRule="auto"/>
+              <w:ind w:left="0" w:right="0" w:firstLine="0"/>
+            </w:pPr>
+            <w:r>
+              <w:rPr>
+                <w:color w:val="auto"/>
+              </w:rPr>
+              <w:t xml:space="preserve">1 Day </w:t>
+            </w:r>
+            <w:proofErr w:type="gramStart"/>
+            <w:r>
+              <w:rPr>
+                <w:color w:val="auto"/>
+              </w:rPr>
+              <w:t>ago</w:t>
+            </w:r>
+            <w:proofErr w:type="gramEnd"/>
+          </w:p>
+        </w:tc>
+        <w:tc>
+          <w:tcPr>
+            <w:tcW w:w="2042" w:type="dxa"/>
+            <w:tcBorders>
+              <w:top w:val="single" w:sz="8" w:space="0" w:color="000000"/>
+              <w:left w:val="single" w:sz="8" w:space="0" w:color="000000"/>
+              <w:bottom w:val="single" w:sz="8" w:space="0" w:color="000000"/>
+              <w:right w:val="single" w:sz="8" w:space="0" w:color="000000"/>
+            </w:tcBorders>
+          </w:tcPr>
+          <w:p>
+            <w:pPr>
+              <w:spacing w:after="0" w:line="259" w:lineRule="auto"/>
+              <w:ind w:left="0" w:right="0" w:firstLine="0"/>
+            </w:pPr>
+            <w:r>
+              <w:rPr>
+                <w:color w:val="auto"/>
+                <w:shd w:val="clear" w:color="auto" w:fill="FCFCFD"/>
+              </w:rPr>
+              <w:t>Define a constant instead of duplicating this literal</w:t>
+            </w:r>
+          </w:p>
+        </w:tc>
+      </w:tr>
+      <w:tr>
+        <w:trPr>
+          <w:trHeight w:val="1026"/>
+        </w:trPr>
+        <w:tc>
+          <w:tcPr>
+            <w:tcW w:w="5463" w:type="dxa"/>
+            <w:tcBorders>
+              <w:top w:val="single" w:sz="8" w:space="0" w:color="000000"/>
+              <w:left w:val="single" w:sz="8" w:space="0" w:color="000000"/>
+              <w:bottom w:val="single" w:sz="8" w:space="0" w:color="000000"/>
+              <w:right w:val="single" w:sz="8" w:space="0" w:color="000000"/>
+            </w:tcBorders>
+          </w:tcPr>
+          <w:p>
+            <w:pPr>
+              <w:spacing w:after="0" w:line="259" w:lineRule="auto"/>
+              <w:ind w:left="0" w:right="0" w:firstLine="0"/>
+            </w:pPr>
+            <w:r>
+              <w:rPr>
+                <w:color w:val="auto"/>
+                <w:shd w:val="clear" w:color="auto" w:fill="FCFCFD"/>
+              </w:rPr>
+              <w:t>LearnerHelpRequestUpdateService.java</w:t>
+            </w:r>
+          </w:p>
+        </w:tc>
+        <w:tc>
+          <w:tcPr>
+            <w:tcW w:w="1493" w:type="dxa"/>
+            <w:tcBorders>
+              <w:top w:val="single" w:sz="8" w:space="0" w:color="000000"/>
+              <w:left w:val="single" w:sz="8" w:space="0" w:color="000000"/>
+              <w:bottom w:val="single" w:sz="8" w:space="0" w:color="000000"/>
+              <w:right w:val="single" w:sz="8" w:space="0" w:color="000000"/>
+            </w:tcBorders>
+          </w:tcPr>
+          <w:p>
+            <w:pPr>
+              <w:spacing w:after="0" w:line="259" w:lineRule="auto"/>
+              <w:ind w:left="0" w:right="0" w:firstLine="0"/>
+            </w:pPr>
+            <w:r>
+              <w:rPr>
+                <w:color w:val="auto"/>
+              </w:rPr>
+              <w:t xml:space="preserve">1 Day </w:t>
+            </w:r>
+            <w:proofErr w:type="gramStart"/>
+            <w:r>
+              <w:rPr>
+                <w:color w:val="auto"/>
+              </w:rPr>
+              <w:t>ago</w:t>
+            </w:r>
+            <w:proofErr w:type="gramEnd"/>
+          </w:p>
+        </w:tc>
+        <w:tc>
+          <w:tcPr>
+            <w:tcW w:w="2042" w:type="dxa"/>
+            <w:tcBorders>
+              <w:top w:val="single" w:sz="8" w:space="0" w:color="000000"/>
+              <w:left w:val="single" w:sz="8" w:space="0" w:color="000000"/>
+              <w:bottom w:val="single" w:sz="8" w:space="0" w:color="000000"/>
+              <w:right w:val="single" w:sz="8" w:space="0" w:color="000000"/>
+            </w:tcBorders>
+          </w:tcPr>
+          <w:p>
+            <w:pPr>
+              <w:spacing w:after="0" w:line="259" w:lineRule="auto"/>
+              <w:ind w:left="0" w:right="0" w:firstLine="0"/>
+            </w:pPr>
+            <w:r>
+              <w:rPr>
+                <w:color w:val="auto"/>
+                <w:shd w:val="clear" w:color="auto" w:fill="FCFCFD"/>
+              </w:rPr>
+              <w:t>Define a constant instead of duplicating this literal</w:t>
             </w:r>
           </w:p>
         </w:tc>
@@ -2064,73 +2959,188 @@
         </w:trPr>
         <w:tc>
           <w:tcPr>
-            <w:tcW w:w="4681" w:type="dxa"/>
-            <w:tcBorders>
-              <w:top w:val="single" w:sz="8" w:space="0" w:color="000000"/>
-              <w:left w:val="single" w:sz="8" w:space="0" w:color="000000"/>
-              <w:bottom w:val="single" w:sz="8" w:space="0" w:color="000000"/>
-              <w:right w:val="single" w:sz="8" w:space="0" w:color="000000"/>
-            </w:tcBorders>
-          </w:tcPr>
-          <w:p>
-            <w:pPr>
-              <w:spacing w:after="0" w:line="259" w:lineRule="auto"/>
-              <w:ind w:left="0" w:right="0" w:firstLine="0"/>
-            </w:pPr>
-            <w:r>
-              <w:t>A</w:t>
-            </w:r>
-            <w:r>
-              <w:t>dministratordashboardshowservice.java</w:t>
-            </w:r>
-          </w:p>
-          <w:p>
-            <w:pPr>
-              <w:spacing w:after="0" w:line="259" w:lineRule="auto"/>
-              <w:ind w:left="0" w:right="0" w:firstLine="0"/>
-            </w:pPr>
-          </w:p>
-        </w:tc>
-        <w:tc>
-          <w:tcPr>
-            <w:tcW w:w="1934" w:type="dxa"/>
-            <w:tcBorders>
-              <w:top w:val="single" w:sz="8" w:space="0" w:color="000000"/>
-              <w:left w:val="single" w:sz="8" w:space="0" w:color="000000"/>
-              <w:bottom w:val="single" w:sz="8" w:space="0" w:color="000000"/>
-              <w:right w:val="single" w:sz="8" w:space="0" w:color="000000"/>
-            </w:tcBorders>
-          </w:tcPr>
-          <w:p>
-            <w:pPr>
-              <w:spacing w:after="0" w:line="259" w:lineRule="auto"/>
-              <w:ind w:left="0" w:right="0" w:firstLine="0"/>
-            </w:pPr>
-            <w:r>
-              <w:t>6</w:t>
-            </w:r>
-            <w:r>
-              <w:t xml:space="preserve"> Days ago</w:t>
-            </w:r>
-          </w:p>
-        </w:tc>
-        <w:tc>
-          <w:tcPr>
-            <w:tcW w:w="2383" w:type="dxa"/>
-            <w:tcBorders>
-              <w:top w:val="single" w:sz="8" w:space="0" w:color="000000"/>
-              <w:left w:val="single" w:sz="8" w:space="0" w:color="000000"/>
-              <w:bottom w:val="single" w:sz="8" w:space="0" w:color="000000"/>
-              <w:right w:val="single" w:sz="8" w:space="0" w:color="000000"/>
-            </w:tcBorders>
-          </w:tcPr>
-          <w:p>
-            <w:pPr>
-              <w:spacing w:after="0" w:line="259" w:lineRule="auto"/>
-              <w:ind w:left="0" w:right="0" w:firstLine="0"/>
-            </w:pPr>
-            <w:r>
-              <w:t>Replace this assert with a proper check</w:t>
+            <w:tcW w:w="5463" w:type="dxa"/>
+            <w:tcBorders>
+              <w:top w:val="single" w:sz="8" w:space="0" w:color="000000"/>
+              <w:left w:val="single" w:sz="8" w:space="0" w:color="000000"/>
+              <w:bottom w:val="single" w:sz="8" w:space="0" w:color="000000"/>
+              <w:right w:val="single" w:sz="8" w:space="0" w:color="000000"/>
+            </w:tcBorders>
+          </w:tcPr>
+          <w:p>
+            <w:pPr>
+              <w:spacing w:after="0" w:line="259" w:lineRule="auto"/>
+              <w:ind w:left="0" w:right="0" w:firstLine="0"/>
+              <w:rPr>
+                <w:color w:val="auto"/>
+              </w:rPr>
+            </w:pPr>
+            <w:r>
+              <w:rPr>
+                <w:color w:val="auto"/>
+                <w:shd w:val="clear" w:color="auto" w:fill="FCFCFD"/>
+              </w:rPr>
+              <w:t>AdministratorPostCreateService.java</w:t>
+            </w:r>
+          </w:p>
+        </w:tc>
+        <w:tc>
+          <w:tcPr>
+            <w:tcW w:w="1493" w:type="dxa"/>
+            <w:tcBorders>
+              <w:top w:val="single" w:sz="8" w:space="0" w:color="000000"/>
+              <w:left w:val="single" w:sz="8" w:space="0" w:color="000000"/>
+              <w:bottom w:val="single" w:sz="8" w:space="0" w:color="000000"/>
+              <w:right w:val="single" w:sz="8" w:space="0" w:color="000000"/>
+            </w:tcBorders>
+          </w:tcPr>
+          <w:p>
+            <w:pPr>
+              <w:spacing w:after="0" w:line="259" w:lineRule="auto"/>
+              <w:ind w:left="0" w:right="0" w:firstLine="0"/>
+              <w:rPr>
+                <w:color w:val="auto"/>
+              </w:rPr>
+            </w:pPr>
+            <w:r>
+              <w:rPr>
+                <w:color w:val="auto"/>
+              </w:rPr>
+              <w:t xml:space="preserve">1 Day </w:t>
+            </w:r>
+            <w:proofErr w:type="gramStart"/>
+            <w:r>
+              <w:rPr>
+                <w:color w:val="auto"/>
+              </w:rPr>
+              <w:t>ago</w:t>
+            </w:r>
+            <w:proofErr w:type="gramEnd"/>
+          </w:p>
+        </w:tc>
+        <w:tc>
+          <w:tcPr>
+            <w:tcW w:w="2042" w:type="dxa"/>
+            <w:tcBorders>
+              <w:top w:val="single" w:sz="8" w:space="0" w:color="000000"/>
+              <w:left w:val="single" w:sz="8" w:space="0" w:color="000000"/>
+              <w:bottom w:val="single" w:sz="8" w:space="0" w:color="000000"/>
+              <w:right w:val="single" w:sz="8" w:space="0" w:color="000000"/>
+            </w:tcBorders>
+          </w:tcPr>
+          <w:p>
+            <w:pPr>
+              <w:spacing w:after="0" w:line="259" w:lineRule="auto"/>
+              <w:ind w:left="0" w:right="0" w:firstLine="0"/>
+              <w:rPr>
+                <w:rStyle w:val="sw-mr-2"/>
+                <w:color w:val="auto"/>
+                <w:shd w:val="clear" w:color="auto" w:fill="FCFCFD"/>
+              </w:rPr>
+            </w:pPr>
+            <w:r>
+              <w:rPr>
+                <w:color w:val="auto"/>
+                <w:shd w:val="clear" w:color="auto" w:fill="FCFCFD"/>
+              </w:rPr>
+              <w:t>Define a constant instead of duplicating this literal</w:t>
+            </w:r>
+          </w:p>
+        </w:tc>
+      </w:tr>
+      <w:tr>
+        <w:trPr>
+          <w:trHeight w:val="1024"/>
+        </w:trPr>
+        <w:tc>
+          <w:tcPr>
+            <w:tcW w:w="5463" w:type="dxa"/>
+            <w:tcBorders>
+              <w:top w:val="single" w:sz="8" w:space="0" w:color="000000"/>
+              <w:left w:val="single" w:sz="8" w:space="0" w:color="000000"/>
+              <w:bottom w:val="single" w:sz="8" w:space="0" w:color="000000"/>
+              <w:right w:val="single" w:sz="8" w:space="0" w:color="000000"/>
+            </w:tcBorders>
+          </w:tcPr>
+          <w:p>
+            <w:pPr>
+              <w:spacing w:after="0" w:line="259" w:lineRule="auto"/>
+              <w:ind w:left="0" w:right="0" w:firstLine="0"/>
+            </w:pPr>
+            <w:r>
+              <w:lastRenderedPageBreak/>
+              <w:t>Course</w:t>
+            </w:r>
+            <w:r>
+              <w:t>.java</w:t>
+            </w:r>
+            <w:r>
+              <w:t>/HelpRequest.java/Tutorial.java</w:t>
+            </w:r>
+          </w:p>
+          <w:p>
+            <w:pPr>
+              <w:spacing w:after="0" w:line="259" w:lineRule="auto"/>
+              <w:ind w:left="0" w:right="0" w:firstLine="0"/>
+            </w:pPr>
+          </w:p>
+        </w:tc>
+        <w:tc>
+          <w:tcPr>
+            <w:tcW w:w="1493" w:type="dxa"/>
+            <w:tcBorders>
+              <w:top w:val="single" w:sz="8" w:space="0" w:color="000000"/>
+              <w:left w:val="single" w:sz="8" w:space="0" w:color="000000"/>
+              <w:bottom w:val="single" w:sz="8" w:space="0" w:color="000000"/>
+              <w:right w:val="single" w:sz="8" w:space="0" w:color="000000"/>
+            </w:tcBorders>
+          </w:tcPr>
+          <w:p>
+            <w:pPr>
+              <w:spacing w:after="0" w:line="259" w:lineRule="auto"/>
+              <w:ind w:left="0" w:right="0" w:firstLine="0"/>
+            </w:pPr>
+            <w:r>
+              <w:t>20</w:t>
+            </w:r>
+            <w:r>
+              <w:t xml:space="preserve"> Days </w:t>
+            </w:r>
+            <w:proofErr w:type="gramStart"/>
+            <w:r>
+              <w:t>ago</w:t>
+            </w:r>
+            <w:proofErr w:type="gramEnd"/>
+          </w:p>
+        </w:tc>
+        <w:tc>
+          <w:tcPr>
+            <w:tcW w:w="2042" w:type="dxa"/>
+            <w:tcBorders>
+              <w:top w:val="single" w:sz="8" w:space="0" w:color="000000"/>
+              <w:left w:val="single" w:sz="8" w:space="0" w:color="000000"/>
+              <w:bottom w:val="single" w:sz="8" w:space="0" w:color="000000"/>
+              <w:right w:val="single" w:sz="8" w:space="0" w:color="000000"/>
+            </w:tcBorders>
+          </w:tcPr>
+          <w:p>
+            <w:pPr>
+              <w:spacing w:after="0" w:line="259" w:lineRule="auto"/>
+              <w:ind w:left="0" w:right="0" w:firstLine="0"/>
+            </w:pPr>
+            <w:r>
+              <w:rPr>
+                <w:rStyle w:val="sw-mr-2"/>
+                <w:color w:val="auto"/>
+                <w:shd w:val="clear" w:color="auto" w:fill="FCFCFD"/>
+              </w:rPr>
+              <w:t>Use concise character class syntax '\\d' instead of '[0-9]'</w:t>
+            </w:r>
+            <w:r>
+              <w:rPr>
+                <w:color w:val="auto"/>
+              </w:rPr>
+              <w:t xml:space="preserve"> </w:t>
             </w:r>
           </w:p>
         </w:tc>
@@ -2141,7 +3151,7 @@
         </w:trPr>
         <w:tc>
           <w:tcPr>
-            <w:tcW w:w="4681" w:type="dxa"/>
+            <w:tcW w:w="5463" w:type="dxa"/>
             <w:tcBorders>
               <w:top w:val="single" w:sz="8" w:space="0" w:color="000000"/>
               <w:left w:val="single" w:sz="8" w:space="0" w:color="000000"/>
@@ -2161,27 +3171,32 @@
         </w:tc>
         <w:tc>
           <w:tcPr>
-            <w:tcW w:w="1934" w:type="dxa"/>
-            <w:tcBorders>
-              <w:top w:val="single" w:sz="8" w:space="0" w:color="000000"/>
-              <w:left w:val="single" w:sz="8" w:space="0" w:color="000000"/>
-              <w:bottom w:val="single" w:sz="8" w:space="0" w:color="000000"/>
-              <w:right w:val="single" w:sz="8" w:space="0" w:color="000000"/>
-            </w:tcBorders>
-          </w:tcPr>
-          <w:p>
-            <w:pPr>
-              <w:spacing w:after="0" w:line="259" w:lineRule="auto"/>
-              <w:ind w:left="0" w:right="0" w:firstLine="0"/>
-            </w:pPr>
-            <w:r>
-              <w:t>9 Days ago</w:t>
-            </w:r>
-          </w:p>
-        </w:tc>
-        <w:tc>
-          <w:tcPr>
-            <w:tcW w:w="2383" w:type="dxa"/>
+            <w:tcW w:w="1493" w:type="dxa"/>
+            <w:tcBorders>
+              <w:top w:val="single" w:sz="8" w:space="0" w:color="000000"/>
+              <w:left w:val="single" w:sz="8" w:space="0" w:color="000000"/>
+              <w:bottom w:val="single" w:sz="8" w:space="0" w:color="000000"/>
+              <w:right w:val="single" w:sz="8" w:space="0" w:color="000000"/>
+            </w:tcBorders>
+          </w:tcPr>
+          <w:p>
+            <w:pPr>
+              <w:spacing w:after="0" w:line="259" w:lineRule="auto"/>
+              <w:ind w:left="0" w:right="0" w:firstLine="0"/>
+            </w:pPr>
+            <w:r>
+              <w:t xml:space="preserve">9 Days </w:t>
+            </w:r>
+            <w:proofErr w:type="gramStart"/>
+            <w:r>
+              <w:t>ago</w:t>
+            </w:r>
+            <w:proofErr w:type="gramEnd"/>
+          </w:p>
+        </w:tc>
+        <w:tc>
+          <w:tcPr>
+            <w:tcW w:w="2042" w:type="dxa"/>
             <w:tcBorders>
               <w:top w:val="single" w:sz="8" w:space="0" w:color="000000"/>
               <w:left w:val="single" w:sz="8" w:space="0" w:color="000000"/>
@@ -2206,7 +3221,7 @@
         </w:trPr>
         <w:tc>
           <w:tcPr>
-            <w:tcW w:w="4681" w:type="dxa"/>
+            <w:tcW w:w="5463" w:type="dxa"/>
             <w:tcBorders>
               <w:top w:val="single" w:sz="8" w:space="0" w:color="000000"/>
               <w:left w:val="single" w:sz="8" w:space="0" w:color="000000"/>
@@ -2226,7 +3241,7 @@
         </w:tc>
         <w:tc>
           <w:tcPr>
-            <w:tcW w:w="1934" w:type="dxa"/>
+            <w:tcW w:w="1493" w:type="dxa"/>
             <w:tcBorders>
               <w:top w:val="single" w:sz="8" w:space="0" w:color="000000"/>
               <w:left w:val="single" w:sz="8" w:space="0" w:color="000000"/>
@@ -2243,13 +3258,18 @@
               <w:t>3</w:t>
             </w:r>
             <w:r>
-              <w:t xml:space="preserve"> Days ago</w:t>
-            </w:r>
-          </w:p>
-        </w:tc>
-        <w:tc>
-          <w:tcPr>
-            <w:tcW w:w="2383" w:type="dxa"/>
+              <w:t xml:space="preserve"> Days </w:t>
+            </w:r>
+            <w:proofErr w:type="gramStart"/>
+            <w:r>
+              <w:t>ago</w:t>
+            </w:r>
+            <w:proofErr w:type="gramEnd"/>
+          </w:p>
+        </w:tc>
+        <w:tc>
+          <w:tcPr>
+            <w:tcW w:w="2042" w:type="dxa"/>
             <w:tcBorders>
               <w:top w:val="single" w:sz="8" w:space="0" w:color="000000"/>
               <w:left w:val="single" w:sz="8" w:space="0" w:color="000000"/>
@@ -2274,7 +3294,7 @@
         </w:trPr>
         <w:tc>
           <w:tcPr>
-            <w:tcW w:w="4681" w:type="dxa"/>
+            <w:tcW w:w="5463" w:type="dxa"/>
             <w:tcBorders>
               <w:top w:val="single" w:sz="8" w:space="0" w:color="000000"/>
               <w:left w:val="single" w:sz="8" w:space="0" w:color="000000"/>
@@ -2294,27 +3314,32 @@
         </w:tc>
         <w:tc>
           <w:tcPr>
-            <w:tcW w:w="1934" w:type="dxa"/>
-            <w:tcBorders>
-              <w:top w:val="single" w:sz="8" w:space="0" w:color="000000"/>
-              <w:left w:val="single" w:sz="8" w:space="0" w:color="000000"/>
-              <w:bottom w:val="single" w:sz="8" w:space="0" w:color="000000"/>
-              <w:right w:val="single" w:sz="8" w:space="0" w:color="000000"/>
-            </w:tcBorders>
-          </w:tcPr>
-          <w:p>
-            <w:pPr>
-              <w:spacing w:after="0" w:line="259" w:lineRule="auto"/>
-              <w:ind w:left="0" w:right="0" w:firstLine="0"/>
-            </w:pPr>
-            <w:r>
-              <w:t>9 Days ago</w:t>
-            </w:r>
-          </w:p>
-        </w:tc>
-        <w:tc>
-          <w:tcPr>
-            <w:tcW w:w="2383" w:type="dxa"/>
+            <w:tcW w:w="1493" w:type="dxa"/>
+            <w:tcBorders>
+              <w:top w:val="single" w:sz="8" w:space="0" w:color="000000"/>
+              <w:left w:val="single" w:sz="8" w:space="0" w:color="000000"/>
+              <w:bottom w:val="single" w:sz="8" w:space="0" w:color="000000"/>
+              <w:right w:val="single" w:sz="8" w:space="0" w:color="000000"/>
+            </w:tcBorders>
+          </w:tcPr>
+          <w:p>
+            <w:pPr>
+              <w:spacing w:after="0" w:line="259" w:lineRule="auto"/>
+              <w:ind w:left="0" w:right="0" w:firstLine="0"/>
+            </w:pPr>
+            <w:r>
+              <w:t xml:space="preserve">9 Days </w:t>
+            </w:r>
+            <w:proofErr w:type="gramStart"/>
+            <w:r>
+              <w:t>ago</w:t>
+            </w:r>
+            <w:proofErr w:type="gramEnd"/>
+          </w:p>
+        </w:tc>
+        <w:tc>
+          <w:tcPr>
+            <w:tcW w:w="2042" w:type="dxa"/>
             <w:tcBorders>
               <w:top w:val="single" w:sz="8" w:space="0" w:color="000000"/>
               <w:left w:val="single" w:sz="8" w:space="0" w:color="000000"/>
@@ -2339,7 +3364,7 @@
         </w:trPr>
         <w:tc>
           <w:tcPr>
-            <w:tcW w:w="4681" w:type="dxa"/>
+            <w:tcW w:w="5463" w:type="dxa"/>
             <w:tcBorders>
               <w:top w:val="single" w:sz="8" w:space="0" w:color="000000"/>
               <w:left w:val="single" w:sz="8" w:space="0" w:color="000000"/>
@@ -2359,7 +3384,7 @@
         </w:tc>
         <w:tc>
           <w:tcPr>
-            <w:tcW w:w="1934" w:type="dxa"/>
+            <w:tcW w:w="1493" w:type="dxa"/>
             <w:tcBorders>
               <w:top w:val="single" w:sz="8" w:space="0" w:color="000000"/>
               <w:left w:val="single" w:sz="8" w:space="0" w:color="000000"/>
@@ -2376,13 +3401,18 @@
               <w:t>8</w:t>
             </w:r>
             <w:r>
-              <w:t xml:space="preserve"> Days ago</w:t>
-            </w:r>
-          </w:p>
-        </w:tc>
-        <w:tc>
-          <w:tcPr>
-            <w:tcW w:w="2383" w:type="dxa"/>
+              <w:t xml:space="preserve"> Days </w:t>
+            </w:r>
+            <w:proofErr w:type="gramStart"/>
+            <w:r>
+              <w:t>ago</w:t>
+            </w:r>
+            <w:proofErr w:type="gramEnd"/>
+          </w:p>
+        </w:tc>
+        <w:tc>
+          <w:tcPr>
+            <w:tcW w:w="2042" w:type="dxa"/>
             <w:tcBorders>
               <w:top w:val="single" w:sz="8" w:space="0" w:color="000000"/>
               <w:left w:val="single" w:sz="8" w:space="0" w:color="000000"/>
@@ -2407,7 +3437,7 @@
         </w:trPr>
         <w:tc>
           <w:tcPr>
-            <w:tcW w:w="4681" w:type="dxa"/>
+            <w:tcW w:w="5463" w:type="dxa"/>
             <w:tcBorders>
               <w:top w:val="single" w:sz="8" w:space="0" w:color="000000"/>
               <w:left w:val="single" w:sz="8" w:space="0" w:color="000000"/>
@@ -2430,7 +3460,7 @@
         </w:tc>
         <w:tc>
           <w:tcPr>
-            <w:tcW w:w="1934" w:type="dxa"/>
+            <w:tcW w:w="1493" w:type="dxa"/>
             <w:tcBorders>
               <w:top w:val="single" w:sz="8" w:space="0" w:color="000000"/>
               <w:left w:val="single" w:sz="8" w:space="0" w:color="000000"/>
@@ -2447,13 +3477,18 @@
               <w:t>8</w:t>
             </w:r>
             <w:r>
-              <w:t xml:space="preserve"> Days ago</w:t>
-            </w:r>
-          </w:p>
-        </w:tc>
-        <w:tc>
-          <w:tcPr>
-            <w:tcW w:w="2383" w:type="dxa"/>
+              <w:t xml:space="preserve"> Days </w:t>
+            </w:r>
+            <w:proofErr w:type="gramStart"/>
+            <w:r>
+              <w:t>ago</w:t>
+            </w:r>
+            <w:proofErr w:type="gramEnd"/>
+          </w:p>
+        </w:tc>
+        <w:tc>
+          <w:tcPr>
+            <w:tcW w:w="2042" w:type="dxa"/>
             <w:tcBorders>
               <w:top w:val="single" w:sz="8" w:space="0" w:color="000000"/>
               <w:left w:val="single" w:sz="8" w:space="0" w:color="000000"/>
@@ -2478,7 +3513,7 @@
         </w:trPr>
         <w:tc>
           <w:tcPr>
-            <w:tcW w:w="4681" w:type="dxa"/>
+            <w:tcW w:w="5463" w:type="dxa"/>
             <w:tcBorders>
               <w:top w:val="single" w:sz="8" w:space="0" w:color="000000"/>
               <w:left w:val="single" w:sz="8" w:space="0" w:color="000000"/>
@@ -2498,7 +3533,7 @@
         </w:tc>
         <w:tc>
           <w:tcPr>
-            <w:tcW w:w="1934" w:type="dxa"/>
+            <w:tcW w:w="1493" w:type="dxa"/>
             <w:tcBorders>
               <w:top w:val="single" w:sz="8" w:space="0" w:color="000000"/>
               <w:left w:val="single" w:sz="8" w:space="0" w:color="000000"/>
@@ -2515,13 +3550,18 @@
               <w:t>8</w:t>
             </w:r>
             <w:r>
-              <w:t xml:space="preserve"> Days ago</w:t>
-            </w:r>
-          </w:p>
-        </w:tc>
-        <w:tc>
-          <w:tcPr>
-            <w:tcW w:w="2383" w:type="dxa"/>
+              <w:t xml:space="preserve"> Days </w:t>
+            </w:r>
+            <w:proofErr w:type="gramStart"/>
+            <w:r>
+              <w:t>ago</w:t>
+            </w:r>
+            <w:proofErr w:type="gramEnd"/>
+          </w:p>
+        </w:tc>
+        <w:tc>
+          <w:tcPr>
+            <w:tcW w:w="2042" w:type="dxa"/>
             <w:tcBorders>
               <w:top w:val="single" w:sz="8" w:space="0" w:color="000000"/>
               <w:left w:val="single" w:sz="8" w:space="0" w:color="000000"/>
@@ -2546,7 +3586,7 @@
         </w:trPr>
         <w:tc>
           <w:tcPr>
-            <w:tcW w:w="4681" w:type="dxa"/>
+            <w:tcW w:w="5463" w:type="dxa"/>
             <w:tcBorders>
               <w:top w:val="single" w:sz="8" w:space="0" w:color="000000"/>
               <w:left w:val="single" w:sz="8" w:space="0" w:color="000000"/>
@@ -2566,27 +3606,32 @@
         </w:tc>
         <w:tc>
           <w:tcPr>
-            <w:tcW w:w="1934" w:type="dxa"/>
-            <w:tcBorders>
-              <w:top w:val="single" w:sz="8" w:space="0" w:color="000000"/>
-              <w:left w:val="single" w:sz="8" w:space="0" w:color="000000"/>
-              <w:bottom w:val="single" w:sz="8" w:space="0" w:color="000000"/>
-              <w:right w:val="single" w:sz="8" w:space="0" w:color="000000"/>
-            </w:tcBorders>
-          </w:tcPr>
-          <w:p>
-            <w:pPr>
-              <w:spacing w:after="0" w:line="259" w:lineRule="auto"/>
-              <w:ind w:left="0" w:right="0" w:firstLine="0"/>
-            </w:pPr>
-            <w:r>
-              <w:t>9 Days ago</w:t>
-            </w:r>
-          </w:p>
-        </w:tc>
-        <w:tc>
-          <w:tcPr>
-            <w:tcW w:w="2383" w:type="dxa"/>
+            <w:tcW w:w="1493" w:type="dxa"/>
+            <w:tcBorders>
+              <w:top w:val="single" w:sz="8" w:space="0" w:color="000000"/>
+              <w:left w:val="single" w:sz="8" w:space="0" w:color="000000"/>
+              <w:bottom w:val="single" w:sz="8" w:space="0" w:color="000000"/>
+              <w:right w:val="single" w:sz="8" w:space="0" w:color="000000"/>
+            </w:tcBorders>
+          </w:tcPr>
+          <w:p>
+            <w:pPr>
+              <w:spacing w:after="0" w:line="259" w:lineRule="auto"/>
+              <w:ind w:left="0" w:right="0" w:firstLine="0"/>
+            </w:pPr>
+            <w:r>
+              <w:t xml:space="preserve">9 Days </w:t>
+            </w:r>
+            <w:proofErr w:type="gramStart"/>
+            <w:r>
+              <w:t>ago</w:t>
+            </w:r>
+            <w:proofErr w:type="gramEnd"/>
+          </w:p>
+        </w:tc>
+        <w:tc>
+          <w:tcPr>
+            <w:tcW w:w="2042" w:type="dxa"/>
             <w:tcBorders>
               <w:top w:val="single" w:sz="8" w:space="0" w:color="000000"/>
               <w:left w:val="single" w:sz="8" w:space="0" w:color="000000"/>
@@ -2611,7 +3656,7 @@
         </w:trPr>
         <w:tc>
           <w:tcPr>
-            <w:tcW w:w="4681" w:type="dxa"/>
+            <w:tcW w:w="5463" w:type="dxa"/>
             <w:tcBorders>
               <w:top w:val="single" w:sz="8" w:space="0" w:color="000000"/>
               <w:left w:val="single" w:sz="8" w:space="0" w:color="000000"/>
@@ -2631,27 +3676,32 @@
         </w:tc>
         <w:tc>
           <w:tcPr>
-            <w:tcW w:w="1934" w:type="dxa"/>
-            <w:tcBorders>
-              <w:top w:val="single" w:sz="8" w:space="0" w:color="000000"/>
-              <w:left w:val="single" w:sz="8" w:space="0" w:color="000000"/>
-              <w:bottom w:val="single" w:sz="8" w:space="0" w:color="000000"/>
-              <w:right w:val="single" w:sz="8" w:space="0" w:color="000000"/>
-            </w:tcBorders>
-          </w:tcPr>
-          <w:p>
-            <w:pPr>
-              <w:spacing w:after="0" w:line="259" w:lineRule="auto"/>
-              <w:ind w:left="0" w:right="0" w:firstLine="0"/>
-            </w:pPr>
-            <w:r>
-              <w:t>9 Days ago</w:t>
-            </w:r>
-          </w:p>
-        </w:tc>
-        <w:tc>
-          <w:tcPr>
-            <w:tcW w:w="2383" w:type="dxa"/>
+            <w:tcW w:w="1493" w:type="dxa"/>
+            <w:tcBorders>
+              <w:top w:val="single" w:sz="8" w:space="0" w:color="000000"/>
+              <w:left w:val="single" w:sz="8" w:space="0" w:color="000000"/>
+              <w:bottom w:val="single" w:sz="8" w:space="0" w:color="000000"/>
+              <w:right w:val="single" w:sz="8" w:space="0" w:color="000000"/>
+            </w:tcBorders>
+          </w:tcPr>
+          <w:p>
+            <w:pPr>
+              <w:spacing w:after="0" w:line="259" w:lineRule="auto"/>
+              <w:ind w:left="0" w:right="0" w:firstLine="0"/>
+            </w:pPr>
+            <w:r>
+              <w:t xml:space="preserve">9 Days </w:t>
+            </w:r>
+            <w:proofErr w:type="gramStart"/>
+            <w:r>
+              <w:t>ago</w:t>
+            </w:r>
+            <w:proofErr w:type="gramEnd"/>
+          </w:p>
+        </w:tc>
+        <w:tc>
+          <w:tcPr>
+            <w:tcW w:w="2042" w:type="dxa"/>
             <w:tcBorders>
               <w:top w:val="single" w:sz="8" w:space="0" w:color="000000"/>
               <w:left w:val="single" w:sz="8" w:space="0" w:color="000000"/>
@@ -2676,28 +3726,27 @@
         </w:trPr>
         <w:tc>
           <w:tcPr>
-            <w:tcW w:w="4681" w:type="dxa"/>
-            <w:tcBorders>
-              <w:top w:val="single" w:sz="8" w:space="0" w:color="000000"/>
-              <w:left w:val="single" w:sz="8" w:space="0" w:color="000000"/>
-              <w:bottom w:val="single" w:sz="8" w:space="0" w:color="000000"/>
-              <w:right w:val="single" w:sz="8" w:space="0" w:color="000000"/>
-            </w:tcBorders>
-          </w:tcPr>
-          <w:p>
-            <w:pPr>
-              <w:spacing w:after="0" w:line="259" w:lineRule="auto"/>
-              <w:ind w:left="0" w:right="0" w:firstLine="0"/>
-            </w:pPr>
-            <w:r>
-              <w:lastRenderedPageBreak/>
+            <w:tcW w:w="5463" w:type="dxa"/>
+            <w:tcBorders>
+              <w:top w:val="single" w:sz="8" w:space="0" w:color="000000"/>
+              <w:left w:val="single" w:sz="8" w:space="0" w:color="000000"/>
+              <w:bottom w:val="single" w:sz="8" w:space="0" w:color="000000"/>
+              <w:right w:val="single" w:sz="8" w:space="0" w:color="000000"/>
+            </w:tcBorders>
+          </w:tcPr>
+          <w:p>
+            <w:pPr>
+              <w:spacing w:after="0" w:line="259" w:lineRule="auto"/>
+              <w:ind w:left="0" w:right="0" w:firstLine="0"/>
+            </w:pPr>
+            <w:r>
               <w:t>AnyUserAccountsListService.java</w:t>
             </w:r>
           </w:p>
         </w:tc>
         <w:tc>
           <w:tcPr>
-            <w:tcW w:w="1934" w:type="dxa"/>
+            <w:tcW w:w="1493" w:type="dxa"/>
             <w:tcBorders>
               <w:top w:val="single" w:sz="8" w:space="0" w:color="000000"/>
               <w:left w:val="single" w:sz="8" w:space="0" w:color="000000"/>
@@ -2714,13 +3763,18 @@
               <w:t>3</w:t>
             </w:r>
             <w:r>
-              <w:t xml:space="preserve"> Days ago</w:t>
-            </w:r>
-          </w:p>
-        </w:tc>
-        <w:tc>
-          <w:tcPr>
-            <w:tcW w:w="2383" w:type="dxa"/>
+              <w:t xml:space="preserve"> Days </w:t>
+            </w:r>
+            <w:proofErr w:type="gramStart"/>
+            <w:r>
+              <w:t>ago</w:t>
+            </w:r>
+            <w:proofErr w:type="gramEnd"/>
+          </w:p>
+        </w:tc>
+        <w:tc>
+          <w:tcPr>
+            <w:tcW w:w="2042" w:type="dxa"/>
             <w:tcBorders>
               <w:top w:val="single" w:sz="8" w:space="0" w:color="000000"/>
               <w:left w:val="single" w:sz="8" w:space="0" w:color="000000"/>
@@ -2745,7 +3799,7 @@
         </w:trPr>
         <w:tc>
           <w:tcPr>
-            <w:tcW w:w="4681" w:type="dxa"/>
+            <w:tcW w:w="5463" w:type="dxa"/>
             <w:tcBorders>
               <w:top w:val="single" w:sz="8" w:space="0" w:color="000000"/>
               <w:left w:val="single" w:sz="8" w:space="0" w:color="000000"/>
@@ -2765,7 +3819,7 @@
         </w:tc>
         <w:tc>
           <w:tcPr>
-            <w:tcW w:w="1934" w:type="dxa"/>
+            <w:tcW w:w="1493" w:type="dxa"/>
             <w:tcBorders>
               <w:top w:val="single" w:sz="8" w:space="0" w:color="000000"/>
               <w:left w:val="single" w:sz="8" w:space="0" w:color="000000"/>
@@ -2782,13 +3836,18 @@
               <w:t>3</w:t>
             </w:r>
             <w:r>
-              <w:t xml:space="preserve"> Days ago</w:t>
-            </w:r>
-          </w:p>
-        </w:tc>
-        <w:tc>
-          <w:tcPr>
-            <w:tcW w:w="2383" w:type="dxa"/>
+              <w:t xml:space="preserve"> Days </w:t>
+            </w:r>
+            <w:proofErr w:type="gramStart"/>
+            <w:r>
+              <w:t>ago</w:t>
+            </w:r>
+            <w:proofErr w:type="gramEnd"/>
+          </w:p>
+        </w:tc>
+        <w:tc>
+          <w:tcPr>
+            <w:tcW w:w="2042" w:type="dxa"/>
             <w:tcBorders>
               <w:top w:val="single" w:sz="8" w:space="0" w:color="000000"/>
               <w:left w:val="single" w:sz="8" w:space="0" w:color="000000"/>
@@ -2813,27 +3872,28 @@
         </w:trPr>
         <w:tc>
           <w:tcPr>
-            <w:tcW w:w="4681" w:type="dxa"/>
-            <w:tcBorders>
-              <w:top w:val="single" w:sz="8" w:space="0" w:color="000000"/>
-              <w:left w:val="single" w:sz="8" w:space="0" w:color="000000"/>
-              <w:bottom w:val="single" w:sz="8" w:space="0" w:color="000000"/>
-              <w:right w:val="single" w:sz="8" w:space="0" w:color="000000"/>
-            </w:tcBorders>
-          </w:tcPr>
-          <w:p>
-            <w:pPr>
-              <w:spacing w:after="0" w:line="259" w:lineRule="auto"/>
-              <w:ind w:left="0" w:right="0" w:firstLine="0"/>
-            </w:pPr>
-            <w:r>
+            <w:tcW w:w="5463" w:type="dxa"/>
+            <w:tcBorders>
+              <w:top w:val="single" w:sz="8" w:space="0" w:color="000000"/>
+              <w:left w:val="single" w:sz="8" w:space="0" w:color="000000"/>
+              <w:bottom w:val="single" w:sz="8" w:space="0" w:color="000000"/>
+              <w:right w:val="single" w:sz="8" w:space="0" w:color="000000"/>
+            </w:tcBorders>
+          </w:tcPr>
+          <w:p>
+            <w:pPr>
+              <w:spacing w:after="0" w:line="259" w:lineRule="auto"/>
+              <w:ind w:left="0" w:right="0" w:firstLine="0"/>
+            </w:pPr>
+            <w:r>
+              <w:lastRenderedPageBreak/>
               <w:t>AnyUserAccountsListService.java</w:t>
             </w:r>
           </w:p>
         </w:tc>
         <w:tc>
           <w:tcPr>
-            <w:tcW w:w="1934" w:type="dxa"/>
+            <w:tcW w:w="1493" w:type="dxa"/>
             <w:tcBorders>
               <w:top w:val="single" w:sz="8" w:space="0" w:color="000000"/>
               <w:left w:val="single" w:sz="8" w:space="0" w:color="000000"/>
@@ -2850,13 +3910,18 @@
               <w:t>5</w:t>
             </w:r>
             <w:r>
-              <w:t xml:space="preserve"> Days ago</w:t>
-            </w:r>
-          </w:p>
-        </w:tc>
-        <w:tc>
-          <w:tcPr>
-            <w:tcW w:w="2383" w:type="dxa"/>
+              <w:t xml:space="preserve"> Days </w:t>
+            </w:r>
+            <w:proofErr w:type="gramStart"/>
+            <w:r>
+              <w:t>ago</w:t>
+            </w:r>
+            <w:proofErr w:type="gramEnd"/>
+          </w:p>
+        </w:tc>
+        <w:tc>
+          <w:tcPr>
+            <w:tcW w:w="2042" w:type="dxa"/>
             <w:tcBorders>
               <w:top w:val="single" w:sz="8" w:space="0" w:color="000000"/>
               <w:left w:val="single" w:sz="8" w:space="0" w:color="000000"/>
@@ -2881,7 +3946,7 @@
         </w:trPr>
         <w:tc>
           <w:tcPr>
-            <w:tcW w:w="4681" w:type="dxa"/>
+            <w:tcW w:w="5463" w:type="dxa"/>
             <w:tcBorders>
               <w:top w:val="single" w:sz="8" w:space="0" w:color="000000"/>
               <w:left w:val="single" w:sz="8" w:space="0" w:color="000000"/>
@@ -2901,7 +3966,7 @@
         </w:tc>
         <w:tc>
           <w:tcPr>
-            <w:tcW w:w="1934" w:type="dxa"/>
+            <w:tcW w:w="1493" w:type="dxa"/>
             <w:tcBorders>
               <w:top w:val="single" w:sz="8" w:space="0" w:color="000000"/>
               <w:left w:val="single" w:sz="8" w:space="0" w:color="000000"/>
@@ -2918,13 +3983,18 @@
               <w:t>5</w:t>
             </w:r>
             <w:r>
-              <w:t xml:space="preserve"> Days ago</w:t>
-            </w:r>
-          </w:p>
-        </w:tc>
-        <w:tc>
-          <w:tcPr>
-            <w:tcW w:w="2383" w:type="dxa"/>
+              <w:t xml:space="preserve"> Days </w:t>
+            </w:r>
+            <w:proofErr w:type="gramStart"/>
+            <w:r>
+              <w:t>ago</w:t>
+            </w:r>
+            <w:proofErr w:type="gramEnd"/>
+          </w:p>
+        </w:tc>
+        <w:tc>
+          <w:tcPr>
+            <w:tcW w:w="2042" w:type="dxa"/>
             <w:tcBorders>
               <w:top w:val="single" w:sz="8" w:space="0" w:color="000000"/>
               <w:left w:val="single" w:sz="8" w:space="0" w:color="000000"/>
@@ -2949,7 +4019,7 @@
         </w:trPr>
         <w:tc>
           <w:tcPr>
-            <w:tcW w:w="4681" w:type="dxa"/>
+            <w:tcW w:w="5463" w:type="dxa"/>
             <w:tcBorders>
               <w:top w:val="single" w:sz="8" w:space="0" w:color="000000"/>
               <w:left w:val="single" w:sz="8" w:space="0" w:color="000000"/>
@@ -2969,7 +4039,7 @@
         </w:tc>
         <w:tc>
           <w:tcPr>
-            <w:tcW w:w="1934" w:type="dxa"/>
+            <w:tcW w:w="1493" w:type="dxa"/>
             <w:tcBorders>
               <w:top w:val="single" w:sz="8" w:space="0" w:color="000000"/>
               <w:left w:val="single" w:sz="8" w:space="0" w:color="000000"/>
@@ -2986,13 +4056,18 @@
               <w:t>5</w:t>
             </w:r>
             <w:r>
-              <w:t xml:space="preserve"> Days ago</w:t>
-            </w:r>
-          </w:p>
-        </w:tc>
-        <w:tc>
-          <w:tcPr>
-            <w:tcW w:w="2383" w:type="dxa"/>
+              <w:t xml:space="preserve"> Days </w:t>
+            </w:r>
+            <w:proofErr w:type="gramStart"/>
+            <w:r>
+              <w:t>ago</w:t>
+            </w:r>
+            <w:proofErr w:type="gramEnd"/>
+          </w:p>
+        </w:tc>
+        <w:tc>
+          <w:tcPr>
+            <w:tcW w:w="2042" w:type="dxa"/>
             <w:tcBorders>
               <w:top w:val="single" w:sz="8" w:space="0" w:color="000000"/>
               <w:left w:val="single" w:sz="8" w:space="0" w:color="000000"/>
@@ -3017,7 +4092,7 @@
         </w:trPr>
         <w:tc>
           <w:tcPr>
-            <w:tcW w:w="4681" w:type="dxa"/>
+            <w:tcW w:w="5463" w:type="dxa"/>
             <w:tcBorders>
               <w:top w:val="single" w:sz="8" w:space="0" w:color="000000"/>
               <w:left w:val="single" w:sz="8" w:space="0" w:color="000000"/>
@@ -3037,7 +4112,7 @@
         </w:tc>
         <w:tc>
           <w:tcPr>
-            <w:tcW w:w="1934" w:type="dxa"/>
+            <w:tcW w:w="1493" w:type="dxa"/>
             <w:tcBorders>
               <w:top w:val="single" w:sz="8" w:space="0" w:color="000000"/>
               <w:left w:val="single" w:sz="8" w:space="0" w:color="000000"/>
@@ -3054,13 +4129,18 @@
               <w:t>5</w:t>
             </w:r>
             <w:r>
-              <w:t xml:space="preserve"> Days ago</w:t>
-            </w:r>
-          </w:p>
-        </w:tc>
-        <w:tc>
-          <w:tcPr>
-            <w:tcW w:w="2383" w:type="dxa"/>
+              <w:t xml:space="preserve"> Days </w:t>
+            </w:r>
+            <w:proofErr w:type="gramStart"/>
+            <w:r>
+              <w:t>ago</w:t>
+            </w:r>
+            <w:proofErr w:type="gramEnd"/>
+          </w:p>
+        </w:tc>
+        <w:tc>
+          <w:tcPr>
+            <w:tcW w:w="2042" w:type="dxa"/>
             <w:tcBorders>
               <w:top w:val="single" w:sz="8" w:space="0" w:color="000000"/>
               <w:left w:val="single" w:sz="8" w:space="0" w:color="000000"/>
@@ -3085,7 +4165,7 @@
         </w:trPr>
         <w:tc>
           <w:tcPr>
-            <w:tcW w:w="4681" w:type="dxa"/>
+            <w:tcW w:w="5463" w:type="dxa"/>
             <w:tcBorders>
               <w:top w:val="single" w:sz="8" w:space="0" w:color="000000"/>
               <w:left w:val="single" w:sz="8" w:space="0" w:color="000000"/>
@@ -3105,7 +4185,7 @@
         </w:tc>
         <w:tc>
           <w:tcPr>
-            <w:tcW w:w="1934" w:type="dxa"/>
+            <w:tcW w:w="1493" w:type="dxa"/>
             <w:tcBorders>
               <w:top w:val="single" w:sz="8" w:space="0" w:color="000000"/>
               <w:left w:val="single" w:sz="8" w:space="0" w:color="000000"/>
@@ -3122,13 +4202,18 @@
               <w:t>6</w:t>
             </w:r>
             <w:r>
-              <w:t xml:space="preserve"> Days ago</w:t>
-            </w:r>
-          </w:p>
-        </w:tc>
-        <w:tc>
-          <w:tcPr>
-            <w:tcW w:w="2383" w:type="dxa"/>
+              <w:t xml:space="preserve"> Days </w:t>
+            </w:r>
+            <w:proofErr w:type="gramStart"/>
+            <w:r>
+              <w:t>ago</w:t>
+            </w:r>
+            <w:proofErr w:type="gramEnd"/>
+          </w:p>
+        </w:tc>
+        <w:tc>
+          <w:tcPr>
+            <w:tcW w:w="2042" w:type="dxa"/>
             <w:tcBorders>
               <w:top w:val="single" w:sz="8" w:space="0" w:color="000000"/>
               <w:left w:val="single" w:sz="8" w:space="0" w:color="000000"/>
@@ -3153,7 +4238,7 @@
         </w:trPr>
         <w:tc>
           <w:tcPr>
-            <w:tcW w:w="4681" w:type="dxa"/>
+            <w:tcW w:w="5463" w:type="dxa"/>
             <w:tcBorders>
               <w:top w:val="single" w:sz="8" w:space="0" w:color="000000"/>
               <w:left w:val="single" w:sz="8" w:space="0" w:color="000000"/>
@@ -3173,7 +4258,7 @@
         </w:tc>
         <w:tc>
           <w:tcPr>
-            <w:tcW w:w="1934" w:type="dxa"/>
+            <w:tcW w:w="1493" w:type="dxa"/>
             <w:tcBorders>
               <w:top w:val="single" w:sz="8" w:space="0" w:color="000000"/>
               <w:left w:val="single" w:sz="8" w:space="0" w:color="000000"/>
@@ -3190,13 +4275,18 @@
               <w:t>6</w:t>
             </w:r>
             <w:r>
-              <w:t xml:space="preserve"> Days ago</w:t>
-            </w:r>
-          </w:p>
-        </w:tc>
-        <w:tc>
-          <w:tcPr>
-            <w:tcW w:w="2383" w:type="dxa"/>
+              <w:t xml:space="preserve"> Days </w:t>
+            </w:r>
+            <w:proofErr w:type="gramStart"/>
+            <w:r>
+              <w:t>ago</w:t>
+            </w:r>
+            <w:proofErr w:type="gramEnd"/>
+          </w:p>
+        </w:tc>
+        <w:tc>
+          <w:tcPr>
+            <w:tcW w:w="2042" w:type="dxa"/>
             <w:tcBorders>
               <w:top w:val="single" w:sz="8" w:space="0" w:color="000000"/>
               <w:left w:val="single" w:sz="8" w:space="0" w:color="000000"/>
@@ -3221,7 +4311,7 @@
         </w:trPr>
         <w:tc>
           <w:tcPr>
-            <w:tcW w:w="4681" w:type="dxa"/>
+            <w:tcW w:w="5463" w:type="dxa"/>
             <w:tcBorders>
               <w:top w:val="single" w:sz="8" w:space="0" w:color="000000"/>
               <w:left w:val="single" w:sz="8" w:space="0" w:color="000000"/>
@@ -3241,7 +4331,7 @@
         </w:tc>
         <w:tc>
           <w:tcPr>
-            <w:tcW w:w="1934" w:type="dxa"/>
+            <w:tcW w:w="1493" w:type="dxa"/>
             <w:tcBorders>
               <w:top w:val="single" w:sz="8" w:space="0" w:color="000000"/>
               <w:left w:val="single" w:sz="8" w:space="0" w:color="000000"/>
@@ -3258,13 +4348,18 @@
               <w:t>6</w:t>
             </w:r>
             <w:r>
-              <w:t xml:space="preserve"> Days ago</w:t>
-            </w:r>
-          </w:p>
-        </w:tc>
-        <w:tc>
-          <w:tcPr>
-            <w:tcW w:w="2383" w:type="dxa"/>
+              <w:t xml:space="preserve"> Days </w:t>
+            </w:r>
+            <w:proofErr w:type="gramStart"/>
+            <w:r>
+              <w:t>ago</w:t>
+            </w:r>
+            <w:proofErr w:type="gramEnd"/>
+          </w:p>
+        </w:tc>
+        <w:tc>
+          <w:tcPr>
+            <w:tcW w:w="2042" w:type="dxa"/>
             <w:tcBorders>
               <w:top w:val="single" w:sz="8" w:space="0" w:color="000000"/>
               <w:left w:val="single" w:sz="8" w:space="0" w:color="000000"/>
@@ -3289,7 +4384,7 @@
         </w:trPr>
         <w:tc>
           <w:tcPr>
-            <w:tcW w:w="4681" w:type="dxa"/>
+            <w:tcW w:w="5463" w:type="dxa"/>
             <w:tcBorders>
               <w:top w:val="single" w:sz="8" w:space="0" w:color="000000"/>
               <w:left w:val="single" w:sz="8" w:space="0" w:color="000000"/>
@@ -3309,7 +4404,7 @@
         </w:tc>
         <w:tc>
           <w:tcPr>
-            <w:tcW w:w="1934" w:type="dxa"/>
+            <w:tcW w:w="1493" w:type="dxa"/>
             <w:tcBorders>
               <w:top w:val="single" w:sz="8" w:space="0" w:color="000000"/>
               <w:left w:val="single" w:sz="8" w:space="0" w:color="000000"/>
@@ -3326,13 +4421,18 @@
               <w:t>6</w:t>
             </w:r>
             <w:r>
-              <w:t xml:space="preserve"> Days ago</w:t>
-            </w:r>
-          </w:p>
-        </w:tc>
-        <w:tc>
-          <w:tcPr>
-            <w:tcW w:w="2383" w:type="dxa"/>
+              <w:t xml:space="preserve"> Days </w:t>
+            </w:r>
+            <w:proofErr w:type="gramStart"/>
+            <w:r>
+              <w:t>ago</w:t>
+            </w:r>
+            <w:proofErr w:type="gramEnd"/>
+          </w:p>
+        </w:tc>
+        <w:tc>
+          <w:tcPr>
+            <w:tcW w:w="2042" w:type="dxa"/>
             <w:tcBorders>
               <w:top w:val="single" w:sz="8" w:space="0" w:color="000000"/>
               <w:left w:val="single" w:sz="8" w:space="0" w:color="000000"/>
@@ -3357,7 +4457,7 @@
         </w:trPr>
         <w:tc>
           <w:tcPr>
-            <w:tcW w:w="4681" w:type="dxa"/>
+            <w:tcW w:w="5463" w:type="dxa"/>
             <w:tcBorders>
               <w:top w:val="single" w:sz="8" w:space="0" w:color="000000"/>
               <w:left w:val="single" w:sz="8" w:space="0" w:color="000000"/>
@@ -3377,7 +4477,7 @@
         </w:tc>
         <w:tc>
           <w:tcPr>
-            <w:tcW w:w="1934" w:type="dxa"/>
+            <w:tcW w:w="1493" w:type="dxa"/>
             <w:tcBorders>
               <w:top w:val="single" w:sz="8" w:space="0" w:color="000000"/>
               <w:left w:val="single" w:sz="8" w:space="0" w:color="000000"/>
@@ -3394,13 +4494,18 @@
               <w:t>6</w:t>
             </w:r>
             <w:r>
-              <w:t xml:space="preserve"> Days ago</w:t>
-            </w:r>
-          </w:p>
-        </w:tc>
-        <w:tc>
-          <w:tcPr>
-            <w:tcW w:w="2383" w:type="dxa"/>
+              <w:t xml:space="preserve"> Days </w:t>
+            </w:r>
+            <w:proofErr w:type="gramStart"/>
+            <w:r>
+              <w:t>ago</w:t>
+            </w:r>
+            <w:proofErr w:type="gramEnd"/>
+          </w:p>
+        </w:tc>
+        <w:tc>
+          <w:tcPr>
+            <w:tcW w:w="2042" w:type="dxa"/>
             <w:tcBorders>
               <w:top w:val="single" w:sz="8" w:space="0" w:color="000000"/>
               <w:left w:val="single" w:sz="8" w:space="0" w:color="000000"/>
@@ -3425,28 +4530,27 @@
         </w:trPr>
         <w:tc>
           <w:tcPr>
-            <w:tcW w:w="4681" w:type="dxa"/>
-            <w:tcBorders>
-              <w:top w:val="single" w:sz="8" w:space="0" w:color="000000"/>
-              <w:left w:val="single" w:sz="8" w:space="0" w:color="000000"/>
-              <w:bottom w:val="single" w:sz="8" w:space="0" w:color="000000"/>
-              <w:right w:val="single" w:sz="8" w:space="0" w:color="000000"/>
-            </w:tcBorders>
-          </w:tcPr>
-          <w:p>
-            <w:pPr>
-              <w:spacing w:after="0" w:line="259" w:lineRule="auto"/>
-              <w:ind w:left="0" w:right="0" w:firstLine="0"/>
-            </w:pPr>
-            <w:r>
-              <w:lastRenderedPageBreak/>
+            <w:tcW w:w="5463" w:type="dxa"/>
+            <w:tcBorders>
+              <w:top w:val="single" w:sz="8" w:space="0" w:color="000000"/>
+              <w:left w:val="single" w:sz="8" w:space="0" w:color="000000"/>
+              <w:bottom w:val="single" w:sz="8" w:space="0" w:color="000000"/>
+              <w:right w:val="single" w:sz="8" w:space="0" w:color="000000"/>
+            </w:tcBorders>
+          </w:tcPr>
+          <w:p>
+            <w:pPr>
+              <w:spacing w:after="0" w:line="259" w:lineRule="auto"/>
+              <w:ind w:left="0" w:right="0" w:firstLine="0"/>
+            </w:pPr>
+            <w:r>
               <w:t>TeacherCourseListService.java</w:t>
             </w:r>
           </w:p>
         </w:tc>
         <w:tc>
           <w:tcPr>
-            <w:tcW w:w="1934" w:type="dxa"/>
+            <w:tcW w:w="1493" w:type="dxa"/>
             <w:tcBorders>
               <w:top w:val="single" w:sz="8" w:space="0" w:color="000000"/>
               <w:left w:val="single" w:sz="8" w:space="0" w:color="000000"/>
@@ -3463,13 +4567,18 @@
               <w:t>3</w:t>
             </w:r>
             <w:r>
-              <w:t xml:space="preserve"> Days ago</w:t>
-            </w:r>
-          </w:p>
-        </w:tc>
-        <w:tc>
-          <w:tcPr>
-            <w:tcW w:w="2383" w:type="dxa"/>
+              <w:t xml:space="preserve"> Days </w:t>
+            </w:r>
+            <w:proofErr w:type="gramStart"/>
+            <w:r>
+              <w:t>ago</w:t>
+            </w:r>
+            <w:proofErr w:type="gramEnd"/>
+          </w:p>
+        </w:tc>
+        <w:tc>
+          <w:tcPr>
+            <w:tcW w:w="2042" w:type="dxa"/>
             <w:tcBorders>
               <w:top w:val="single" w:sz="8" w:space="0" w:color="000000"/>
               <w:left w:val="single" w:sz="8" w:space="0" w:color="000000"/>
@@ -3494,7 +4603,7 @@
         </w:trPr>
         <w:tc>
           <w:tcPr>
-            <w:tcW w:w="4681" w:type="dxa"/>
+            <w:tcW w:w="5463" w:type="dxa"/>
             <w:tcBorders>
               <w:top w:val="single" w:sz="8" w:space="0" w:color="000000"/>
               <w:left w:val="single" w:sz="8" w:space="0" w:color="000000"/>
@@ -3514,27 +4623,32 @@
         </w:tc>
         <w:tc>
           <w:tcPr>
-            <w:tcW w:w="1934" w:type="dxa"/>
-            <w:tcBorders>
-              <w:top w:val="single" w:sz="8" w:space="0" w:color="000000"/>
-              <w:left w:val="single" w:sz="8" w:space="0" w:color="000000"/>
-              <w:bottom w:val="single" w:sz="8" w:space="0" w:color="000000"/>
-              <w:right w:val="single" w:sz="8" w:space="0" w:color="000000"/>
-            </w:tcBorders>
-          </w:tcPr>
-          <w:p>
-            <w:pPr>
-              <w:spacing w:after="0" w:line="259" w:lineRule="auto"/>
-              <w:ind w:left="0" w:right="0" w:firstLine="0"/>
-            </w:pPr>
-            <w:r>
-              <w:t>9 Days ago</w:t>
-            </w:r>
-          </w:p>
-        </w:tc>
-        <w:tc>
-          <w:tcPr>
-            <w:tcW w:w="2383" w:type="dxa"/>
+            <w:tcW w:w="1493" w:type="dxa"/>
+            <w:tcBorders>
+              <w:top w:val="single" w:sz="8" w:space="0" w:color="000000"/>
+              <w:left w:val="single" w:sz="8" w:space="0" w:color="000000"/>
+              <w:bottom w:val="single" w:sz="8" w:space="0" w:color="000000"/>
+              <w:right w:val="single" w:sz="8" w:space="0" w:color="000000"/>
+            </w:tcBorders>
+          </w:tcPr>
+          <w:p>
+            <w:pPr>
+              <w:spacing w:after="0" w:line="259" w:lineRule="auto"/>
+              <w:ind w:left="0" w:right="0" w:firstLine="0"/>
+            </w:pPr>
+            <w:r>
+              <w:t xml:space="preserve">9 Days </w:t>
+            </w:r>
+            <w:proofErr w:type="gramStart"/>
+            <w:r>
+              <w:t>ago</w:t>
+            </w:r>
+            <w:proofErr w:type="gramEnd"/>
+          </w:p>
+        </w:tc>
+        <w:tc>
+          <w:tcPr>
+            <w:tcW w:w="2042" w:type="dxa"/>
             <w:tcBorders>
               <w:top w:val="single" w:sz="8" w:space="0" w:color="000000"/>
               <w:left w:val="single" w:sz="8" w:space="0" w:color="000000"/>
@@ -3559,47 +4673,53 @@
         </w:trPr>
         <w:tc>
           <w:tcPr>
-            <w:tcW w:w="4681" w:type="dxa"/>
-            <w:tcBorders>
-              <w:top w:val="single" w:sz="8" w:space="0" w:color="000000"/>
-              <w:left w:val="single" w:sz="8" w:space="0" w:color="000000"/>
-              <w:bottom w:val="single" w:sz="8" w:space="0" w:color="000000"/>
-              <w:right w:val="single" w:sz="8" w:space="0" w:color="000000"/>
-            </w:tcBorders>
-          </w:tcPr>
-          <w:p>
-            <w:pPr>
-              <w:spacing w:after="0" w:line="259" w:lineRule="auto"/>
-              <w:ind w:left="0" w:right="0" w:firstLine="0"/>
-            </w:pPr>
-            <w:r>
+            <w:tcW w:w="5463" w:type="dxa"/>
+            <w:tcBorders>
+              <w:top w:val="single" w:sz="8" w:space="0" w:color="000000"/>
+              <w:left w:val="single" w:sz="8" w:space="0" w:color="000000"/>
+              <w:bottom w:val="single" w:sz="8" w:space="0" w:color="000000"/>
+              <w:right w:val="single" w:sz="8" w:space="0" w:color="000000"/>
+            </w:tcBorders>
+          </w:tcPr>
+          <w:p>
+            <w:pPr>
+              <w:spacing w:after="0" w:line="259" w:lineRule="auto"/>
+              <w:ind w:left="0" w:right="0" w:firstLine="0"/>
+            </w:pPr>
+            <w:r>
+              <w:lastRenderedPageBreak/>
               <w:t>TeacherFollowUpListService.java</w:t>
             </w:r>
           </w:p>
         </w:tc>
         <w:tc>
           <w:tcPr>
-            <w:tcW w:w="1934" w:type="dxa"/>
-            <w:tcBorders>
-              <w:top w:val="single" w:sz="8" w:space="0" w:color="000000"/>
-              <w:left w:val="single" w:sz="8" w:space="0" w:color="000000"/>
-              <w:bottom w:val="single" w:sz="8" w:space="0" w:color="000000"/>
-              <w:right w:val="single" w:sz="8" w:space="0" w:color="000000"/>
-            </w:tcBorders>
-          </w:tcPr>
-          <w:p>
-            <w:pPr>
-              <w:spacing w:after="0" w:line="259" w:lineRule="auto"/>
-              <w:ind w:left="0" w:right="0" w:firstLine="0"/>
-            </w:pPr>
-            <w:r>
-              <w:t>9 Days ago</w:t>
-            </w:r>
-          </w:p>
-        </w:tc>
-        <w:tc>
-          <w:tcPr>
-            <w:tcW w:w="2383" w:type="dxa"/>
+            <w:tcW w:w="1493" w:type="dxa"/>
+            <w:tcBorders>
+              <w:top w:val="single" w:sz="8" w:space="0" w:color="000000"/>
+              <w:left w:val="single" w:sz="8" w:space="0" w:color="000000"/>
+              <w:bottom w:val="single" w:sz="8" w:space="0" w:color="000000"/>
+              <w:right w:val="single" w:sz="8" w:space="0" w:color="000000"/>
+            </w:tcBorders>
+          </w:tcPr>
+          <w:p>
+            <w:pPr>
+              <w:spacing w:after="0" w:line="259" w:lineRule="auto"/>
+              <w:ind w:left="0" w:right="0" w:firstLine="0"/>
+            </w:pPr>
+            <w:r>
+              <w:t xml:space="preserve">9 Days </w:t>
+            </w:r>
+            <w:proofErr w:type="gramStart"/>
+            <w:r>
+              <w:t>ago</w:t>
+            </w:r>
+            <w:proofErr w:type="gramEnd"/>
+          </w:p>
+        </w:tc>
+        <w:tc>
+          <w:tcPr>
+            <w:tcW w:w="2042" w:type="dxa"/>
             <w:tcBorders>
               <w:top w:val="single" w:sz="8" w:space="0" w:color="000000"/>
               <w:left w:val="single" w:sz="8" w:space="0" w:color="000000"/>
@@ -3624,7 +4744,7 @@
         </w:trPr>
         <w:tc>
           <w:tcPr>
-            <w:tcW w:w="4681" w:type="dxa"/>
+            <w:tcW w:w="5463" w:type="dxa"/>
             <w:tcBorders>
               <w:top w:val="single" w:sz="8" w:space="0" w:color="000000"/>
               <w:left w:val="single" w:sz="8" w:space="0" w:color="000000"/>
@@ -3644,27 +4764,32 @@
         </w:tc>
         <w:tc>
           <w:tcPr>
-            <w:tcW w:w="1934" w:type="dxa"/>
-            <w:tcBorders>
-              <w:top w:val="single" w:sz="8" w:space="0" w:color="000000"/>
-              <w:left w:val="single" w:sz="8" w:space="0" w:color="000000"/>
-              <w:bottom w:val="single" w:sz="8" w:space="0" w:color="000000"/>
-              <w:right w:val="single" w:sz="8" w:space="0" w:color="000000"/>
-            </w:tcBorders>
-          </w:tcPr>
-          <w:p>
-            <w:pPr>
-              <w:spacing w:after="0" w:line="259" w:lineRule="auto"/>
-              <w:ind w:left="0" w:right="0" w:firstLine="0"/>
-            </w:pPr>
-            <w:r>
-              <w:t>9 Days ago</w:t>
-            </w:r>
-          </w:p>
-        </w:tc>
-        <w:tc>
-          <w:tcPr>
-            <w:tcW w:w="2383" w:type="dxa"/>
+            <w:tcW w:w="1493" w:type="dxa"/>
+            <w:tcBorders>
+              <w:top w:val="single" w:sz="8" w:space="0" w:color="000000"/>
+              <w:left w:val="single" w:sz="8" w:space="0" w:color="000000"/>
+              <w:bottom w:val="single" w:sz="8" w:space="0" w:color="000000"/>
+              <w:right w:val="single" w:sz="8" w:space="0" w:color="000000"/>
+            </w:tcBorders>
+          </w:tcPr>
+          <w:p>
+            <w:pPr>
+              <w:spacing w:after="0" w:line="259" w:lineRule="auto"/>
+              <w:ind w:left="0" w:right="0" w:firstLine="0"/>
+            </w:pPr>
+            <w:r>
+              <w:t xml:space="preserve">9 Days </w:t>
+            </w:r>
+            <w:proofErr w:type="gramStart"/>
+            <w:r>
+              <w:t>ago</w:t>
+            </w:r>
+            <w:proofErr w:type="gramEnd"/>
+          </w:p>
+        </w:tc>
+        <w:tc>
+          <w:tcPr>
+            <w:tcW w:w="2042" w:type="dxa"/>
             <w:tcBorders>
               <w:top w:val="single" w:sz="8" w:space="0" w:color="000000"/>
               <w:left w:val="single" w:sz="8" w:space="0" w:color="000000"/>
@@ -3689,7 +4814,7 @@
         </w:trPr>
         <w:tc>
           <w:tcPr>
-            <w:tcW w:w="4681" w:type="dxa"/>
+            <w:tcW w:w="5463" w:type="dxa"/>
             <w:tcBorders>
               <w:top w:val="single" w:sz="8" w:space="0" w:color="000000"/>
               <w:left w:val="single" w:sz="8" w:space="0" w:color="000000"/>
@@ -3709,27 +4834,32 @@
         </w:tc>
         <w:tc>
           <w:tcPr>
-            <w:tcW w:w="1934" w:type="dxa"/>
-            <w:tcBorders>
-              <w:top w:val="single" w:sz="8" w:space="0" w:color="000000"/>
-              <w:left w:val="single" w:sz="8" w:space="0" w:color="000000"/>
-              <w:bottom w:val="single" w:sz="8" w:space="0" w:color="000000"/>
-              <w:right w:val="single" w:sz="8" w:space="0" w:color="000000"/>
-            </w:tcBorders>
-          </w:tcPr>
-          <w:p>
-            <w:pPr>
-              <w:spacing w:after="0" w:line="259" w:lineRule="auto"/>
-              <w:ind w:left="0" w:right="0" w:firstLine="0"/>
-            </w:pPr>
-            <w:r>
-              <w:t>9 Days ago</w:t>
-            </w:r>
-          </w:p>
-        </w:tc>
-        <w:tc>
-          <w:tcPr>
-            <w:tcW w:w="2383" w:type="dxa"/>
+            <w:tcW w:w="1493" w:type="dxa"/>
+            <w:tcBorders>
+              <w:top w:val="single" w:sz="8" w:space="0" w:color="000000"/>
+              <w:left w:val="single" w:sz="8" w:space="0" w:color="000000"/>
+              <w:bottom w:val="single" w:sz="8" w:space="0" w:color="000000"/>
+              <w:right w:val="single" w:sz="8" w:space="0" w:color="000000"/>
+            </w:tcBorders>
+          </w:tcPr>
+          <w:p>
+            <w:pPr>
+              <w:spacing w:after="0" w:line="259" w:lineRule="auto"/>
+              <w:ind w:left="0" w:right="0" w:firstLine="0"/>
+            </w:pPr>
+            <w:r>
+              <w:t xml:space="preserve">9 Days </w:t>
+            </w:r>
+            <w:proofErr w:type="gramStart"/>
+            <w:r>
+              <w:t>ago</w:t>
+            </w:r>
+            <w:proofErr w:type="gramEnd"/>
+          </w:p>
+        </w:tc>
+        <w:tc>
+          <w:tcPr>
+            <w:tcW w:w="2042" w:type="dxa"/>
             <w:tcBorders>
               <w:top w:val="single" w:sz="8" w:space="0" w:color="000000"/>
               <w:left w:val="single" w:sz="8" w:space="0" w:color="000000"/>
@@ -3754,7 +4884,7 @@
         </w:trPr>
         <w:tc>
           <w:tcPr>
-            <w:tcW w:w="4681" w:type="dxa"/>
+            <w:tcW w:w="5463" w:type="dxa"/>
             <w:tcBorders>
               <w:top w:val="single" w:sz="8" w:space="0" w:color="000000"/>
               <w:left w:val="single" w:sz="8" w:space="0" w:color="000000"/>
@@ -3774,27 +4904,32 @@
         </w:tc>
         <w:tc>
           <w:tcPr>
-            <w:tcW w:w="1934" w:type="dxa"/>
-            <w:tcBorders>
-              <w:top w:val="single" w:sz="8" w:space="0" w:color="000000"/>
-              <w:left w:val="single" w:sz="8" w:space="0" w:color="000000"/>
-              <w:bottom w:val="single" w:sz="8" w:space="0" w:color="000000"/>
-              <w:right w:val="single" w:sz="8" w:space="0" w:color="000000"/>
-            </w:tcBorders>
-          </w:tcPr>
-          <w:p>
-            <w:pPr>
-              <w:spacing w:after="0" w:line="259" w:lineRule="auto"/>
-              <w:ind w:left="0" w:right="0" w:firstLine="0"/>
-            </w:pPr>
-            <w:r>
-              <w:t>9 Days ago</w:t>
-            </w:r>
-          </w:p>
-        </w:tc>
-        <w:tc>
-          <w:tcPr>
-            <w:tcW w:w="2383" w:type="dxa"/>
+            <w:tcW w:w="1493" w:type="dxa"/>
+            <w:tcBorders>
+              <w:top w:val="single" w:sz="8" w:space="0" w:color="000000"/>
+              <w:left w:val="single" w:sz="8" w:space="0" w:color="000000"/>
+              <w:bottom w:val="single" w:sz="8" w:space="0" w:color="000000"/>
+              <w:right w:val="single" w:sz="8" w:space="0" w:color="000000"/>
+            </w:tcBorders>
+          </w:tcPr>
+          <w:p>
+            <w:pPr>
+              <w:spacing w:after="0" w:line="259" w:lineRule="auto"/>
+              <w:ind w:left="0" w:right="0" w:firstLine="0"/>
+            </w:pPr>
+            <w:r>
+              <w:t xml:space="preserve">9 Days </w:t>
+            </w:r>
+            <w:proofErr w:type="gramStart"/>
+            <w:r>
+              <w:t>ago</w:t>
+            </w:r>
+            <w:proofErr w:type="gramEnd"/>
+          </w:p>
+        </w:tc>
+        <w:tc>
+          <w:tcPr>
+            <w:tcW w:w="2042" w:type="dxa"/>
             <w:tcBorders>
               <w:top w:val="single" w:sz="8" w:space="0" w:color="000000"/>
               <w:left w:val="single" w:sz="8" w:space="0" w:color="000000"/>
@@ -3819,7 +4954,7 @@
         </w:trPr>
         <w:tc>
           <w:tcPr>
-            <w:tcW w:w="4681" w:type="dxa"/>
+            <w:tcW w:w="5463" w:type="dxa"/>
             <w:tcBorders>
               <w:top w:val="single" w:sz="8" w:space="0" w:color="000000"/>
               <w:left w:val="single" w:sz="8" w:space="0" w:color="000000"/>
@@ -3839,7 +4974,7 @@
         </w:tc>
         <w:tc>
           <w:tcPr>
-            <w:tcW w:w="1934" w:type="dxa"/>
+            <w:tcW w:w="1493" w:type="dxa"/>
             <w:tcBorders>
               <w:top w:val="single" w:sz="8" w:space="0" w:color="000000"/>
               <w:left w:val="single" w:sz="8" w:space="0" w:color="000000"/>
@@ -3856,27 +4991,42 @@
               <w:t>3</w:t>
             </w:r>
             <w:r>
-              <w:t xml:space="preserve"> Days ago</w:t>
-            </w:r>
-          </w:p>
-        </w:tc>
-        <w:tc>
-          <w:tcPr>
-            <w:tcW w:w="2383" w:type="dxa"/>
-            <w:tcBorders>
-              <w:top w:val="single" w:sz="8" w:space="0" w:color="000000"/>
-              <w:left w:val="single" w:sz="8" w:space="0" w:color="000000"/>
-              <w:bottom w:val="single" w:sz="8" w:space="0" w:color="000000"/>
-              <w:right w:val="single" w:sz="8" w:space="0" w:color="000000"/>
-            </w:tcBorders>
-          </w:tcPr>
-          <w:p>
-            <w:pPr>
-              <w:spacing w:after="0" w:line="259" w:lineRule="auto"/>
-              <w:ind w:left="0" w:right="0" w:firstLine="0"/>
-            </w:pPr>
-            <w:r>
-              <w:t>Use already-defined constant 'COURSEID' instead of duplicating its value here.Why is this an issue?</w:t>
+              <w:t xml:space="preserve"> Days </w:t>
+            </w:r>
+            <w:proofErr w:type="gramStart"/>
+            <w:r>
+              <w:t>ago</w:t>
+            </w:r>
+            <w:proofErr w:type="gramEnd"/>
+          </w:p>
+        </w:tc>
+        <w:tc>
+          <w:tcPr>
+            <w:tcW w:w="2042" w:type="dxa"/>
+            <w:tcBorders>
+              <w:top w:val="single" w:sz="8" w:space="0" w:color="000000"/>
+              <w:left w:val="single" w:sz="8" w:space="0" w:color="000000"/>
+              <w:bottom w:val="single" w:sz="8" w:space="0" w:color="000000"/>
+              <w:right w:val="single" w:sz="8" w:space="0" w:color="000000"/>
+            </w:tcBorders>
+          </w:tcPr>
+          <w:p>
+            <w:pPr>
+              <w:spacing w:after="0" w:line="259" w:lineRule="auto"/>
+              <w:ind w:left="0" w:right="0" w:firstLine="0"/>
+            </w:pPr>
+            <w:r>
+              <w:t xml:space="preserve">Use already-defined constant 'COURSEID' instead of duplicating its value </w:t>
+            </w:r>
+            <w:proofErr w:type="spellStart"/>
+            <w:proofErr w:type="gramStart"/>
+            <w:r>
+              <w:t>here.Why</w:t>
+            </w:r>
+            <w:proofErr w:type="spellEnd"/>
+            <w:proofErr w:type="gramEnd"/>
+            <w:r>
+              <w:t xml:space="preserve"> is this an issue?</w:t>
             </w:r>
           </w:p>
         </w:tc>
@@ -3887,7 +5037,7 @@
         </w:trPr>
         <w:tc>
           <w:tcPr>
-            <w:tcW w:w="4681" w:type="dxa"/>
+            <w:tcW w:w="5463" w:type="dxa"/>
             <w:tcBorders>
               <w:top w:val="single" w:sz="8" w:space="0" w:color="000000"/>
               <w:left w:val="single" w:sz="8" w:space="0" w:color="000000"/>
@@ -3907,7 +5057,7 @@
         </w:tc>
         <w:tc>
           <w:tcPr>
-            <w:tcW w:w="1934" w:type="dxa"/>
+            <w:tcW w:w="1493" w:type="dxa"/>
             <w:tcBorders>
               <w:top w:val="single" w:sz="8" w:space="0" w:color="000000"/>
               <w:left w:val="single" w:sz="8" w:space="0" w:color="000000"/>
@@ -3924,13 +5074,18 @@
               <w:t>3</w:t>
             </w:r>
             <w:r>
-              <w:t xml:space="preserve"> Days ago</w:t>
-            </w:r>
-          </w:p>
-        </w:tc>
-        <w:tc>
-          <w:tcPr>
-            <w:tcW w:w="2383" w:type="dxa"/>
+              <w:t xml:space="preserve"> Days </w:t>
+            </w:r>
+            <w:proofErr w:type="gramStart"/>
+            <w:r>
+              <w:t>ago</w:t>
+            </w:r>
+            <w:proofErr w:type="gramEnd"/>
+          </w:p>
+        </w:tc>
+        <w:tc>
+          <w:tcPr>
+            <w:tcW w:w="2042" w:type="dxa"/>
             <w:tcBorders>
               <w:top w:val="single" w:sz="8" w:space="0" w:color="000000"/>
               <w:left w:val="single" w:sz="8" w:space="0" w:color="000000"/>
@@ -3955,7 +5110,7 @@
         </w:trPr>
         <w:tc>
           <w:tcPr>
-            <w:tcW w:w="4681" w:type="dxa"/>
+            <w:tcW w:w="5463" w:type="dxa"/>
             <w:tcBorders>
               <w:top w:val="single" w:sz="8" w:space="0" w:color="000000"/>
               <w:left w:val="single" w:sz="8" w:space="0" w:color="000000"/>
@@ -3975,27 +5130,32 @@
         </w:tc>
         <w:tc>
           <w:tcPr>
-            <w:tcW w:w="1934" w:type="dxa"/>
-            <w:tcBorders>
-              <w:top w:val="single" w:sz="8" w:space="0" w:color="000000"/>
-              <w:left w:val="single" w:sz="8" w:space="0" w:color="000000"/>
-              <w:bottom w:val="single" w:sz="8" w:space="0" w:color="000000"/>
-              <w:right w:val="single" w:sz="8" w:space="0" w:color="000000"/>
-            </w:tcBorders>
-          </w:tcPr>
-          <w:p>
-            <w:pPr>
-              <w:spacing w:after="0" w:line="259" w:lineRule="auto"/>
-              <w:ind w:left="0" w:right="0" w:firstLine="0"/>
-            </w:pPr>
-            <w:r>
-              <w:t>9 Days ago</w:t>
-            </w:r>
-          </w:p>
-        </w:tc>
-        <w:tc>
-          <w:tcPr>
-            <w:tcW w:w="2383" w:type="dxa"/>
+            <w:tcW w:w="1493" w:type="dxa"/>
+            <w:tcBorders>
+              <w:top w:val="single" w:sz="8" w:space="0" w:color="000000"/>
+              <w:left w:val="single" w:sz="8" w:space="0" w:color="000000"/>
+              <w:bottom w:val="single" w:sz="8" w:space="0" w:color="000000"/>
+              <w:right w:val="single" w:sz="8" w:space="0" w:color="000000"/>
+            </w:tcBorders>
+          </w:tcPr>
+          <w:p>
+            <w:pPr>
+              <w:spacing w:after="0" w:line="259" w:lineRule="auto"/>
+              <w:ind w:left="0" w:right="0" w:firstLine="0"/>
+            </w:pPr>
+            <w:r>
+              <w:t xml:space="preserve">9 Days </w:t>
+            </w:r>
+            <w:proofErr w:type="gramStart"/>
+            <w:r>
+              <w:t>ago</w:t>
+            </w:r>
+            <w:proofErr w:type="gramEnd"/>
+          </w:p>
+        </w:tc>
+        <w:tc>
+          <w:tcPr>
+            <w:tcW w:w="2042" w:type="dxa"/>
             <w:tcBorders>
               <w:top w:val="single" w:sz="8" w:space="0" w:color="000000"/>
               <w:left w:val="single" w:sz="8" w:space="0" w:color="000000"/>
@@ -4020,7 +5180,7 @@
         </w:trPr>
         <w:tc>
           <w:tcPr>
-            <w:tcW w:w="4681" w:type="dxa"/>
+            <w:tcW w:w="5463" w:type="dxa"/>
             <w:tcBorders>
               <w:top w:val="single" w:sz="8" w:space="0" w:color="000000"/>
               <w:left w:val="single" w:sz="8" w:space="0" w:color="000000"/>
@@ -4037,13 +5197,18 @@
               <w:t>A</w:t>
             </w:r>
             <w:r>
-              <w:t>dministrator-dashboard/form.jsp</w:t>
-            </w:r>
-          </w:p>
-        </w:tc>
-        <w:tc>
-          <w:tcPr>
-            <w:tcW w:w="1934" w:type="dxa"/>
+              <w:t>dministrator-dashboard/</w:t>
+            </w:r>
+            <w:proofErr w:type="spellStart"/>
+            <w:r>
+              <w:t>form.jsp</w:t>
+            </w:r>
+            <w:proofErr w:type="spellEnd"/>
+          </w:p>
+        </w:tc>
+        <w:tc>
+          <w:tcPr>
+            <w:tcW w:w="1493" w:type="dxa"/>
             <w:tcBorders>
               <w:top w:val="single" w:sz="8" w:space="0" w:color="000000"/>
               <w:left w:val="single" w:sz="8" w:space="0" w:color="000000"/>
@@ -4060,13 +5225,18 @@
               <w:t>6</w:t>
             </w:r>
             <w:r>
-              <w:t xml:space="preserve"> Days ago</w:t>
-            </w:r>
-          </w:p>
-        </w:tc>
-        <w:tc>
-          <w:tcPr>
-            <w:tcW w:w="2383" w:type="dxa"/>
+              <w:t xml:space="preserve"> Days </w:t>
+            </w:r>
+            <w:proofErr w:type="gramStart"/>
+            <w:r>
+              <w:t>ago</w:t>
+            </w:r>
+            <w:proofErr w:type="gramEnd"/>
+          </w:p>
+        </w:tc>
+        <w:tc>
+          <w:tcPr>
+            <w:tcW w:w="2042" w:type="dxa"/>
             <w:tcBorders>
               <w:top w:val="single" w:sz="8" w:space="0" w:color="000000"/>
               <w:left w:val="single" w:sz="8" w:space="0" w:color="000000"/>
@@ -4091,7 +5261,7 @@
         </w:trPr>
         <w:tc>
           <w:tcPr>
-            <w:tcW w:w="4681" w:type="dxa"/>
+            <w:tcW w:w="5463" w:type="dxa"/>
             <w:tcBorders>
               <w:top w:val="single" w:sz="8" w:space="0" w:color="000000"/>
               <w:left w:val="single" w:sz="8" w:space="0" w:color="000000"/>
@@ -4108,13 +5278,18 @@
               <w:t>A</w:t>
             </w:r>
             <w:r>
-              <w:t>dministrator-dashboard/form.jsp</w:t>
-            </w:r>
-          </w:p>
-        </w:tc>
-        <w:tc>
-          <w:tcPr>
-            <w:tcW w:w="1934" w:type="dxa"/>
+              <w:t>dministrator-dashboard/</w:t>
+            </w:r>
+            <w:proofErr w:type="spellStart"/>
+            <w:r>
+              <w:t>form.jsp</w:t>
+            </w:r>
+            <w:proofErr w:type="spellEnd"/>
+          </w:p>
+        </w:tc>
+        <w:tc>
+          <w:tcPr>
+            <w:tcW w:w="1493" w:type="dxa"/>
             <w:tcBorders>
               <w:top w:val="single" w:sz="8" w:space="0" w:color="000000"/>
               <w:left w:val="single" w:sz="8" w:space="0" w:color="000000"/>
@@ -4131,13 +5306,18 @@
               <w:t>6</w:t>
             </w:r>
             <w:r>
-              <w:t xml:space="preserve"> Days ago</w:t>
-            </w:r>
-          </w:p>
-        </w:tc>
-        <w:tc>
-          <w:tcPr>
-            <w:tcW w:w="2383" w:type="dxa"/>
+              <w:t xml:space="preserve"> Days </w:t>
+            </w:r>
+            <w:proofErr w:type="gramStart"/>
+            <w:r>
+              <w:t>ago</w:t>
+            </w:r>
+            <w:proofErr w:type="gramEnd"/>
+          </w:p>
+        </w:tc>
+        <w:tc>
+          <w:tcPr>
+            <w:tcW w:w="2042" w:type="dxa"/>
             <w:tcBorders>
               <w:top w:val="single" w:sz="8" w:space="0" w:color="000000"/>
               <w:left w:val="single" w:sz="8" w:space="0" w:color="000000"/>
@@ -4162,48 +5342,52 @@
         </w:trPr>
         <w:tc>
           <w:tcPr>
-            <w:tcW w:w="4681" w:type="dxa"/>
-            <w:tcBorders>
-              <w:top w:val="single" w:sz="8" w:space="0" w:color="000000"/>
-              <w:left w:val="single" w:sz="8" w:space="0" w:color="000000"/>
-              <w:bottom w:val="single" w:sz="8" w:space="0" w:color="000000"/>
-              <w:right w:val="single" w:sz="8" w:space="0" w:color="000000"/>
-            </w:tcBorders>
-          </w:tcPr>
-          <w:p>
-            <w:pPr>
-              <w:spacing w:after="0" w:line="259" w:lineRule="auto"/>
-              <w:ind w:left="0" w:right="0" w:firstLine="0"/>
-            </w:pPr>
-            <w:r>
-              <w:lastRenderedPageBreak/>
+            <w:tcW w:w="5463" w:type="dxa"/>
+            <w:tcBorders>
+              <w:top w:val="single" w:sz="8" w:space="0" w:color="000000"/>
+              <w:left w:val="single" w:sz="8" w:space="0" w:color="000000"/>
+              <w:bottom w:val="single" w:sz="8" w:space="0" w:color="000000"/>
+              <w:right w:val="single" w:sz="8" w:space="0" w:color="000000"/>
+            </w:tcBorders>
+          </w:tcPr>
+          <w:p>
+            <w:pPr>
+              <w:spacing w:after="0" w:line="259" w:lineRule="auto"/>
+              <w:ind w:left="0" w:right="0" w:firstLine="0"/>
+            </w:pPr>
+            <w:r>
               <w:t>Course.java</w:t>
             </w:r>
           </w:p>
         </w:tc>
         <w:tc>
           <w:tcPr>
-            <w:tcW w:w="1934" w:type="dxa"/>
-            <w:tcBorders>
-              <w:top w:val="single" w:sz="8" w:space="0" w:color="000000"/>
-              <w:left w:val="single" w:sz="8" w:space="0" w:color="000000"/>
-              <w:bottom w:val="single" w:sz="8" w:space="0" w:color="000000"/>
-              <w:right w:val="single" w:sz="8" w:space="0" w:color="000000"/>
-            </w:tcBorders>
-          </w:tcPr>
-          <w:p>
-            <w:pPr>
-              <w:spacing w:after="0" w:line="259" w:lineRule="auto"/>
-              <w:ind w:left="0" w:right="0" w:firstLine="0"/>
-            </w:pPr>
-            <w:r>
-              <w:t>18 days ago</w:t>
-            </w:r>
-          </w:p>
-        </w:tc>
-        <w:tc>
-          <w:tcPr>
-            <w:tcW w:w="2383" w:type="dxa"/>
+            <w:tcW w:w="1493" w:type="dxa"/>
+            <w:tcBorders>
+              <w:top w:val="single" w:sz="8" w:space="0" w:color="000000"/>
+              <w:left w:val="single" w:sz="8" w:space="0" w:color="000000"/>
+              <w:bottom w:val="single" w:sz="8" w:space="0" w:color="000000"/>
+              <w:right w:val="single" w:sz="8" w:space="0" w:color="000000"/>
+            </w:tcBorders>
+          </w:tcPr>
+          <w:p>
+            <w:pPr>
+              <w:spacing w:after="0" w:line="259" w:lineRule="auto"/>
+              <w:ind w:left="0" w:right="0" w:firstLine="0"/>
+            </w:pPr>
+            <w:r>
+              <w:t xml:space="preserve">18 days </w:t>
+            </w:r>
+            <w:proofErr w:type="gramStart"/>
+            <w:r>
+              <w:t>ago</w:t>
+            </w:r>
+            <w:proofErr w:type="gramEnd"/>
+          </w:p>
+        </w:tc>
+        <w:tc>
+          <w:tcPr>
+            <w:tcW w:w="2042" w:type="dxa"/>
             <w:tcBorders>
               <w:top w:val="single" w:sz="8" w:space="0" w:color="000000"/>
               <w:left w:val="single" w:sz="8" w:space="0" w:color="000000"/>
@@ -4228,47 +5412,53 @@
         </w:trPr>
         <w:tc>
           <w:tcPr>
-            <w:tcW w:w="4681" w:type="dxa"/>
-            <w:tcBorders>
-              <w:top w:val="single" w:sz="8" w:space="0" w:color="000000"/>
-              <w:left w:val="single" w:sz="8" w:space="0" w:color="000000"/>
-              <w:bottom w:val="single" w:sz="8" w:space="0" w:color="000000"/>
-              <w:right w:val="single" w:sz="8" w:space="0" w:color="000000"/>
-            </w:tcBorders>
-          </w:tcPr>
-          <w:p>
-            <w:pPr>
-              <w:spacing w:after="0" w:line="259" w:lineRule="auto"/>
-              <w:ind w:left="0" w:right="0" w:firstLine="0"/>
-            </w:pPr>
-            <w:r>
+            <w:tcW w:w="5463" w:type="dxa"/>
+            <w:tcBorders>
+              <w:top w:val="single" w:sz="8" w:space="0" w:color="000000"/>
+              <w:left w:val="single" w:sz="8" w:space="0" w:color="000000"/>
+              <w:bottom w:val="single" w:sz="8" w:space="0" w:color="000000"/>
+              <w:right w:val="single" w:sz="8" w:space="0" w:color="000000"/>
+            </w:tcBorders>
+          </w:tcPr>
+          <w:p>
+            <w:pPr>
+              <w:spacing w:after="0" w:line="259" w:lineRule="auto"/>
+              <w:ind w:left="0" w:right="0" w:firstLine="0"/>
+            </w:pPr>
+            <w:r>
+              <w:lastRenderedPageBreak/>
               <w:t>HelpRequest.java</w:t>
             </w:r>
           </w:p>
         </w:tc>
         <w:tc>
           <w:tcPr>
-            <w:tcW w:w="1934" w:type="dxa"/>
-            <w:tcBorders>
-              <w:top w:val="single" w:sz="8" w:space="0" w:color="000000"/>
-              <w:left w:val="single" w:sz="8" w:space="0" w:color="000000"/>
-              <w:bottom w:val="single" w:sz="8" w:space="0" w:color="000000"/>
-              <w:right w:val="single" w:sz="8" w:space="0" w:color="000000"/>
-            </w:tcBorders>
-          </w:tcPr>
-          <w:p>
-            <w:pPr>
-              <w:spacing w:after="0" w:line="259" w:lineRule="auto"/>
-              <w:ind w:left="0" w:right="0" w:firstLine="0"/>
-            </w:pPr>
-            <w:r>
-              <w:t>18 days ago</w:t>
-            </w:r>
-          </w:p>
-        </w:tc>
-        <w:tc>
-          <w:tcPr>
-            <w:tcW w:w="2383" w:type="dxa"/>
+            <w:tcW w:w="1493" w:type="dxa"/>
+            <w:tcBorders>
+              <w:top w:val="single" w:sz="8" w:space="0" w:color="000000"/>
+              <w:left w:val="single" w:sz="8" w:space="0" w:color="000000"/>
+              <w:bottom w:val="single" w:sz="8" w:space="0" w:color="000000"/>
+              <w:right w:val="single" w:sz="8" w:space="0" w:color="000000"/>
+            </w:tcBorders>
+          </w:tcPr>
+          <w:p>
+            <w:pPr>
+              <w:spacing w:after="0" w:line="259" w:lineRule="auto"/>
+              <w:ind w:left="0" w:right="0" w:firstLine="0"/>
+            </w:pPr>
+            <w:r>
+              <w:t xml:space="preserve">18 days </w:t>
+            </w:r>
+            <w:proofErr w:type="gramStart"/>
+            <w:r>
+              <w:t>ago</w:t>
+            </w:r>
+            <w:proofErr w:type="gramEnd"/>
+          </w:p>
+        </w:tc>
+        <w:tc>
+          <w:tcPr>
+            <w:tcW w:w="2042" w:type="dxa"/>
             <w:tcBorders>
               <w:top w:val="single" w:sz="8" w:space="0" w:color="000000"/>
               <w:left w:val="single" w:sz="8" w:space="0" w:color="000000"/>
@@ -4293,7 +5483,7 @@
         </w:trPr>
         <w:tc>
           <w:tcPr>
-            <w:tcW w:w="4681" w:type="dxa"/>
+            <w:tcW w:w="5463" w:type="dxa"/>
             <w:tcBorders>
               <w:top w:val="single" w:sz="8" w:space="0" w:color="000000"/>
               <w:left w:val="single" w:sz="8" w:space="0" w:color="000000"/>
@@ -4313,7 +5503,7 @@
         </w:tc>
         <w:tc>
           <w:tcPr>
-            <w:tcW w:w="1934" w:type="dxa"/>
+            <w:tcW w:w="1493" w:type="dxa"/>
             <w:tcBorders>
               <w:top w:val="single" w:sz="8" w:space="0" w:color="000000"/>
               <w:left w:val="single" w:sz="8" w:space="0" w:color="000000"/>
@@ -4333,13 +5523,18 @@
               <w:t>2</w:t>
             </w:r>
             <w:r>
-              <w:t xml:space="preserve"> days ago</w:t>
-            </w:r>
-          </w:p>
-        </w:tc>
-        <w:tc>
-          <w:tcPr>
-            <w:tcW w:w="2383" w:type="dxa"/>
+              <w:t xml:space="preserve"> days </w:t>
+            </w:r>
+            <w:proofErr w:type="gramStart"/>
+            <w:r>
+              <w:t>ago</w:t>
+            </w:r>
+            <w:proofErr w:type="gramEnd"/>
+          </w:p>
+        </w:tc>
+        <w:tc>
+          <w:tcPr>
+            <w:tcW w:w="2042" w:type="dxa"/>
             <w:tcBorders>
               <w:top w:val="single" w:sz="8" w:space="0" w:color="000000"/>
               <w:left w:val="single" w:sz="8" w:space="0" w:color="000000"/>
@@ -4364,7 +5559,7 @@
         </w:trPr>
         <w:tc>
           <w:tcPr>
-            <w:tcW w:w="4681" w:type="dxa"/>
+            <w:tcW w:w="5463" w:type="dxa"/>
             <w:tcBorders>
               <w:top w:val="single" w:sz="8" w:space="0" w:color="000000"/>
               <w:left w:val="single" w:sz="8" w:space="0" w:color="000000"/>
@@ -4384,7 +5579,7 @@
         </w:tc>
         <w:tc>
           <w:tcPr>
-            <w:tcW w:w="1934" w:type="dxa"/>
+            <w:tcW w:w="1493" w:type="dxa"/>
             <w:tcBorders>
               <w:top w:val="single" w:sz="8" w:space="0" w:color="000000"/>
               <w:left w:val="single" w:sz="8" w:space="0" w:color="000000"/>
@@ -4401,27 +5596,40 @@
               <w:t xml:space="preserve">10 </w:t>
             </w:r>
             <w:r>
-              <w:t>days ago</w:t>
-            </w:r>
-          </w:p>
-        </w:tc>
-        <w:tc>
-          <w:tcPr>
-            <w:tcW w:w="2383" w:type="dxa"/>
-            <w:tcBorders>
-              <w:top w:val="single" w:sz="8" w:space="0" w:color="000000"/>
-              <w:left w:val="single" w:sz="8" w:space="0" w:color="000000"/>
-              <w:bottom w:val="single" w:sz="8" w:space="0" w:color="000000"/>
-              <w:right w:val="single" w:sz="8" w:space="0" w:color="000000"/>
-            </w:tcBorders>
-          </w:tcPr>
-          <w:p>
-            <w:pPr>
-              <w:spacing w:after="0" w:line="259" w:lineRule="auto"/>
-              <w:ind w:left="0" w:right="0" w:firstLine="0"/>
-            </w:pPr>
-            <w:r>
-              <w:t>Rename this package name to match the regular expression '^[a-z_]+(\.[a-z_][a-z0-9_]*)*$'</w:t>
+              <w:t xml:space="preserve">days </w:t>
+            </w:r>
+            <w:proofErr w:type="gramStart"/>
+            <w:r>
+              <w:t>ago</w:t>
+            </w:r>
+            <w:proofErr w:type="gramEnd"/>
+          </w:p>
+        </w:tc>
+        <w:tc>
+          <w:tcPr>
+            <w:tcW w:w="2042" w:type="dxa"/>
+            <w:tcBorders>
+              <w:top w:val="single" w:sz="8" w:space="0" w:color="000000"/>
+              <w:left w:val="single" w:sz="8" w:space="0" w:color="000000"/>
+              <w:bottom w:val="single" w:sz="8" w:space="0" w:color="000000"/>
+              <w:right w:val="single" w:sz="8" w:space="0" w:color="000000"/>
+            </w:tcBorders>
+          </w:tcPr>
+          <w:p>
+            <w:pPr>
+              <w:spacing w:after="0" w:line="259" w:lineRule="auto"/>
+              <w:ind w:left="0" w:right="0" w:firstLine="0"/>
+            </w:pPr>
+            <w:r>
+              <w:t>Rename this package name to match the regular expression '^[a-z</w:t>
+            </w:r>
+            <w:proofErr w:type="gramStart"/>
+            <w:r>
+              <w:t>_]+(</w:t>
+            </w:r>
+            <w:proofErr w:type="gramEnd"/>
+            <w:r>
+              <w:t>\.[a-z_][a-z0-9_]*)*$'</w:t>
             </w:r>
           </w:p>
         </w:tc>
@@ -4432,7 +5640,7 @@
         </w:trPr>
         <w:tc>
           <w:tcPr>
-            <w:tcW w:w="4681" w:type="dxa"/>
+            <w:tcW w:w="5463" w:type="dxa"/>
             <w:tcBorders>
               <w:top w:val="single" w:sz="8" w:space="0" w:color="000000"/>
               <w:left w:val="single" w:sz="8" w:space="0" w:color="000000"/>
@@ -4452,41 +5660,54 @@
         </w:tc>
         <w:tc>
           <w:tcPr>
-            <w:tcW w:w="1934" w:type="dxa"/>
-            <w:tcBorders>
-              <w:top w:val="single" w:sz="8" w:space="0" w:color="000000"/>
-              <w:left w:val="single" w:sz="8" w:space="0" w:color="000000"/>
-              <w:bottom w:val="single" w:sz="8" w:space="0" w:color="000000"/>
-              <w:right w:val="single" w:sz="8" w:space="0" w:color="000000"/>
-            </w:tcBorders>
-          </w:tcPr>
-          <w:p>
-            <w:pPr>
-              <w:spacing w:after="0" w:line="259" w:lineRule="auto"/>
-              <w:ind w:left="0" w:right="0" w:firstLine="0"/>
-            </w:pPr>
-            <w:r>
-              <w:t>3 days ago</w:t>
-            </w:r>
-          </w:p>
-        </w:tc>
-        <w:tc>
-          <w:tcPr>
-            <w:tcW w:w="2383" w:type="dxa"/>
-            <w:tcBorders>
-              <w:top w:val="single" w:sz="8" w:space="0" w:color="000000"/>
-              <w:left w:val="single" w:sz="8" w:space="0" w:color="000000"/>
-              <w:bottom w:val="single" w:sz="8" w:space="0" w:color="000000"/>
-              <w:right w:val="single" w:sz="8" w:space="0" w:color="000000"/>
-            </w:tcBorders>
-          </w:tcPr>
-          <w:p>
-            <w:pPr>
-              <w:spacing w:after="0" w:line="259" w:lineRule="auto"/>
-              <w:ind w:left="0" w:right="0" w:firstLine="0"/>
-            </w:pPr>
-            <w:r>
-              <w:t>Rename this package name to match the regular expression '^[a-z_]+(\.[a-z_][a-z0-9_]*)*$'</w:t>
+            <w:tcW w:w="1493" w:type="dxa"/>
+            <w:tcBorders>
+              <w:top w:val="single" w:sz="8" w:space="0" w:color="000000"/>
+              <w:left w:val="single" w:sz="8" w:space="0" w:color="000000"/>
+              <w:bottom w:val="single" w:sz="8" w:space="0" w:color="000000"/>
+              <w:right w:val="single" w:sz="8" w:space="0" w:color="000000"/>
+            </w:tcBorders>
+          </w:tcPr>
+          <w:p>
+            <w:pPr>
+              <w:spacing w:after="0" w:line="259" w:lineRule="auto"/>
+              <w:ind w:left="0" w:right="0" w:firstLine="0"/>
+            </w:pPr>
+            <w:r>
+              <w:t xml:space="preserve">3 days </w:t>
+            </w:r>
+            <w:proofErr w:type="gramStart"/>
+            <w:r>
+              <w:t>ago</w:t>
+            </w:r>
+            <w:proofErr w:type="gramEnd"/>
+          </w:p>
+        </w:tc>
+        <w:tc>
+          <w:tcPr>
+            <w:tcW w:w="2042" w:type="dxa"/>
+            <w:tcBorders>
+              <w:top w:val="single" w:sz="8" w:space="0" w:color="000000"/>
+              <w:left w:val="single" w:sz="8" w:space="0" w:color="000000"/>
+              <w:bottom w:val="single" w:sz="8" w:space="0" w:color="000000"/>
+              <w:right w:val="single" w:sz="8" w:space="0" w:color="000000"/>
+            </w:tcBorders>
+          </w:tcPr>
+          <w:p>
+            <w:pPr>
+              <w:spacing w:after="0" w:line="259" w:lineRule="auto"/>
+              <w:ind w:left="0" w:right="0" w:firstLine="0"/>
+            </w:pPr>
+            <w:r>
+              <w:t>Rename this package name to match the regular expression '^[a-z</w:t>
+            </w:r>
+            <w:proofErr w:type="gramStart"/>
+            <w:r>
+              <w:t>_]+(</w:t>
+            </w:r>
+            <w:proofErr w:type="gramEnd"/>
+            <w:r>
+              <w:t>\.[a-z_][a-z0-9_]*)*$'</w:t>
             </w:r>
           </w:p>
         </w:tc>
@@ -4497,7 +5718,7 @@
         </w:trPr>
         <w:tc>
           <w:tcPr>
-            <w:tcW w:w="4681" w:type="dxa"/>
+            <w:tcW w:w="5463" w:type="dxa"/>
             <w:tcBorders>
               <w:top w:val="single" w:sz="8" w:space="0" w:color="000000"/>
               <w:left w:val="single" w:sz="8" w:space="0" w:color="000000"/>
@@ -4517,41 +5738,54 @@
         </w:tc>
         <w:tc>
           <w:tcPr>
-            <w:tcW w:w="1934" w:type="dxa"/>
-            <w:tcBorders>
-              <w:top w:val="single" w:sz="8" w:space="0" w:color="000000"/>
-              <w:left w:val="single" w:sz="8" w:space="0" w:color="000000"/>
-              <w:bottom w:val="single" w:sz="8" w:space="0" w:color="000000"/>
-              <w:right w:val="single" w:sz="8" w:space="0" w:color="000000"/>
-            </w:tcBorders>
-          </w:tcPr>
-          <w:p>
-            <w:pPr>
-              <w:spacing w:after="0" w:line="259" w:lineRule="auto"/>
-              <w:ind w:left="0" w:right="0" w:firstLine="0"/>
-            </w:pPr>
-            <w:r>
-              <w:t>3 days ago</w:t>
-            </w:r>
-          </w:p>
-        </w:tc>
-        <w:tc>
-          <w:tcPr>
-            <w:tcW w:w="2383" w:type="dxa"/>
-            <w:tcBorders>
-              <w:top w:val="single" w:sz="8" w:space="0" w:color="000000"/>
-              <w:left w:val="single" w:sz="8" w:space="0" w:color="000000"/>
-              <w:bottom w:val="single" w:sz="8" w:space="0" w:color="000000"/>
-              <w:right w:val="single" w:sz="8" w:space="0" w:color="000000"/>
-            </w:tcBorders>
-          </w:tcPr>
-          <w:p>
-            <w:pPr>
-              <w:spacing w:after="0" w:line="259" w:lineRule="auto"/>
-              <w:ind w:left="0" w:right="0" w:firstLine="0"/>
-            </w:pPr>
-            <w:r>
-              <w:t>Rename this package name to match the regular expression '^[a-z_]+(\.[a-z_][a-z0-9_]*)*$'</w:t>
+            <w:tcW w:w="1493" w:type="dxa"/>
+            <w:tcBorders>
+              <w:top w:val="single" w:sz="8" w:space="0" w:color="000000"/>
+              <w:left w:val="single" w:sz="8" w:space="0" w:color="000000"/>
+              <w:bottom w:val="single" w:sz="8" w:space="0" w:color="000000"/>
+              <w:right w:val="single" w:sz="8" w:space="0" w:color="000000"/>
+            </w:tcBorders>
+          </w:tcPr>
+          <w:p>
+            <w:pPr>
+              <w:spacing w:after="0" w:line="259" w:lineRule="auto"/>
+              <w:ind w:left="0" w:right="0" w:firstLine="0"/>
+            </w:pPr>
+            <w:r>
+              <w:t xml:space="preserve">3 days </w:t>
+            </w:r>
+            <w:proofErr w:type="gramStart"/>
+            <w:r>
+              <w:t>ago</w:t>
+            </w:r>
+            <w:proofErr w:type="gramEnd"/>
+          </w:p>
+        </w:tc>
+        <w:tc>
+          <w:tcPr>
+            <w:tcW w:w="2042" w:type="dxa"/>
+            <w:tcBorders>
+              <w:top w:val="single" w:sz="8" w:space="0" w:color="000000"/>
+              <w:left w:val="single" w:sz="8" w:space="0" w:color="000000"/>
+              <w:bottom w:val="single" w:sz="8" w:space="0" w:color="000000"/>
+              <w:right w:val="single" w:sz="8" w:space="0" w:color="000000"/>
+            </w:tcBorders>
+          </w:tcPr>
+          <w:p>
+            <w:pPr>
+              <w:spacing w:after="0" w:line="259" w:lineRule="auto"/>
+              <w:ind w:left="0" w:right="0" w:firstLine="0"/>
+            </w:pPr>
+            <w:r>
+              <w:t>Rename this package name to match the regular expression '^[a-z</w:t>
+            </w:r>
+            <w:proofErr w:type="gramStart"/>
+            <w:r>
+              <w:t>_]+(</w:t>
+            </w:r>
+            <w:proofErr w:type="gramEnd"/>
+            <w:r>
+              <w:t>\.[a-z_][a-z0-9_]*)*$'</w:t>
             </w:r>
           </w:p>
         </w:tc>
@@ -4562,7 +5796,7 @@
         </w:trPr>
         <w:tc>
           <w:tcPr>
-            <w:tcW w:w="4681" w:type="dxa"/>
+            <w:tcW w:w="5463" w:type="dxa"/>
             <w:tcBorders>
               <w:top w:val="single" w:sz="8" w:space="0" w:color="000000"/>
               <w:left w:val="single" w:sz="8" w:space="0" w:color="000000"/>
@@ -4582,41 +5816,54 @@
         </w:tc>
         <w:tc>
           <w:tcPr>
-            <w:tcW w:w="1934" w:type="dxa"/>
-            <w:tcBorders>
-              <w:top w:val="single" w:sz="8" w:space="0" w:color="000000"/>
-              <w:left w:val="single" w:sz="8" w:space="0" w:color="000000"/>
-              <w:bottom w:val="single" w:sz="8" w:space="0" w:color="000000"/>
-              <w:right w:val="single" w:sz="8" w:space="0" w:color="000000"/>
-            </w:tcBorders>
-          </w:tcPr>
-          <w:p>
-            <w:pPr>
-              <w:spacing w:after="0" w:line="259" w:lineRule="auto"/>
-              <w:ind w:left="0" w:right="0" w:firstLine="0"/>
-            </w:pPr>
-            <w:r>
-              <w:t>3 days ago</w:t>
-            </w:r>
-          </w:p>
-        </w:tc>
-        <w:tc>
-          <w:tcPr>
-            <w:tcW w:w="2383" w:type="dxa"/>
-            <w:tcBorders>
-              <w:top w:val="single" w:sz="8" w:space="0" w:color="000000"/>
-              <w:left w:val="single" w:sz="8" w:space="0" w:color="000000"/>
-              <w:bottom w:val="single" w:sz="8" w:space="0" w:color="000000"/>
-              <w:right w:val="single" w:sz="8" w:space="0" w:color="000000"/>
-            </w:tcBorders>
-          </w:tcPr>
-          <w:p>
-            <w:pPr>
-              <w:spacing w:after="0" w:line="259" w:lineRule="auto"/>
-              <w:ind w:left="0" w:right="0" w:firstLine="0"/>
-            </w:pPr>
-            <w:r>
-              <w:t>Rename this package name to match the regular expression '^[a-z_]+(\.[a-z_][a-z0-9_]*)*$'</w:t>
+            <w:tcW w:w="1493" w:type="dxa"/>
+            <w:tcBorders>
+              <w:top w:val="single" w:sz="8" w:space="0" w:color="000000"/>
+              <w:left w:val="single" w:sz="8" w:space="0" w:color="000000"/>
+              <w:bottom w:val="single" w:sz="8" w:space="0" w:color="000000"/>
+              <w:right w:val="single" w:sz="8" w:space="0" w:color="000000"/>
+            </w:tcBorders>
+          </w:tcPr>
+          <w:p>
+            <w:pPr>
+              <w:spacing w:after="0" w:line="259" w:lineRule="auto"/>
+              <w:ind w:left="0" w:right="0" w:firstLine="0"/>
+            </w:pPr>
+            <w:r>
+              <w:t xml:space="preserve">3 days </w:t>
+            </w:r>
+            <w:proofErr w:type="gramStart"/>
+            <w:r>
+              <w:t>ago</w:t>
+            </w:r>
+            <w:proofErr w:type="gramEnd"/>
+          </w:p>
+        </w:tc>
+        <w:tc>
+          <w:tcPr>
+            <w:tcW w:w="2042" w:type="dxa"/>
+            <w:tcBorders>
+              <w:top w:val="single" w:sz="8" w:space="0" w:color="000000"/>
+              <w:left w:val="single" w:sz="8" w:space="0" w:color="000000"/>
+              <w:bottom w:val="single" w:sz="8" w:space="0" w:color="000000"/>
+              <w:right w:val="single" w:sz="8" w:space="0" w:color="000000"/>
+            </w:tcBorders>
+          </w:tcPr>
+          <w:p>
+            <w:pPr>
+              <w:spacing w:after="0" w:line="259" w:lineRule="auto"/>
+              <w:ind w:left="0" w:right="0" w:firstLine="0"/>
+            </w:pPr>
+            <w:r>
+              <w:t>Rename this package name to match the regular expression '^[a-z</w:t>
+            </w:r>
+            <w:proofErr w:type="gramStart"/>
+            <w:r>
+              <w:t>_]+(</w:t>
+            </w:r>
+            <w:proofErr w:type="gramEnd"/>
+            <w:r>
+              <w:t>\.[a-z_][a-z0-9_]*)*$'</w:t>
             </w:r>
           </w:p>
         </w:tc>
@@ -4627,7 +5874,7 @@
         </w:trPr>
         <w:tc>
           <w:tcPr>
-            <w:tcW w:w="4681" w:type="dxa"/>
+            <w:tcW w:w="5463" w:type="dxa"/>
             <w:tcBorders>
               <w:top w:val="single" w:sz="8" w:space="0" w:color="000000"/>
               <w:left w:val="single" w:sz="8" w:space="0" w:color="000000"/>
@@ -4647,41 +5894,54 @@
         </w:tc>
         <w:tc>
           <w:tcPr>
-            <w:tcW w:w="1934" w:type="dxa"/>
-            <w:tcBorders>
-              <w:top w:val="single" w:sz="8" w:space="0" w:color="000000"/>
-              <w:left w:val="single" w:sz="8" w:space="0" w:color="000000"/>
-              <w:bottom w:val="single" w:sz="8" w:space="0" w:color="000000"/>
-              <w:right w:val="single" w:sz="8" w:space="0" w:color="000000"/>
-            </w:tcBorders>
-          </w:tcPr>
-          <w:p>
-            <w:pPr>
-              <w:spacing w:after="0" w:line="259" w:lineRule="auto"/>
-              <w:ind w:left="0" w:right="0" w:firstLine="0"/>
-            </w:pPr>
-            <w:r>
-              <w:t>3 days ago</w:t>
-            </w:r>
-          </w:p>
-        </w:tc>
-        <w:tc>
-          <w:tcPr>
-            <w:tcW w:w="2383" w:type="dxa"/>
-            <w:tcBorders>
-              <w:top w:val="single" w:sz="8" w:space="0" w:color="000000"/>
-              <w:left w:val="single" w:sz="8" w:space="0" w:color="000000"/>
-              <w:bottom w:val="single" w:sz="8" w:space="0" w:color="000000"/>
-              <w:right w:val="single" w:sz="8" w:space="0" w:color="000000"/>
-            </w:tcBorders>
-          </w:tcPr>
-          <w:p>
-            <w:pPr>
-              <w:spacing w:after="0" w:line="259" w:lineRule="auto"/>
-              <w:ind w:left="0" w:right="0" w:firstLine="0"/>
-            </w:pPr>
-            <w:r>
-              <w:t>Rename this package name to match the regular expression '^[a-z_]+(\.[a-z_][a-z0-9_]*)*$'</w:t>
+            <w:tcW w:w="1493" w:type="dxa"/>
+            <w:tcBorders>
+              <w:top w:val="single" w:sz="8" w:space="0" w:color="000000"/>
+              <w:left w:val="single" w:sz="8" w:space="0" w:color="000000"/>
+              <w:bottom w:val="single" w:sz="8" w:space="0" w:color="000000"/>
+              <w:right w:val="single" w:sz="8" w:space="0" w:color="000000"/>
+            </w:tcBorders>
+          </w:tcPr>
+          <w:p>
+            <w:pPr>
+              <w:spacing w:after="0" w:line="259" w:lineRule="auto"/>
+              <w:ind w:left="0" w:right="0" w:firstLine="0"/>
+            </w:pPr>
+            <w:r>
+              <w:t xml:space="preserve">3 days </w:t>
+            </w:r>
+            <w:proofErr w:type="gramStart"/>
+            <w:r>
+              <w:t>ago</w:t>
+            </w:r>
+            <w:proofErr w:type="gramEnd"/>
+          </w:p>
+        </w:tc>
+        <w:tc>
+          <w:tcPr>
+            <w:tcW w:w="2042" w:type="dxa"/>
+            <w:tcBorders>
+              <w:top w:val="single" w:sz="8" w:space="0" w:color="000000"/>
+              <w:left w:val="single" w:sz="8" w:space="0" w:color="000000"/>
+              <w:bottom w:val="single" w:sz="8" w:space="0" w:color="000000"/>
+              <w:right w:val="single" w:sz="8" w:space="0" w:color="000000"/>
+            </w:tcBorders>
+          </w:tcPr>
+          <w:p>
+            <w:pPr>
+              <w:spacing w:after="0" w:line="259" w:lineRule="auto"/>
+              <w:ind w:left="0" w:right="0" w:firstLine="0"/>
+            </w:pPr>
+            <w:r>
+              <w:t>Rename this package name to match the regular expression '^[a-z</w:t>
+            </w:r>
+            <w:proofErr w:type="gramStart"/>
+            <w:r>
+              <w:t>_]+(</w:t>
+            </w:r>
+            <w:proofErr w:type="gramEnd"/>
+            <w:r>
+              <w:t>\.[a-z_][a-z0-9_]*)*$'</w:t>
             </w:r>
           </w:p>
         </w:tc>
@@ -4692,7 +5952,7 @@
         </w:trPr>
         <w:tc>
           <w:tcPr>
-            <w:tcW w:w="4681" w:type="dxa"/>
+            <w:tcW w:w="5463" w:type="dxa"/>
             <w:tcBorders>
               <w:top w:val="single" w:sz="8" w:space="0" w:color="000000"/>
               <w:left w:val="single" w:sz="8" w:space="0" w:color="000000"/>
@@ -4712,41 +5972,54 @@
         </w:tc>
         <w:tc>
           <w:tcPr>
-            <w:tcW w:w="1934" w:type="dxa"/>
-            <w:tcBorders>
-              <w:top w:val="single" w:sz="8" w:space="0" w:color="000000"/>
-              <w:left w:val="single" w:sz="8" w:space="0" w:color="000000"/>
-              <w:bottom w:val="single" w:sz="8" w:space="0" w:color="000000"/>
-              <w:right w:val="single" w:sz="8" w:space="0" w:color="000000"/>
-            </w:tcBorders>
-          </w:tcPr>
-          <w:p>
-            <w:pPr>
-              <w:spacing w:after="0" w:line="259" w:lineRule="auto"/>
-              <w:ind w:left="0" w:right="0" w:firstLine="0"/>
-            </w:pPr>
-            <w:r>
-              <w:t>3 days ago</w:t>
-            </w:r>
-          </w:p>
-        </w:tc>
-        <w:tc>
-          <w:tcPr>
-            <w:tcW w:w="2383" w:type="dxa"/>
-            <w:tcBorders>
-              <w:top w:val="single" w:sz="8" w:space="0" w:color="000000"/>
-              <w:left w:val="single" w:sz="8" w:space="0" w:color="000000"/>
-              <w:bottom w:val="single" w:sz="8" w:space="0" w:color="000000"/>
-              <w:right w:val="single" w:sz="8" w:space="0" w:color="000000"/>
-            </w:tcBorders>
-          </w:tcPr>
-          <w:p>
-            <w:pPr>
-              <w:spacing w:after="0" w:line="259" w:lineRule="auto"/>
-              <w:ind w:left="0" w:right="0" w:firstLine="0"/>
-            </w:pPr>
-            <w:r>
-              <w:t>Rename this package name to match the regular expression '^[a-z_]+(\.[a-z_][a-z0-9_]*)*$'</w:t>
+            <w:tcW w:w="1493" w:type="dxa"/>
+            <w:tcBorders>
+              <w:top w:val="single" w:sz="8" w:space="0" w:color="000000"/>
+              <w:left w:val="single" w:sz="8" w:space="0" w:color="000000"/>
+              <w:bottom w:val="single" w:sz="8" w:space="0" w:color="000000"/>
+              <w:right w:val="single" w:sz="8" w:space="0" w:color="000000"/>
+            </w:tcBorders>
+          </w:tcPr>
+          <w:p>
+            <w:pPr>
+              <w:spacing w:after="0" w:line="259" w:lineRule="auto"/>
+              <w:ind w:left="0" w:right="0" w:firstLine="0"/>
+            </w:pPr>
+            <w:r>
+              <w:t xml:space="preserve">3 days </w:t>
+            </w:r>
+            <w:proofErr w:type="gramStart"/>
+            <w:r>
+              <w:t>ago</w:t>
+            </w:r>
+            <w:proofErr w:type="gramEnd"/>
+          </w:p>
+        </w:tc>
+        <w:tc>
+          <w:tcPr>
+            <w:tcW w:w="2042" w:type="dxa"/>
+            <w:tcBorders>
+              <w:top w:val="single" w:sz="8" w:space="0" w:color="000000"/>
+              <w:left w:val="single" w:sz="8" w:space="0" w:color="000000"/>
+              <w:bottom w:val="single" w:sz="8" w:space="0" w:color="000000"/>
+              <w:right w:val="single" w:sz="8" w:space="0" w:color="000000"/>
+            </w:tcBorders>
+          </w:tcPr>
+          <w:p>
+            <w:pPr>
+              <w:spacing w:after="0" w:line="259" w:lineRule="auto"/>
+              <w:ind w:left="0" w:right="0" w:firstLine="0"/>
+            </w:pPr>
+            <w:r>
+              <w:t>Rename this package name to match the regular expression '^[a-z</w:t>
+            </w:r>
+            <w:proofErr w:type="gramStart"/>
+            <w:r>
+              <w:t>_]+(</w:t>
+            </w:r>
+            <w:proofErr w:type="gramEnd"/>
+            <w:r>
+              <w:t>\.[a-z_][a-z0-9_]*)*$'</w:t>
             </w:r>
           </w:p>
         </w:tc>
@@ -4757,7 +6030,7 @@
         </w:trPr>
         <w:tc>
           <w:tcPr>
-            <w:tcW w:w="4681" w:type="dxa"/>
+            <w:tcW w:w="5463" w:type="dxa"/>
             <w:tcBorders>
               <w:top w:val="single" w:sz="8" w:space="0" w:color="000000"/>
               <w:left w:val="single" w:sz="8" w:space="0" w:color="000000"/>
@@ -4778,41 +6051,54 @@
         </w:tc>
         <w:tc>
           <w:tcPr>
-            <w:tcW w:w="1934" w:type="dxa"/>
-            <w:tcBorders>
-              <w:top w:val="single" w:sz="8" w:space="0" w:color="000000"/>
-              <w:left w:val="single" w:sz="8" w:space="0" w:color="000000"/>
-              <w:bottom w:val="single" w:sz="8" w:space="0" w:color="000000"/>
-              <w:right w:val="single" w:sz="8" w:space="0" w:color="000000"/>
-            </w:tcBorders>
-          </w:tcPr>
-          <w:p>
-            <w:pPr>
-              <w:spacing w:after="0" w:line="259" w:lineRule="auto"/>
-              <w:ind w:left="0" w:right="0" w:firstLine="0"/>
-            </w:pPr>
-            <w:r>
-              <w:t>3 days ago</w:t>
-            </w:r>
-          </w:p>
-        </w:tc>
-        <w:tc>
-          <w:tcPr>
-            <w:tcW w:w="2383" w:type="dxa"/>
-            <w:tcBorders>
-              <w:top w:val="single" w:sz="8" w:space="0" w:color="000000"/>
-              <w:left w:val="single" w:sz="8" w:space="0" w:color="000000"/>
-              <w:bottom w:val="single" w:sz="8" w:space="0" w:color="000000"/>
-              <w:right w:val="single" w:sz="8" w:space="0" w:color="000000"/>
-            </w:tcBorders>
-          </w:tcPr>
-          <w:p>
-            <w:pPr>
-              <w:spacing w:after="0" w:line="259" w:lineRule="auto"/>
-              <w:ind w:left="0" w:right="0" w:firstLine="0"/>
-            </w:pPr>
-            <w:r>
-              <w:t>Rename this package name to match the regular expression '^[a-z_]+(\.[a-z_][a-z0-9_]*)*$'</w:t>
+            <w:tcW w:w="1493" w:type="dxa"/>
+            <w:tcBorders>
+              <w:top w:val="single" w:sz="8" w:space="0" w:color="000000"/>
+              <w:left w:val="single" w:sz="8" w:space="0" w:color="000000"/>
+              <w:bottom w:val="single" w:sz="8" w:space="0" w:color="000000"/>
+              <w:right w:val="single" w:sz="8" w:space="0" w:color="000000"/>
+            </w:tcBorders>
+          </w:tcPr>
+          <w:p>
+            <w:pPr>
+              <w:spacing w:after="0" w:line="259" w:lineRule="auto"/>
+              <w:ind w:left="0" w:right="0" w:firstLine="0"/>
+            </w:pPr>
+            <w:r>
+              <w:t xml:space="preserve">3 days </w:t>
+            </w:r>
+            <w:proofErr w:type="gramStart"/>
+            <w:r>
+              <w:t>ago</w:t>
+            </w:r>
+            <w:proofErr w:type="gramEnd"/>
+          </w:p>
+        </w:tc>
+        <w:tc>
+          <w:tcPr>
+            <w:tcW w:w="2042" w:type="dxa"/>
+            <w:tcBorders>
+              <w:top w:val="single" w:sz="8" w:space="0" w:color="000000"/>
+              <w:left w:val="single" w:sz="8" w:space="0" w:color="000000"/>
+              <w:bottom w:val="single" w:sz="8" w:space="0" w:color="000000"/>
+              <w:right w:val="single" w:sz="8" w:space="0" w:color="000000"/>
+            </w:tcBorders>
+          </w:tcPr>
+          <w:p>
+            <w:pPr>
+              <w:spacing w:after="0" w:line="259" w:lineRule="auto"/>
+              <w:ind w:left="0" w:right="0" w:firstLine="0"/>
+            </w:pPr>
+            <w:r>
+              <w:t>Rename this package name to match the regular expression '^[a-z</w:t>
+            </w:r>
+            <w:proofErr w:type="gramStart"/>
+            <w:r>
+              <w:t>_]+(</w:t>
+            </w:r>
+            <w:proofErr w:type="gramEnd"/>
+            <w:r>
+              <w:t>\.[a-z_][a-z0-9_]*)*$'</w:t>
             </w:r>
           </w:p>
         </w:tc>
@@ -4823,7 +6109,7 @@
         </w:trPr>
         <w:tc>
           <w:tcPr>
-            <w:tcW w:w="4681" w:type="dxa"/>
+            <w:tcW w:w="5463" w:type="dxa"/>
             <w:tcBorders>
               <w:top w:val="single" w:sz="8" w:space="0" w:color="000000"/>
               <w:left w:val="single" w:sz="8" w:space="0" w:color="000000"/>
@@ -4843,7 +6129,7 @@
         </w:tc>
         <w:tc>
           <w:tcPr>
-            <w:tcW w:w="1934" w:type="dxa"/>
+            <w:tcW w:w="1493" w:type="dxa"/>
             <w:tcBorders>
               <w:top w:val="single" w:sz="8" w:space="0" w:color="000000"/>
               <w:left w:val="single" w:sz="8" w:space="0" w:color="000000"/>
@@ -4860,27 +6146,40 @@
               <w:t>3</w:t>
             </w:r>
             <w:r>
-              <w:t xml:space="preserve"> days ago</w:t>
-            </w:r>
-          </w:p>
-        </w:tc>
-        <w:tc>
-          <w:tcPr>
-            <w:tcW w:w="2383" w:type="dxa"/>
-            <w:tcBorders>
-              <w:top w:val="single" w:sz="8" w:space="0" w:color="000000"/>
-              <w:left w:val="single" w:sz="8" w:space="0" w:color="000000"/>
-              <w:bottom w:val="single" w:sz="8" w:space="0" w:color="000000"/>
-              <w:right w:val="single" w:sz="8" w:space="0" w:color="000000"/>
-            </w:tcBorders>
-          </w:tcPr>
-          <w:p>
-            <w:pPr>
-              <w:spacing w:after="0" w:line="259" w:lineRule="auto"/>
-              <w:ind w:left="0" w:right="0" w:firstLine="0"/>
-            </w:pPr>
-            <w:r>
-              <w:t>Rename this package name to match the regular expression '^[a-z_]+(\.[a-z_][a-z0-9_]*)*$'</w:t>
+              <w:t xml:space="preserve"> days </w:t>
+            </w:r>
+            <w:proofErr w:type="gramStart"/>
+            <w:r>
+              <w:t>ago</w:t>
+            </w:r>
+            <w:proofErr w:type="gramEnd"/>
+          </w:p>
+        </w:tc>
+        <w:tc>
+          <w:tcPr>
+            <w:tcW w:w="2042" w:type="dxa"/>
+            <w:tcBorders>
+              <w:top w:val="single" w:sz="8" w:space="0" w:color="000000"/>
+              <w:left w:val="single" w:sz="8" w:space="0" w:color="000000"/>
+              <w:bottom w:val="single" w:sz="8" w:space="0" w:color="000000"/>
+              <w:right w:val="single" w:sz="8" w:space="0" w:color="000000"/>
+            </w:tcBorders>
+          </w:tcPr>
+          <w:p>
+            <w:pPr>
+              <w:spacing w:after="0" w:line="259" w:lineRule="auto"/>
+              <w:ind w:left="0" w:right="0" w:firstLine="0"/>
+            </w:pPr>
+            <w:r>
+              <w:t>Rename this package name to match the regular expression '^[a-z</w:t>
+            </w:r>
+            <w:proofErr w:type="gramStart"/>
+            <w:r>
+              <w:t>_]+(</w:t>
+            </w:r>
+            <w:proofErr w:type="gramEnd"/>
+            <w:r>
+              <w:t>\.[a-z_][a-z0-9_]*)*$'</w:t>
             </w:r>
           </w:p>
         </w:tc>
@@ -4891,7 +6190,7 @@
         </w:trPr>
         <w:tc>
           <w:tcPr>
-            <w:tcW w:w="4681" w:type="dxa"/>
+            <w:tcW w:w="5463" w:type="dxa"/>
             <w:tcBorders>
               <w:top w:val="single" w:sz="8" w:space="0" w:color="000000"/>
               <w:left w:val="single" w:sz="8" w:space="0" w:color="000000"/>
@@ -4911,41 +6210,54 @@
         </w:tc>
         <w:tc>
           <w:tcPr>
-            <w:tcW w:w="1934" w:type="dxa"/>
-            <w:tcBorders>
-              <w:top w:val="single" w:sz="8" w:space="0" w:color="000000"/>
-              <w:left w:val="single" w:sz="8" w:space="0" w:color="000000"/>
-              <w:bottom w:val="single" w:sz="8" w:space="0" w:color="000000"/>
-              <w:right w:val="single" w:sz="8" w:space="0" w:color="000000"/>
-            </w:tcBorders>
-          </w:tcPr>
-          <w:p>
-            <w:pPr>
-              <w:spacing w:after="0" w:line="259" w:lineRule="auto"/>
-              <w:ind w:left="0" w:right="0" w:firstLine="0"/>
-            </w:pPr>
-            <w:r>
-              <w:t>5 days ago</w:t>
-            </w:r>
-          </w:p>
-        </w:tc>
-        <w:tc>
-          <w:tcPr>
-            <w:tcW w:w="2383" w:type="dxa"/>
-            <w:tcBorders>
-              <w:top w:val="single" w:sz="8" w:space="0" w:color="000000"/>
-              <w:left w:val="single" w:sz="8" w:space="0" w:color="000000"/>
-              <w:bottom w:val="single" w:sz="8" w:space="0" w:color="000000"/>
-              <w:right w:val="single" w:sz="8" w:space="0" w:color="000000"/>
-            </w:tcBorders>
-          </w:tcPr>
-          <w:p>
-            <w:pPr>
-              <w:spacing w:after="0" w:line="259" w:lineRule="auto"/>
-              <w:ind w:left="0" w:right="0" w:firstLine="0"/>
-            </w:pPr>
-            <w:r>
-              <w:t>Rename this package name to match the regular expression '^[a-z_]+(\.[a-z_][a-z0-9_]*)*$'</w:t>
+            <w:tcW w:w="1493" w:type="dxa"/>
+            <w:tcBorders>
+              <w:top w:val="single" w:sz="8" w:space="0" w:color="000000"/>
+              <w:left w:val="single" w:sz="8" w:space="0" w:color="000000"/>
+              <w:bottom w:val="single" w:sz="8" w:space="0" w:color="000000"/>
+              <w:right w:val="single" w:sz="8" w:space="0" w:color="000000"/>
+            </w:tcBorders>
+          </w:tcPr>
+          <w:p>
+            <w:pPr>
+              <w:spacing w:after="0" w:line="259" w:lineRule="auto"/>
+              <w:ind w:left="0" w:right="0" w:firstLine="0"/>
+            </w:pPr>
+            <w:r>
+              <w:t xml:space="preserve">5 days </w:t>
+            </w:r>
+            <w:proofErr w:type="gramStart"/>
+            <w:r>
+              <w:t>ago</w:t>
+            </w:r>
+            <w:proofErr w:type="gramEnd"/>
+          </w:p>
+        </w:tc>
+        <w:tc>
+          <w:tcPr>
+            <w:tcW w:w="2042" w:type="dxa"/>
+            <w:tcBorders>
+              <w:top w:val="single" w:sz="8" w:space="0" w:color="000000"/>
+              <w:left w:val="single" w:sz="8" w:space="0" w:color="000000"/>
+              <w:bottom w:val="single" w:sz="8" w:space="0" w:color="000000"/>
+              <w:right w:val="single" w:sz="8" w:space="0" w:color="000000"/>
+            </w:tcBorders>
+          </w:tcPr>
+          <w:p>
+            <w:pPr>
+              <w:spacing w:after="0" w:line="259" w:lineRule="auto"/>
+              <w:ind w:left="0" w:right="0" w:firstLine="0"/>
+            </w:pPr>
+            <w:r>
+              <w:t>Rename this package name to match the regular expression '^[a-z</w:t>
+            </w:r>
+            <w:proofErr w:type="gramStart"/>
+            <w:r>
+              <w:t>_]+(</w:t>
+            </w:r>
+            <w:proofErr w:type="gramEnd"/>
+            <w:r>
+              <w:t>\.[a-z_][a-z0-9_]*)*$'</w:t>
             </w:r>
           </w:p>
         </w:tc>
@@ -4956,7 +6268,7 @@
         </w:trPr>
         <w:tc>
           <w:tcPr>
-            <w:tcW w:w="4681" w:type="dxa"/>
+            <w:tcW w:w="5463" w:type="dxa"/>
             <w:tcBorders>
               <w:top w:val="single" w:sz="8" w:space="0" w:color="000000"/>
               <w:left w:val="single" w:sz="8" w:space="0" w:color="000000"/>
@@ -4976,41 +6288,54 @@
         </w:tc>
         <w:tc>
           <w:tcPr>
-            <w:tcW w:w="1934" w:type="dxa"/>
-            <w:tcBorders>
-              <w:top w:val="single" w:sz="8" w:space="0" w:color="000000"/>
-              <w:left w:val="single" w:sz="8" w:space="0" w:color="000000"/>
-              <w:bottom w:val="single" w:sz="8" w:space="0" w:color="000000"/>
-              <w:right w:val="single" w:sz="8" w:space="0" w:color="000000"/>
-            </w:tcBorders>
-          </w:tcPr>
-          <w:p>
-            <w:pPr>
-              <w:spacing w:after="0" w:line="259" w:lineRule="auto"/>
-              <w:ind w:left="0" w:right="0" w:firstLine="0"/>
-            </w:pPr>
-            <w:r>
-              <w:t>5 days ago</w:t>
-            </w:r>
-          </w:p>
-        </w:tc>
-        <w:tc>
-          <w:tcPr>
-            <w:tcW w:w="2383" w:type="dxa"/>
-            <w:tcBorders>
-              <w:top w:val="single" w:sz="8" w:space="0" w:color="000000"/>
-              <w:left w:val="single" w:sz="8" w:space="0" w:color="000000"/>
-              <w:bottom w:val="single" w:sz="8" w:space="0" w:color="000000"/>
-              <w:right w:val="single" w:sz="8" w:space="0" w:color="000000"/>
-            </w:tcBorders>
-          </w:tcPr>
-          <w:p>
-            <w:pPr>
-              <w:spacing w:after="0" w:line="259" w:lineRule="auto"/>
-              <w:ind w:left="0" w:right="0" w:firstLine="0"/>
-            </w:pPr>
-            <w:r>
-              <w:t>Rename this package name to match the regular expression '^[a-z_]+(\.[a-z_][a-z0-9_]*)*$'</w:t>
+            <w:tcW w:w="1493" w:type="dxa"/>
+            <w:tcBorders>
+              <w:top w:val="single" w:sz="8" w:space="0" w:color="000000"/>
+              <w:left w:val="single" w:sz="8" w:space="0" w:color="000000"/>
+              <w:bottom w:val="single" w:sz="8" w:space="0" w:color="000000"/>
+              <w:right w:val="single" w:sz="8" w:space="0" w:color="000000"/>
+            </w:tcBorders>
+          </w:tcPr>
+          <w:p>
+            <w:pPr>
+              <w:spacing w:after="0" w:line="259" w:lineRule="auto"/>
+              <w:ind w:left="0" w:right="0" w:firstLine="0"/>
+            </w:pPr>
+            <w:r>
+              <w:t xml:space="preserve">5 days </w:t>
+            </w:r>
+            <w:proofErr w:type="gramStart"/>
+            <w:r>
+              <w:t>ago</w:t>
+            </w:r>
+            <w:proofErr w:type="gramEnd"/>
+          </w:p>
+        </w:tc>
+        <w:tc>
+          <w:tcPr>
+            <w:tcW w:w="2042" w:type="dxa"/>
+            <w:tcBorders>
+              <w:top w:val="single" w:sz="8" w:space="0" w:color="000000"/>
+              <w:left w:val="single" w:sz="8" w:space="0" w:color="000000"/>
+              <w:bottom w:val="single" w:sz="8" w:space="0" w:color="000000"/>
+              <w:right w:val="single" w:sz="8" w:space="0" w:color="000000"/>
+            </w:tcBorders>
+          </w:tcPr>
+          <w:p>
+            <w:pPr>
+              <w:spacing w:after="0" w:line="259" w:lineRule="auto"/>
+              <w:ind w:left="0" w:right="0" w:firstLine="0"/>
+            </w:pPr>
+            <w:r>
+              <w:t>Rename this package name to match the regular expression '^[a-z</w:t>
+            </w:r>
+            <w:proofErr w:type="gramStart"/>
+            <w:r>
+              <w:t>_]+(</w:t>
+            </w:r>
+            <w:proofErr w:type="gramEnd"/>
+            <w:r>
+              <w:t>\.[a-z_][a-z0-9_]*)*$'</w:t>
             </w:r>
           </w:p>
         </w:tc>
@@ -5021,7 +6346,7 @@
         </w:trPr>
         <w:tc>
           <w:tcPr>
-            <w:tcW w:w="4681" w:type="dxa"/>
+            <w:tcW w:w="5463" w:type="dxa"/>
             <w:tcBorders>
               <w:top w:val="single" w:sz="8" w:space="0" w:color="000000"/>
               <w:left w:val="single" w:sz="8" w:space="0" w:color="000000"/>
@@ -5041,41 +6366,54 @@
         </w:tc>
         <w:tc>
           <w:tcPr>
-            <w:tcW w:w="1934" w:type="dxa"/>
-            <w:tcBorders>
-              <w:top w:val="single" w:sz="8" w:space="0" w:color="000000"/>
-              <w:left w:val="single" w:sz="8" w:space="0" w:color="000000"/>
-              <w:bottom w:val="single" w:sz="8" w:space="0" w:color="000000"/>
-              <w:right w:val="single" w:sz="8" w:space="0" w:color="000000"/>
-            </w:tcBorders>
-          </w:tcPr>
-          <w:p>
-            <w:pPr>
-              <w:spacing w:after="0" w:line="259" w:lineRule="auto"/>
-              <w:ind w:left="0" w:right="0" w:firstLine="0"/>
-            </w:pPr>
-            <w:r>
-              <w:t>5 days ago</w:t>
-            </w:r>
-          </w:p>
-        </w:tc>
-        <w:tc>
-          <w:tcPr>
-            <w:tcW w:w="2383" w:type="dxa"/>
-            <w:tcBorders>
-              <w:top w:val="single" w:sz="8" w:space="0" w:color="000000"/>
-              <w:left w:val="single" w:sz="8" w:space="0" w:color="000000"/>
-              <w:bottom w:val="single" w:sz="8" w:space="0" w:color="000000"/>
-              <w:right w:val="single" w:sz="8" w:space="0" w:color="000000"/>
-            </w:tcBorders>
-          </w:tcPr>
-          <w:p>
-            <w:pPr>
-              <w:spacing w:after="0" w:line="259" w:lineRule="auto"/>
-              <w:ind w:left="0" w:right="0" w:firstLine="0"/>
-            </w:pPr>
-            <w:r>
-              <w:t>Rename this package name to match the regular expression '^[a-z_]+(\.[a-z_][a-z0-9_]*)*$'</w:t>
+            <w:tcW w:w="1493" w:type="dxa"/>
+            <w:tcBorders>
+              <w:top w:val="single" w:sz="8" w:space="0" w:color="000000"/>
+              <w:left w:val="single" w:sz="8" w:space="0" w:color="000000"/>
+              <w:bottom w:val="single" w:sz="8" w:space="0" w:color="000000"/>
+              <w:right w:val="single" w:sz="8" w:space="0" w:color="000000"/>
+            </w:tcBorders>
+          </w:tcPr>
+          <w:p>
+            <w:pPr>
+              <w:spacing w:after="0" w:line="259" w:lineRule="auto"/>
+              <w:ind w:left="0" w:right="0" w:firstLine="0"/>
+            </w:pPr>
+            <w:r>
+              <w:t xml:space="preserve">5 days </w:t>
+            </w:r>
+            <w:proofErr w:type="gramStart"/>
+            <w:r>
+              <w:t>ago</w:t>
+            </w:r>
+            <w:proofErr w:type="gramEnd"/>
+          </w:p>
+        </w:tc>
+        <w:tc>
+          <w:tcPr>
+            <w:tcW w:w="2042" w:type="dxa"/>
+            <w:tcBorders>
+              <w:top w:val="single" w:sz="8" w:space="0" w:color="000000"/>
+              <w:left w:val="single" w:sz="8" w:space="0" w:color="000000"/>
+              <w:bottom w:val="single" w:sz="8" w:space="0" w:color="000000"/>
+              <w:right w:val="single" w:sz="8" w:space="0" w:color="000000"/>
+            </w:tcBorders>
+          </w:tcPr>
+          <w:p>
+            <w:pPr>
+              <w:spacing w:after="0" w:line="259" w:lineRule="auto"/>
+              <w:ind w:left="0" w:right="0" w:firstLine="0"/>
+            </w:pPr>
+            <w:r>
+              <w:t>Rename this package name to match the regular expression '^[a-z</w:t>
+            </w:r>
+            <w:proofErr w:type="gramStart"/>
+            <w:r>
+              <w:t>_]+(</w:t>
+            </w:r>
+            <w:proofErr w:type="gramEnd"/>
+            <w:r>
+              <w:t>\.[a-z_][a-z0-9_]*)*$'</w:t>
             </w:r>
           </w:p>
         </w:tc>
@@ -5086,7 +6424,7 @@
         </w:trPr>
         <w:tc>
           <w:tcPr>
-            <w:tcW w:w="4681" w:type="dxa"/>
+            <w:tcW w:w="5463" w:type="dxa"/>
             <w:tcBorders>
               <w:top w:val="single" w:sz="8" w:space="0" w:color="000000"/>
               <w:left w:val="single" w:sz="8" w:space="0" w:color="000000"/>
@@ -5106,27 +6444,32 @@
         </w:tc>
         <w:tc>
           <w:tcPr>
-            <w:tcW w:w="1934" w:type="dxa"/>
-            <w:tcBorders>
-              <w:top w:val="single" w:sz="8" w:space="0" w:color="000000"/>
-              <w:left w:val="single" w:sz="8" w:space="0" w:color="000000"/>
-              <w:bottom w:val="single" w:sz="8" w:space="0" w:color="000000"/>
-              <w:right w:val="single" w:sz="8" w:space="0" w:color="000000"/>
-            </w:tcBorders>
-          </w:tcPr>
-          <w:p>
-            <w:pPr>
-              <w:spacing w:after="0" w:line="259" w:lineRule="auto"/>
-              <w:ind w:left="0" w:right="0" w:firstLine="0"/>
-            </w:pPr>
-            <w:r>
-              <w:t>3 days ago</w:t>
-            </w:r>
-          </w:p>
-        </w:tc>
-        <w:tc>
-          <w:tcPr>
-            <w:tcW w:w="2383" w:type="dxa"/>
+            <w:tcW w:w="1493" w:type="dxa"/>
+            <w:tcBorders>
+              <w:top w:val="single" w:sz="8" w:space="0" w:color="000000"/>
+              <w:left w:val="single" w:sz="8" w:space="0" w:color="000000"/>
+              <w:bottom w:val="single" w:sz="8" w:space="0" w:color="000000"/>
+              <w:right w:val="single" w:sz="8" w:space="0" w:color="000000"/>
+            </w:tcBorders>
+          </w:tcPr>
+          <w:p>
+            <w:pPr>
+              <w:spacing w:after="0" w:line="259" w:lineRule="auto"/>
+              <w:ind w:left="0" w:right="0" w:firstLine="0"/>
+            </w:pPr>
+            <w:r>
+              <w:t xml:space="preserve">3 days </w:t>
+            </w:r>
+            <w:proofErr w:type="gramStart"/>
+            <w:r>
+              <w:t>ago</w:t>
+            </w:r>
+            <w:proofErr w:type="gramEnd"/>
+          </w:p>
+        </w:tc>
+        <w:tc>
+          <w:tcPr>
+            <w:tcW w:w="2042" w:type="dxa"/>
             <w:tcBorders>
               <w:top w:val="single" w:sz="8" w:space="0" w:color="000000"/>
               <w:left w:val="single" w:sz="8" w:space="0" w:color="000000"/>
@@ -5151,7 +6494,7 @@
         </w:trPr>
         <w:tc>
           <w:tcPr>
-            <w:tcW w:w="4681" w:type="dxa"/>
+            <w:tcW w:w="5463" w:type="dxa"/>
             <w:tcBorders>
               <w:top w:val="single" w:sz="8" w:space="0" w:color="000000"/>
               <w:left w:val="single" w:sz="8" w:space="0" w:color="000000"/>
@@ -5171,27 +6514,32 @@
         </w:tc>
         <w:tc>
           <w:tcPr>
-            <w:tcW w:w="1934" w:type="dxa"/>
-            <w:tcBorders>
-              <w:top w:val="single" w:sz="8" w:space="0" w:color="000000"/>
-              <w:left w:val="single" w:sz="8" w:space="0" w:color="000000"/>
-              <w:bottom w:val="single" w:sz="8" w:space="0" w:color="000000"/>
-              <w:right w:val="single" w:sz="8" w:space="0" w:color="000000"/>
-            </w:tcBorders>
-          </w:tcPr>
-          <w:p>
-            <w:pPr>
-              <w:spacing w:after="0" w:line="259" w:lineRule="auto"/>
-              <w:ind w:left="0" w:right="0" w:firstLine="0"/>
-            </w:pPr>
-            <w:r>
-              <w:t>3 days ago</w:t>
-            </w:r>
-          </w:p>
-        </w:tc>
-        <w:tc>
-          <w:tcPr>
-            <w:tcW w:w="2383" w:type="dxa"/>
+            <w:tcW w:w="1493" w:type="dxa"/>
+            <w:tcBorders>
+              <w:top w:val="single" w:sz="8" w:space="0" w:color="000000"/>
+              <w:left w:val="single" w:sz="8" w:space="0" w:color="000000"/>
+              <w:bottom w:val="single" w:sz="8" w:space="0" w:color="000000"/>
+              <w:right w:val="single" w:sz="8" w:space="0" w:color="000000"/>
+            </w:tcBorders>
+          </w:tcPr>
+          <w:p>
+            <w:pPr>
+              <w:spacing w:after="0" w:line="259" w:lineRule="auto"/>
+              <w:ind w:left="0" w:right="0" w:firstLine="0"/>
+            </w:pPr>
+            <w:r>
+              <w:t xml:space="preserve">3 days </w:t>
+            </w:r>
+            <w:proofErr w:type="gramStart"/>
+            <w:r>
+              <w:t>ago</w:t>
+            </w:r>
+            <w:proofErr w:type="gramEnd"/>
+          </w:p>
+        </w:tc>
+        <w:tc>
+          <w:tcPr>
+            <w:tcW w:w="2042" w:type="dxa"/>
             <w:tcBorders>
               <w:top w:val="single" w:sz="8" w:space="0" w:color="000000"/>
               <w:left w:val="single" w:sz="8" w:space="0" w:color="000000"/>
@@ -5216,27 +6564,84 @@
         </w:trPr>
         <w:tc>
           <w:tcPr>
-            <w:tcW w:w="4681" w:type="dxa"/>
-            <w:tcBorders>
-              <w:top w:val="single" w:sz="8" w:space="0" w:color="000000"/>
-              <w:left w:val="single" w:sz="8" w:space="0" w:color="000000"/>
-              <w:bottom w:val="single" w:sz="8" w:space="0" w:color="000000"/>
-              <w:right w:val="single" w:sz="8" w:space="0" w:color="000000"/>
-            </w:tcBorders>
-          </w:tcPr>
-          <w:p>
-            <w:pPr>
-              <w:spacing w:after="0" w:line="259" w:lineRule="auto"/>
-              <w:ind w:left="0" w:right="0" w:firstLine="0"/>
-            </w:pPr>
-            <w:r>
+            <w:tcW w:w="5463" w:type="dxa"/>
+            <w:tcBorders>
+              <w:top w:val="single" w:sz="8" w:space="0" w:color="000000"/>
+              <w:left w:val="single" w:sz="8" w:space="0" w:color="000000"/>
+              <w:bottom w:val="single" w:sz="8" w:space="0" w:color="000000"/>
+              <w:right w:val="single" w:sz="8" w:space="0" w:color="000000"/>
+            </w:tcBorders>
+          </w:tcPr>
+          <w:p>
+            <w:pPr>
+              <w:spacing w:after="0" w:line="259" w:lineRule="auto"/>
+              <w:ind w:left="0" w:right="0" w:firstLine="0"/>
+            </w:pPr>
+          </w:p>
+        </w:tc>
+        <w:tc>
+          <w:tcPr>
+            <w:tcW w:w="1493" w:type="dxa"/>
+            <w:tcBorders>
+              <w:top w:val="single" w:sz="8" w:space="0" w:color="000000"/>
+              <w:left w:val="single" w:sz="8" w:space="0" w:color="000000"/>
+              <w:bottom w:val="single" w:sz="8" w:space="0" w:color="000000"/>
+              <w:right w:val="single" w:sz="8" w:space="0" w:color="000000"/>
+            </w:tcBorders>
+          </w:tcPr>
+          <w:p>
+            <w:pPr>
+              <w:spacing w:after="0" w:line="259" w:lineRule="auto"/>
+              <w:ind w:left="0" w:right="0" w:firstLine="0"/>
+            </w:pPr>
+          </w:p>
+        </w:tc>
+        <w:tc>
+          <w:tcPr>
+            <w:tcW w:w="2042" w:type="dxa"/>
+            <w:tcBorders>
+              <w:top w:val="single" w:sz="8" w:space="0" w:color="000000"/>
+              <w:left w:val="single" w:sz="8" w:space="0" w:color="000000"/>
+              <w:bottom w:val="single" w:sz="8" w:space="0" w:color="000000"/>
+              <w:right w:val="single" w:sz="8" w:space="0" w:color="000000"/>
+            </w:tcBorders>
+          </w:tcPr>
+          <w:p>
+            <w:pPr>
+              <w:spacing w:after="0" w:line="259" w:lineRule="auto"/>
+              <w:ind w:left="0" w:right="0" w:firstLine="0"/>
+            </w:pPr>
+          </w:p>
+        </w:tc>
+      </w:tr>
+      <w:tr>
+        <w:trPr>
+          <w:trHeight w:val="1090"/>
+        </w:trPr>
+        <w:tc>
+          <w:tcPr>
+            <w:tcW w:w="5463" w:type="dxa"/>
+            <w:tcBorders>
+              <w:top w:val="single" w:sz="8" w:space="0" w:color="000000"/>
+              <w:left w:val="single" w:sz="8" w:space="0" w:color="000000"/>
+              <w:bottom w:val="single" w:sz="8" w:space="0" w:color="000000"/>
+              <w:right w:val="single" w:sz="8" w:space="0" w:color="000000"/>
+            </w:tcBorders>
+          </w:tcPr>
+          <w:p>
+            <w:pPr>
+              <w:spacing w:after="0" w:line="259" w:lineRule="auto"/>
+              <w:ind w:left="0" w:right="0" w:firstLine="0"/>
+            </w:pPr>
+            <w:r>
+              <w:lastRenderedPageBreak/>
               <w:t>TeacherLabListService.java</w:t>
             </w:r>
           </w:p>
         </w:tc>
         <w:tc>
           <w:tcPr>
-            <w:tcW w:w="1934" w:type="dxa"/>
+            <w:tcW w:w="1493" w:type="dxa"/>
             <w:tcBorders>
               <w:top w:val="single" w:sz="8" w:space="0" w:color="000000"/>
               <w:left w:val="single" w:sz="8" w:space="0" w:color="000000"/>
@@ -5253,13 +6658,18 @@
               <w:t>2</w:t>
             </w:r>
             <w:r>
-              <w:t xml:space="preserve"> days ago</w:t>
-            </w:r>
-          </w:p>
-        </w:tc>
-        <w:tc>
-          <w:tcPr>
-            <w:tcW w:w="2383" w:type="dxa"/>
+              <w:t xml:space="preserve"> days </w:t>
+            </w:r>
+            <w:proofErr w:type="gramStart"/>
+            <w:r>
+              <w:t>ago</w:t>
+            </w:r>
+            <w:proofErr w:type="gramEnd"/>
+          </w:p>
+        </w:tc>
+        <w:tc>
+          <w:tcPr>
+            <w:tcW w:w="2042" w:type="dxa"/>
             <w:tcBorders>
               <w:top w:val="single" w:sz="8" w:space="0" w:color="000000"/>
               <w:left w:val="single" w:sz="8" w:space="0" w:color="000000"/>
@@ -5281,100 +6691,24 @@
     </w:tbl>
     <w:p>
       <w:pPr>
-        <w:spacing w:after="0" w:line="259" w:lineRule="auto"/>
-        <w:ind w:left="-2" w:right="0" w:firstLine="0"/>
-        <w:rPr>
-          <w:lang w:val="es-ES"/>
-        </w:rPr>
-      </w:pPr>
-      <w:r>
-        <w:rPr>
-          <w:lang w:val="es-ES"/>
-        </w:rPr>
-        <w:t>Malos olores:</w:t>
-      </w:r>
-    </w:p>
-    <w:p>
-      <w:pPr>
-        <w:pStyle w:val="ListParagraph"/>
-        <w:numPr>
-          <w:ilvl w:val="0"/>
-          <w:numId w:val="4"/>
-        </w:numPr>
-        <w:spacing w:after="0" w:line="259" w:lineRule="auto"/>
-        <w:ind w:right="0"/>
-        <w:rPr>
-          <w:lang w:val="es-ES"/>
-        </w:rPr>
-      </w:pPr>
-      <w:r>
-        <w:rPr>
-          <w:lang w:val="es-ES"/>
-        </w:rPr>
-        <w:t>Remplazo de un if-e</w:t>
-      </w:r>
-      <w:r>
-        <w:rPr>
-          <w:lang w:val="es-ES"/>
-        </w:rPr>
-        <w:t>lse por un método, no es un olor importante.</w:t>
-      </w:r>
-    </w:p>
-    <w:p>
-      <w:pPr>
-        <w:pStyle w:val="ListParagraph"/>
-        <w:numPr>
-          <w:ilvl w:val="0"/>
-          <w:numId w:val="4"/>
-        </w:numPr>
-        <w:spacing w:after="0" w:line="259" w:lineRule="auto"/>
-        <w:ind w:right="0"/>
-        <w:rPr>
-          <w:lang w:val="es-ES"/>
-        </w:rPr>
-      </w:pPr>
-      <w:r>
-        <w:rPr>
-          <w:lang w:val="es-ES"/>
-        </w:rPr>
-        <w:t>Renombrar paquetes a una expresión regular.</w:t>
-      </w:r>
-    </w:p>
-    <w:p>
-      <w:pPr>
-        <w:pStyle w:val="ListParagraph"/>
-        <w:numPr>
-          <w:ilvl w:val="0"/>
-          <w:numId w:val="4"/>
-        </w:numPr>
-        <w:spacing w:after="0" w:line="259" w:lineRule="auto"/>
-        <w:ind w:right="0"/>
-        <w:rPr>
-          <w:lang w:val="es-ES"/>
-        </w:rPr>
-      </w:pPr>
-      <w:r>
-        <w:rPr>
-          <w:lang w:val="es-ES"/>
-        </w:rPr>
-        <w:t>Añadir una constante en lugar de una cadena repetida</w:t>
-      </w:r>
-    </w:p>
-    <w:p>
-      <w:pPr>
         <w:spacing w:after="336" w:line="259" w:lineRule="auto"/>
         <w:ind w:left="2636" w:right="0" w:firstLine="0"/>
       </w:pPr>
+    </w:p>
+    <w:p>
+      <w:pPr>
+        <w:spacing w:after="336" w:line="259" w:lineRule="auto"/>
+        <w:ind w:left="2636" w:right="0" w:firstLine="0"/>
+      </w:pPr>
       <w:r>
         <w:rPr>
           <w:noProof/>
         </w:rPr>
-        <w:lastRenderedPageBreak/>
         <w:drawing>
-          <wp:inline distT="0" distB="0" distL="0" distR="0" wp14:anchorId="448CC9EC" wp14:editId="682B29FD">
-            <wp:extent cx="2171812" cy="2349621"/>
-            <wp:effectExtent l="0" t="0" r="0" b="0"/>
-            <wp:docPr id="4" name="Picture 4" descr="Graphical user interface, text, application&#10;&#10;Description automatically generated"/>
+          <wp:inline distT="0" distB="0" distL="0" distR="0" wp14:anchorId="250832D9" wp14:editId="46936395">
+            <wp:extent cx="2466975" cy="2733675"/>
+            <wp:effectExtent l="0" t="0" r="9525" b="9525"/>
+            <wp:docPr id="8" name="Imagen 8" descr="Interfaz de usuario gráfica, Aplicación&#10;&#10;Descripción generada automáticamente"/>
             <wp:cNvGraphicFramePr>
               <a:graphicFrameLocks xmlns:a="http://schemas.openxmlformats.org/drawingml/2006/main" noChangeAspect="1"/>
             </wp:cNvGraphicFramePr>
@@ -5382,7 +6716,7 @@
               <a:graphicData uri="http://schemas.openxmlformats.org/drawingml/2006/picture">
                 <pic:pic xmlns:pic="http://schemas.openxmlformats.org/drawingml/2006/picture">
                   <pic:nvPicPr>
-                    <pic:cNvPr id="4" name="Picture 4" descr="Graphical user interface, text, application&#10;&#10;Description automatically generated"/>
+                    <pic:cNvPr id="8" name="Imagen 8" descr="Interfaz de usuario gráfica, Aplicación&#10;&#10;Descripción generada automáticamente"/>
                     <pic:cNvPicPr/>
                   </pic:nvPicPr>
                   <pic:blipFill>
@@ -5394,7 +6728,7 @@
                   <pic:spPr>
                     <a:xfrm>
                       <a:off x="0" y="0"/>
-                      <a:ext cx="2171812" cy="2349621"/>
+                      <a:ext cx="2466975" cy="2733675"/>
                     </a:xfrm>
                     <a:prstGeom prst="rect">
                       <a:avLst/>
@@ -5411,10 +6745,10 @@
           <w:noProof/>
         </w:rPr>
         <w:drawing>
-          <wp:inline distT="0" distB="0" distL="0" distR="0" wp14:anchorId="2E744703" wp14:editId="3DD51A8D">
-            <wp:extent cx="2235315" cy="3714941"/>
-            <wp:effectExtent l="0" t="0" r="0" b="0"/>
-            <wp:docPr id="5" name="Picture 5" descr="Table&#10;&#10;Description automatically generated"/>
+          <wp:inline distT="0" distB="0" distL="0" distR="0" wp14:anchorId="35064F5E" wp14:editId="2F5A8779">
+            <wp:extent cx="2438400" cy="2124075"/>
+            <wp:effectExtent l="0" t="0" r="0" b="9525"/>
+            <wp:docPr id="7" name="Imagen 7" descr="Interfaz de usuario gráfica, Texto, Aplicación&#10;&#10;Descripción generada automáticamente"/>
             <wp:cNvGraphicFramePr>
               <a:graphicFrameLocks xmlns:a="http://schemas.openxmlformats.org/drawingml/2006/main" noChangeAspect="1"/>
             </wp:cNvGraphicFramePr>
@@ -5422,7 +6756,7 @@
               <a:graphicData uri="http://schemas.openxmlformats.org/drawingml/2006/picture">
                 <pic:pic xmlns:pic="http://schemas.openxmlformats.org/drawingml/2006/picture">
                   <pic:nvPicPr>
-                    <pic:cNvPr id="5" name="Picture 5" descr="Table&#10;&#10;Description automatically generated"/>
+                    <pic:cNvPr id="7" name="Imagen 7" descr="Interfaz de usuario gráfica, Texto, Aplicación&#10;&#10;Descripción generada automáticamente"/>
                     <pic:cNvPicPr/>
                   </pic:nvPicPr>
                   <pic:blipFill>
@@ -5434,7 +6768,7 @@
                   <pic:spPr>
                     <a:xfrm>
                       <a:off x="0" y="0"/>
-                      <a:ext cx="2235315" cy="3714941"/>
+                      <a:ext cx="2438400" cy="2124075"/>
                     </a:xfrm>
                     <a:prstGeom prst="rect">
                       <a:avLst/>
@@ -5460,12 +6794,14 @@
         </w:rPr>
         <w:t>En esta imagen podemos ver de manera resumida cuantos malos olores se producen en cada uno de los directorios del proyecto Acme-</w:t>
       </w:r>
+      <w:proofErr w:type="spellStart"/>
       <w:r>
         <w:rPr>
           <w:lang w:val="es-ES"/>
         </w:rPr>
         <w:t>Courses</w:t>
       </w:r>
+      <w:proofErr w:type="spellEnd"/>
       <w:r>
         <w:rPr>
           <w:lang w:val="es-ES"/>
@@ -5476,7 +6812,7 @@
         <w:rPr>
           <w:lang w:val="es-ES"/>
         </w:rPr>
-        <w:t>160</w:t>
+        <w:t>546</w:t>
       </w:r>
       <w:r>
         <w:rPr>
@@ -5487,7 +6823,15 @@
     </w:p>
     <w:p>
       <w:pPr>
-        <w:pStyle w:val="Heading1"/>
+        <w:ind w:left="-5" w:right="0"/>
+        <w:rPr>
+          <w:lang w:val="es-ES"/>
+        </w:rPr>
+      </w:pPr>
+    </w:p>
+    <w:p>
+      <w:pPr>
+        <w:pStyle w:val="Ttulo1"/>
         <w:ind w:left="-5"/>
         <w:rPr>
           <w:lang w:val="es-ES"/>
@@ -5516,17 +6860,33 @@
         </w:rPr>
         <w:t>Al realizar el análisis de código del proyecto Acme-</w:t>
       </w:r>
+      <w:proofErr w:type="spellStart"/>
       <w:r>
         <w:rPr>
           <w:lang w:val="es-ES"/>
         </w:rPr>
         <w:t>Courses</w:t>
       </w:r>
-      <w:r>
-        <w:rPr>
-          <w:lang w:val="es-ES"/>
-        </w:rPr>
-        <w:t xml:space="preserve"> con la herramienta Sonar Lint también se han producido varias duplicaciones de líneas de código en varias clases de dicho proyecto tal y como podemos observar en la siguiente imagen:</w:t>
+      <w:proofErr w:type="spellEnd"/>
+      <w:r>
+        <w:rPr>
+          <w:lang w:val="es-ES"/>
+        </w:rPr>
+        <w:t xml:space="preserve"> con la herramienta Sonar </w:t>
+      </w:r>
+      <w:proofErr w:type="spellStart"/>
+      <w:r>
+        <w:rPr>
+          <w:lang w:val="es-ES"/>
+        </w:rPr>
+        <w:t>Lint</w:t>
+      </w:r>
+      <w:proofErr w:type="spellEnd"/>
+      <w:r>
+        <w:rPr>
+          <w:lang w:val="es-ES"/>
+        </w:rPr>
+        <w:t xml:space="preserve"> también se han producido varias duplicaciones de líneas de código en varias clases de dicho proyecto tal y como podemos observar en la siguiente imagen:</w:t>
       </w:r>
     </w:p>
     <w:p>
@@ -5540,10 +6900,10 @@
         </w:rPr>
         <w:lastRenderedPageBreak/>
         <w:drawing>
-          <wp:inline distT="0" distB="0" distL="0" distR="0" wp14:anchorId="7F895503" wp14:editId="528F6321">
-            <wp:extent cx="5245370" cy="4591286"/>
-            <wp:effectExtent l="0" t="0" r="0" b="0"/>
-            <wp:docPr id="2" name="Picture 2" descr="Table&#10;&#10;Description automatically generated"/>
+          <wp:inline distT="0" distB="0" distL="0" distR="0" wp14:anchorId="2BFE3C14" wp14:editId="53538CD4">
+            <wp:extent cx="5362575" cy="5057775"/>
+            <wp:effectExtent l="0" t="0" r="9525" b="9525"/>
+            <wp:docPr id="10" name="Imagen 10" descr="Interfaz de usuario gráfica&#10;&#10;Descripción generada automáticamente con confianza media"/>
             <wp:cNvGraphicFramePr>
               <a:graphicFrameLocks xmlns:a="http://schemas.openxmlformats.org/drawingml/2006/main" noChangeAspect="1"/>
             </wp:cNvGraphicFramePr>
@@ -5551,7 +6911,7 @@
               <a:graphicData uri="http://schemas.openxmlformats.org/drawingml/2006/picture">
                 <pic:pic xmlns:pic="http://schemas.openxmlformats.org/drawingml/2006/picture">
                   <pic:nvPicPr>
-                    <pic:cNvPr id="2" name="Picture 2" descr="Table&#10;&#10;Description automatically generated"/>
+                    <pic:cNvPr id="10" name="Imagen 10" descr="Interfaz de usuario gráfica&#10;&#10;Descripción generada automáticamente con confianza media"/>
                     <pic:cNvPicPr/>
                   </pic:nvPicPr>
                   <pic:blipFill>
@@ -5563,7 +6923,7 @@
                   <pic:spPr>
                     <a:xfrm>
                       <a:off x="0" y="0"/>
-                      <a:ext cx="5245370" cy="4591286"/>
+                      <a:ext cx="5362575" cy="5057775"/>
                     </a:xfrm>
                     <a:prstGeom prst="rect">
                       <a:avLst/>
@@ -5587,7 +6947,21 @@
         <w:rPr>
           <w:lang w:val="es-ES"/>
         </w:rPr>
-        <w:t>Esto no es negativo ya que varias clases del proyecto son muy similares entre sí y algunas están también relacionadas entre ambas. Estas duplicaciones se producen también a causa de la estructura del framework proporcionado en la asignatura.</w:t>
+        <w:t xml:space="preserve">Esto no es negativo ya que varias clases del proyecto son muy similares entre sí y algunas están también relacionadas entre ambas. Estas duplicaciones se producen también a causa de la estructura del </w:t>
+      </w:r>
+      <w:proofErr w:type="spellStart"/>
+      <w:r>
+        <w:rPr>
+          <w:lang w:val="es-ES"/>
+        </w:rPr>
+        <w:t>framework</w:t>
+      </w:r>
+      <w:proofErr w:type="spellEnd"/>
+      <w:r>
+        <w:rPr>
+          <w:lang w:val="es-ES"/>
+        </w:rPr>
+        <w:t xml:space="preserve"> proporcionado en la asignatura.</w:t>
       </w:r>
     </w:p>
     <w:p>
@@ -5610,7 +6984,7 @@
     </w:p>
     <w:p>
       <w:pPr>
-        <w:pStyle w:val="Heading1"/>
+        <w:pStyle w:val="Ttulo1"/>
         <w:ind w:left="-5"/>
         <w:rPr>
           <w:lang w:val="es-ES"/>
@@ -5638,14 +7012,30 @@
         <w:rPr>
           <w:lang w:val="es-ES"/>
         </w:rPr>
-        <w:t>Como conclusiones de este documento podemos comprobar en la siguiente imagen un resumen proporcionado por la herramienta de Sonar Lint al realizar el análisis del código en el proyecto Acme-</w:t>
-      </w:r>
+        <w:t xml:space="preserve">Como conclusiones de este documento podemos comprobar en la siguiente imagen un resumen proporcionado por la herramienta de Sonar </w:t>
+      </w:r>
+      <w:proofErr w:type="spellStart"/>
+      <w:r>
+        <w:rPr>
+          <w:lang w:val="es-ES"/>
+        </w:rPr>
+        <w:t>Lint</w:t>
+      </w:r>
+      <w:proofErr w:type="spellEnd"/>
+      <w:r>
+        <w:rPr>
+          <w:lang w:val="es-ES"/>
+        </w:rPr>
+        <w:t xml:space="preserve"> al realizar el análisis del código en el proyecto Acme-</w:t>
+      </w:r>
+      <w:proofErr w:type="spellStart"/>
       <w:r>
         <w:rPr>
           <w:lang w:val="es-ES"/>
         </w:rPr>
         <w:t>Courses</w:t>
       </w:r>
+      <w:proofErr w:type="spellEnd"/>
       <w:r>
         <w:rPr>
           <w:lang w:val="es-ES"/>
@@ -5663,10 +7053,10 @@
           <w:noProof/>
         </w:rPr>
         <w:drawing>
-          <wp:inline distT="0" distB="0" distL="0" distR="0" wp14:anchorId="79ADE7DD" wp14:editId="6C7ED460">
-            <wp:extent cx="5731510" cy="2406015"/>
-            <wp:effectExtent l="0" t="0" r="2540" b="0"/>
-            <wp:docPr id="3" name="Picture 3" descr="Graphical user interface&#10;&#10;Description automatically generated"/>
+          <wp:inline distT="0" distB="0" distL="0" distR="0" wp14:anchorId="7BA24E5A" wp14:editId="1022FAF6">
+            <wp:extent cx="5810250" cy="2371725"/>
+            <wp:effectExtent l="0" t="0" r="0" b="9525"/>
+            <wp:docPr id="11" name="Imagen 11" descr="Interfaz de usuario gráfica&#10;&#10;Descripción generada automáticamente"/>
             <wp:cNvGraphicFramePr>
               <a:graphicFrameLocks xmlns:a="http://schemas.openxmlformats.org/drawingml/2006/main" noChangeAspect="1"/>
             </wp:cNvGraphicFramePr>
@@ -5674,7 +7064,7 @@
               <a:graphicData uri="http://schemas.openxmlformats.org/drawingml/2006/picture">
                 <pic:pic xmlns:pic="http://schemas.openxmlformats.org/drawingml/2006/picture">
                   <pic:nvPicPr>
-                    <pic:cNvPr id="3" name="Picture 3" descr="Graphical user interface&#10;&#10;Description automatically generated"/>
+                    <pic:cNvPr id="11" name="Imagen 11" descr="Interfaz de usuario gráfica&#10;&#10;Descripción generada automáticamente"/>
                     <pic:cNvPicPr/>
                   </pic:nvPicPr>
                   <pic:blipFill>
@@ -5686,7 +7076,7 @@
                   <pic:spPr>
                     <a:xfrm>
                       <a:off x="0" y="0"/>
-                      <a:ext cx="5731510" cy="2406015"/>
+                      <a:ext cx="5810250" cy="2371725"/>
                     </a:xfrm>
                     <a:prstGeom prst="rect">
                       <a:avLst/>
@@ -5705,20 +7095,33 @@
         <w:ind w:left="-5" w:right="-6"/>
         <w:jc w:val="both"/>
         <w:rPr>
-          <w:lang w:val="es-ES"/>
-        </w:rPr>
-      </w:pPr>
-      <w:r>
-        <w:rPr>
-          <w:lang w:val="es-ES"/>
-        </w:rPr>
-        <w:t>Dicho resumen nos muestra que no han salido bugs, vulnerabilidades y puntos de acceso de seguridad en el código del proyecto. Por último, también podemos observar que se ha obtenido 16</w:t>
-      </w:r>
-      <w:r>
-        <w:rPr>
-          <w:lang w:val="es-ES"/>
-        </w:rPr>
-        <w:t>0</w:t>
+          <w:u w:val="single"/>
+          <w:lang w:val="es-ES"/>
+        </w:rPr>
+      </w:pPr>
+      <w:r>
+        <w:rPr>
+          <w:lang w:val="es-ES"/>
+        </w:rPr>
+        <w:t>Dicho resumen nos muestra que no han</w:t>
+      </w:r>
+      <w:r>
+        <w:rPr>
+          <w:lang w:val="es-ES"/>
+        </w:rPr>
+        <w:t xml:space="preserve"> salido</w:t>
+      </w:r>
+      <w:r>
+        <w:rPr>
+          <w:lang w:val="es-ES"/>
+        </w:rPr>
+        <w:t xml:space="preserve"> vulnerabilidades y puntos de acceso de seguridad en el código del proyecto. Por último, también podemos observar que se ha obtenido </w:t>
+      </w:r>
+      <w:r>
+        <w:rPr>
+          <w:lang w:val="es-ES"/>
+        </w:rPr>
+        <w:t>546</w:t>
       </w:r>
       <w:r>
         <w:rPr>
@@ -5730,13 +7133,19 @@
         <w:rPr>
           <w:lang w:val="es-ES"/>
         </w:rPr>
-        <w:t>7.7</w:t>
+        <w:t>16.6</w:t>
       </w:r>
       <w:r>
         <w:rPr>
           <w:lang w:val="es-ES"/>
         </w:rPr>
         <w:t xml:space="preserve">% de duplicaciones entre las líneas de código de algunas de las clases del proyecto como también se especificó en la sección anterior de este documento. </w:t>
+      </w:r>
+      <w:r>
+        <w:rPr>
+          <w:lang w:val="es-ES"/>
+        </w:rPr>
+        <w:t>Además de 2 bugs.</w:t>
       </w:r>
     </w:p>
     <w:p>
@@ -5759,19 +7168,22 @@
     </w:p>
     <w:p>
       <w:pPr>
-        <w:pStyle w:val="Heading1"/>
+        <w:pStyle w:val="Ttulo1"/>
         <w:ind w:left="-5"/>
       </w:pPr>
+      <w:proofErr w:type="spellStart"/>
       <w:r>
         <w:lastRenderedPageBreak/>
         <w:t>Bibliografía</w:t>
       </w:r>
       <w:bookmarkEnd w:id="16"/>
+      <w:proofErr w:type="spellEnd"/>
     </w:p>
     <w:p>
       <w:pPr>
         <w:ind w:left="-5" w:right="0"/>
       </w:pPr>
+      <w:proofErr w:type="spellStart"/>
       <w:r>
         <w:t>Intenc</w:t>
       </w:r>
@@ -5779,7 +7191,19 @@
         <w:t>i</w:t>
       </w:r>
       <w:r>
-        <w:t>onadamente en blanco.</w:t>
+        <w:t>onadamente</w:t>
+      </w:r>
+      <w:proofErr w:type="spellEnd"/>
+      <w:r>
+        <w:t xml:space="preserve"> en </w:t>
+      </w:r>
+      <w:proofErr w:type="spellStart"/>
+      <w:r>
+        <w:t>blanco</w:t>
+      </w:r>
+      <w:proofErr w:type="spellEnd"/>
+      <w:r>
+        <w:t>.</w:t>
       </w:r>
     </w:p>
     <w:sectPr>
@@ -6994,10 +8418,10 @@
       <w:color w:val="000000"/>
     </w:rPr>
   </w:style>
-  <w:style w:type="paragraph" w:styleId="Heading1">
+  <w:style w:type="paragraph" w:styleId="Ttulo1">
     <w:name w:val="heading 1"/>
     <w:next w:val="Normal"/>
-    <w:link w:val="Heading1Char"/>
+    <w:link w:val="Ttulo1Car"/>
     <w:uiPriority w:val="9"/>
     <w:qFormat/>
     <w:pPr>
@@ -7013,10 +8437,10 @@
       <w:sz w:val="34"/>
     </w:rPr>
   </w:style>
-  <w:style w:type="paragraph" w:styleId="Heading2">
+  <w:style w:type="paragraph" w:styleId="Ttulo2">
     <w:name w:val="heading 2"/>
     <w:next w:val="Normal"/>
-    <w:link w:val="Heading2Char"/>
+    <w:link w:val="Ttulo2Car"/>
     <w:uiPriority w:val="9"/>
     <w:unhideWhenUsed/>
     <w:qFormat/>
@@ -7033,13 +8457,12 @@
       <w:sz w:val="34"/>
     </w:rPr>
   </w:style>
-  <w:style w:type="character" w:default="1" w:styleId="DefaultParagraphFont">
+  <w:style w:type="character" w:default="1" w:styleId="Fuentedeprrafopredeter">
     <w:name w:val="Default Paragraph Font"/>
     <w:uiPriority w:val="1"/>
-    <w:semiHidden/>
     <w:unhideWhenUsed/>
   </w:style>
-  <w:style w:type="table" w:default="1" w:styleId="TableNormal">
+  <w:style w:type="table" w:default="1" w:styleId="Tablanormal">
     <w:name w:val="Normal Table"/>
     <w:uiPriority w:val="99"/>
     <w:semiHidden/>
@@ -7054,31 +8477,31 @@
       </w:tblCellMar>
     </w:tblPr>
   </w:style>
-  <w:style w:type="numbering" w:default="1" w:styleId="NoList">
+  <w:style w:type="numbering" w:default="1" w:styleId="Sinlista">
     <w:name w:val="No List"/>
     <w:uiPriority w:val="99"/>
     <w:semiHidden/>
     <w:unhideWhenUsed/>
   </w:style>
-  <w:style w:type="character" w:customStyle="1" w:styleId="Heading2Char">
-    <w:name w:val="Heading 2 Char"/>
-    <w:link w:val="Heading2"/>
+  <w:style w:type="character" w:customStyle="1" w:styleId="Ttulo2Car">
+    <w:name w:val="Título 2 Car"/>
+    <w:link w:val="Ttulo2"/>
     <w:rPr>
       <w:rFonts w:ascii="Arial" w:eastAsia="Arial" w:hAnsi="Arial" w:cs="Arial"/>
       <w:color w:val="2F5496"/>
       <w:sz w:val="34"/>
     </w:rPr>
   </w:style>
-  <w:style w:type="character" w:customStyle="1" w:styleId="Heading1Char">
-    <w:name w:val="Heading 1 Char"/>
-    <w:link w:val="Heading1"/>
+  <w:style w:type="character" w:customStyle="1" w:styleId="Ttulo1Car">
+    <w:name w:val="Título 1 Car"/>
+    <w:link w:val="Ttulo1"/>
     <w:rPr>
       <w:rFonts w:ascii="Arial" w:eastAsia="Arial" w:hAnsi="Arial" w:cs="Arial"/>
       <w:color w:val="2F5496"/>
       <w:sz w:val="34"/>
     </w:rPr>
   </w:style>
-  <w:style w:type="paragraph" w:styleId="TOC1">
+  <w:style w:type="paragraph" w:styleId="TDC1">
     <w:name w:val="toc 1"/>
     <w:hidden/>
     <w:pPr>
@@ -7103,11 +8526,11 @@
       </w:tblCellMar>
     </w:tblPr>
   </w:style>
-  <w:style w:type="paragraph" w:styleId="Title">
+  <w:style w:type="paragraph" w:styleId="Ttulo">
     <w:name w:val="Title"/>
     <w:basedOn w:val="Normal"/>
     <w:next w:val="Normal"/>
-    <w:link w:val="TitleChar"/>
+    <w:link w:val="TtuloCar"/>
     <w:uiPriority w:val="10"/>
     <w:qFormat/>
     <w:rsid w:val="00341280"/>
@@ -7124,10 +8547,10 @@
       <w:lang w:val="es" w:eastAsia="es-ES"/>
     </w:rPr>
   </w:style>
-  <w:style w:type="character" w:customStyle="1" w:styleId="TitleChar">
-    <w:name w:val="Title Char"/>
-    <w:basedOn w:val="DefaultParagraphFont"/>
-    <w:link w:val="Title"/>
+  <w:style w:type="character" w:customStyle="1" w:styleId="TtuloCar">
+    <w:name w:val="Título Car"/>
+    <w:basedOn w:val="Fuentedeprrafopredeter"/>
+    <w:link w:val="Ttulo"/>
     <w:uiPriority w:val="10"/>
     <w:rsid w:val="00341280"/>
     <w:rPr>
@@ -7137,11 +8560,11 @@
       <w:lang w:val="es" w:eastAsia="es-ES"/>
     </w:rPr>
   </w:style>
-  <w:style w:type="paragraph" w:styleId="Subtitle">
+  <w:style w:type="paragraph" w:styleId="Subttulo">
     <w:name w:val="Subtitle"/>
     <w:basedOn w:val="Normal"/>
     <w:next w:val="Normal"/>
-    <w:link w:val="SubtitleChar"/>
+    <w:link w:val="SubttuloCar"/>
     <w:uiPriority w:val="11"/>
     <w:qFormat/>
     <w:rsid w:val="00341280"/>
@@ -7159,10 +8582,10 @@
       <w:lang w:val="es" w:eastAsia="es-ES"/>
     </w:rPr>
   </w:style>
-  <w:style w:type="character" w:customStyle="1" w:styleId="SubtitleChar">
-    <w:name w:val="Subtitle Char"/>
-    <w:basedOn w:val="DefaultParagraphFont"/>
-    <w:link w:val="Subtitle"/>
+  <w:style w:type="character" w:customStyle="1" w:styleId="SubttuloCar">
+    <w:name w:val="Subtítulo Car"/>
+    <w:basedOn w:val="Fuentedeprrafopredeter"/>
+    <w:link w:val="Subttulo"/>
     <w:uiPriority w:val="11"/>
     <w:rsid w:val="00341280"/>
     <w:rPr>
@@ -7173,9 +8596,9 @@
       <w:lang w:val="es" w:eastAsia="es-ES"/>
     </w:rPr>
   </w:style>
-  <w:style w:type="character" w:styleId="Hyperlink">
+  <w:style w:type="character" w:styleId="Hipervnculo">
     <w:name w:val="Hyperlink"/>
-    <w:basedOn w:val="DefaultParagraphFont"/>
+    <w:basedOn w:val="Fuentedeprrafopredeter"/>
     <w:uiPriority w:val="99"/>
     <w:unhideWhenUsed/>
     <w:rsid w:val="00341280"/>
@@ -7184,7 +8607,7 @@
       <w:u w:val="single"/>
     </w:rPr>
   </w:style>
-  <w:style w:type="paragraph" w:styleId="TOC2">
+  <w:style w:type="paragraph" w:styleId="TDC2">
     <w:name w:val="toc 2"/>
     <w:basedOn w:val="Normal"/>
     <w:next w:val="Normal"/>
@@ -7203,10 +8626,10 @@
   </w:style>
   <w:style w:type="character" w:customStyle="1" w:styleId="sw-block">
     <w:name w:val="sw-block"/>
-    <w:basedOn w:val="DefaultParagraphFont"/>
+    <w:basedOn w:val="Fuentedeprrafopredeter"/>
     <w:rsid w:val="001D5D0F"/>
   </w:style>
-  <w:style w:type="paragraph" w:styleId="ListParagraph">
+  <w:style w:type="paragraph" w:styleId="Prrafodelista">
     <w:name w:val="List Paragraph"/>
     <w:basedOn w:val="Normal"/>
     <w:uiPriority w:val="34"/>
@@ -7216,6 +8639,11 @@
       <w:ind w:left="720"/>
       <w:contextualSpacing/>
     </w:pPr>
+  </w:style>
+  <w:style w:type="character" w:customStyle="1" w:styleId="sw-mr-2">
+    <w:name w:val="sw-mr-2"/>
+    <w:basedOn w:val="Fuentedeprrafopredeter"/>
+    <w:rsid w:val="00CD02B5"/>
   </w:style>
 </w:styles>
 </file>
